--- a/인턴 최종 발표 보고서.docx
+++ b/인턴 최종 발표 보고서.docx
@@ -1,6 +1,6 @@
 
 <file path=word/document.xml><?xml version="1.0" encoding="utf-8"?>
-<w:document xmlns:wpc="http://schemas.microsoft.com/office/word/2010/wordprocessingCanvas" xmlns:cx="http://schemas.microsoft.com/office/drawing/2014/chartex" xmlns:cx1="http://schemas.microsoft.com/office/drawing/2015/9/8/chartex" xmlns:cx2="http://schemas.microsoft.com/office/drawing/2015/10/21/chartex" xmlns:cx3="http://schemas.microsoft.com/office/drawing/2016/5/9/chartex" xmlns:cx4="http://schemas.microsoft.com/office/drawing/2016/5/10/chartex" xmlns:cx5="http://schemas.microsoft.com/office/drawing/2016/5/11/chartex" xmlns:cx6="http://schemas.microsoft.com/office/drawing/2016/5/12/chartex" xmlns:cx7="http://schemas.microsoft.com/office/drawing/2016/5/13/chartex" xmlns:cx8="http://schemas.microsoft.com/office/drawing/2016/5/14/chartex" xmlns:mc="http://schemas.openxmlformats.org/markup-compatibility/2006" xmlns:aink="http://schemas.microsoft.com/office/drawing/2016/ink" xmlns:am3d="http://schemas.microsoft.com/office/drawing/2017/model3d" xmlns:o="urn:schemas-microsoft-com:office:office" xmlns:r="http://schemas.openxmlformats.org/officeDocument/2006/relationships" xmlns:m="http://schemas.openxmlformats.org/officeDocument/2006/math" xmlns:v="urn:schemas-microsoft-com:vml" xmlns:wp14="http://schemas.microsoft.com/office/word/2010/wordprocessingDrawing" xmlns:wp="http://schemas.openxmlformats.org/drawingml/2006/wordprocessingDrawing" xmlns:w10="urn:schemas-microsoft-com:office:word" xmlns:w="http://schemas.openxmlformats.org/wordprocessingml/2006/main" xmlns:w14="http://schemas.microsoft.com/office/word/2010/wordml" xmlns:w15="http://schemas.microsoft.com/office/word/2012/wordml" xmlns:w16cid="http://schemas.microsoft.com/office/word/2016/wordml/cid" xmlns:w16se="http://schemas.microsoft.com/office/word/2015/wordml/symex" xmlns:wpg="http://schemas.microsoft.com/office/word/2010/wordprocessingGroup" xmlns:wpi="http://schemas.microsoft.com/office/word/2010/wordprocessingInk" xmlns:wne="http://schemas.microsoft.com/office/word/2006/wordml" xmlns:wps="http://schemas.microsoft.com/office/word/2010/wordprocessingShape" mc:Ignorable="w14 w15 w16se w16cid wp14">
+<w:document xmlns:wpc="http://schemas.microsoft.com/office/word/2010/wordprocessingCanvas" xmlns:cx="http://schemas.microsoft.com/office/drawing/2014/chartex" xmlns:cx1="http://schemas.microsoft.com/office/drawing/2015/9/8/chartex" xmlns:mc="http://schemas.openxmlformats.org/markup-compatibility/2006" xmlns:o="urn:schemas-microsoft-com:office:office" xmlns:r="http://schemas.openxmlformats.org/officeDocument/2006/relationships" xmlns:m="http://schemas.openxmlformats.org/officeDocument/2006/math" xmlns:v="urn:schemas-microsoft-com:vml" xmlns:wp14="http://schemas.microsoft.com/office/word/2010/wordprocessingDrawing" xmlns:wp="http://schemas.openxmlformats.org/drawingml/2006/wordprocessingDrawing" xmlns:w10="urn:schemas-microsoft-com:office:word" xmlns:w="http://schemas.openxmlformats.org/wordprocessingml/2006/main" xmlns:w14="http://schemas.microsoft.com/office/word/2010/wordml" xmlns:w15="http://schemas.microsoft.com/office/word/2012/wordml" xmlns:w16se="http://schemas.microsoft.com/office/word/2015/wordml/symex" xmlns:wpg="http://schemas.microsoft.com/office/word/2010/wordprocessingGroup" xmlns:wpi="http://schemas.microsoft.com/office/word/2010/wordprocessingInk" xmlns:wne="http://schemas.microsoft.com/office/word/2006/wordml" xmlns:wps="http://schemas.microsoft.com/office/word/2010/wordprocessingShape" mc:Ignorable="w14 w15 w16se wp14">
   <w:body>
     <w:p>
       <w:pPr>
@@ -29,7 +29,6 @@
           <w:szCs w:val="20"/>
         </w:rPr>
       </w:pPr>
-      <w:proofErr w:type="spellStart"/>
       <w:r>
         <w:rPr>
           <w:rFonts w:ascii="나눔고딕" w:eastAsia="나눔고딕" w:hAnsi="나눔고딕" w:hint="eastAsia"/>
@@ -38,7 +37,6 @@
         </w:rPr>
         <w:t>장연수</w:t>
       </w:r>
-      <w:proofErr w:type="spellEnd"/>
     </w:p>
     <w:p>
       <w:pPr>
@@ -154,25 +152,7 @@
           <w:sz w:val="20"/>
           <w:szCs w:val="20"/>
         </w:rPr>
-        <w:t xml:space="preserve">3주차(4/2~4/6) -&gt; 일정이 날짜 칸을 넘어가는 경우 </w:t>
-      </w:r>
-      <w:proofErr w:type="spellStart"/>
-      <w:r>
-        <w:rPr>
-          <w:rFonts w:ascii="나눔고딕" w:eastAsia="나눔고딕" w:hAnsi="나눔고딕" w:hint="eastAsia"/>
-          <w:sz w:val="20"/>
-          <w:szCs w:val="20"/>
-        </w:rPr>
-        <w:t>더보기</w:t>
-      </w:r>
-      <w:proofErr w:type="spellEnd"/>
-      <w:r>
-        <w:rPr>
-          <w:rFonts w:ascii="나눔고딕" w:eastAsia="나눔고딕" w:hAnsi="나눔고딕" w:hint="eastAsia"/>
-          <w:sz w:val="20"/>
-          <w:szCs w:val="20"/>
-        </w:rPr>
-        <w:t xml:space="preserve"> 기능 구현. 일정 상세 정보 페이지 구현. 일정 생성, 수정, 삭제 구현. UI 개선. 목록 캘린더(한달 동안의 일정 목록) 출력.</w:t>
+        <w:t>3주차(4/2~4/6) -&gt; 일정이 날짜 칸을 넘어가는 경우 더보기 기능 구현. 일정 상세 정보 페이지 구현. 일정 생성, 수정, 삭제 구현. UI 개선. 목록 캘린더(한달 동안의 일정 목록) 출력.</w:t>
       </w:r>
     </w:p>
     <w:p>
@@ -956,25 +936,7 @@
           <w:sz w:val="20"/>
           <w:szCs w:val="20"/>
         </w:rPr>
-        <w:t xml:space="preserve">캘린더에서 </w:t>
-      </w:r>
-      <w:proofErr w:type="spellStart"/>
-      <w:r>
-        <w:rPr>
-          <w:rFonts w:ascii="나눔고딕" w:eastAsia="나눔고딕" w:hAnsi="나눔고딕" w:hint="eastAsia"/>
-          <w:sz w:val="20"/>
-          <w:szCs w:val="20"/>
-        </w:rPr>
-        <w:t>드래그하여</w:t>
-      </w:r>
-      <w:proofErr w:type="spellEnd"/>
-      <w:r>
-        <w:rPr>
-          <w:rFonts w:ascii="나눔고딕" w:eastAsia="나눔고딕" w:hAnsi="나눔고딕" w:hint="eastAsia"/>
-          <w:sz w:val="20"/>
-          <w:szCs w:val="20"/>
-        </w:rPr>
-        <w:t xml:space="preserve"> 일정 생성하는 기능 구현</w:t>
+        <w:t>캘린더에서 드래그하여 일정 생성하는 기능 구현</w:t>
       </w:r>
       <w:r>
         <w:rPr>
@@ -1054,25 +1016,7 @@
           <w:sz w:val="20"/>
           <w:szCs w:val="20"/>
         </w:rPr>
-        <w:t xml:space="preserve">캘린더의 일정을 원하는 날짜로 </w:t>
-      </w:r>
-      <w:proofErr w:type="spellStart"/>
-      <w:r>
-        <w:rPr>
-          <w:rFonts w:ascii="나눔고딕" w:eastAsia="나눔고딕" w:hAnsi="나눔고딕" w:hint="eastAsia"/>
-          <w:sz w:val="20"/>
-          <w:szCs w:val="20"/>
-        </w:rPr>
-        <w:t>드래그하여</w:t>
-      </w:r>
-      <w:proofErr w:type="spellEnd"/>
-      <w:r>
-        <w:rPr>
-          <w:rFonts w:ascii="나눔고딕" w:eastAsia="나눔고딕" w:hAnsi="나눔고딕" w:hint="eastAsia"/>
-          <w:sz w:val="20"/>
-          <w:szCs w:val="20"/>
-        </w:rPr>
-        <w:t xml:space="preserve"> 옮기는 기능 구현</w:t>
+        <w:t>캘린더의 일정을 원하는 날짜로 드래그하여 옮기는 기능 구현</w:t>
       </w:r>
       <w:r>
         <w:rPr>
@@ -2203,18 +2147,8 @@
           <w:sz w:val="20"/>
           <w:szCs w:val="20"/>
         </w:rPr>
-        <w:t xml:space="preserve">일정 클릭 시 </w:t>
-      </w:r>
-      <w:proofErr w:type="spellStart"/>
-      <w:r>
-        <w:rPr>
-          <w:rFonts w:ascii="나눔고딕" w:eastAsia="나눔고딕" w:hAnsi="나눔고딕" w:hint="eastAsia"/>
-          <w:sz w:val="20"/>
-          <w:szCs w:val="20"/>
-        </w:rPr>
-        <w:t>요약창</w:t>
-      </w:r>
-      <w:proofErr w:type="spellEnd"/>
+        <w:t>일정 클릭 시 요약창</w:t>
+      </w:r>
     </w:p>
     <w:p>
       <w:pPr>
@@ -2743,23 +2677,13 @@
           <w:szCs w:val="20"/>
         </w:rPr>
       </w:pPr>
-      <w:proofErr w:type="spellStart"/>
-      <w:r>
-        <w:rPr>
-          <w:rFonts w:ascii="나눔고딕" w:eastAsia="나눔고딕" w:hAnsi="나눔고딕"/>
-          <w:sz w:val="20"/>
-          <w:szCs w:val="20"/>
-        </w:rPr>
-        <w:t>com.google.api</w:t>
-      </w:r>
-      <w:proofErr w:type="spellEnd"/>
-      <w:r>
-        <w:rPr>
-          <w:rFonts w:ascii="나눔고딕" w:eastAsia="나눔고딕" w:hAnsi="나눔고딕"/>
-          <w:sz w:val="20"/>
-          <w:szCs w:val="20"/>
-        </w:rPr>
-        <w:t>-client -&gt; G</w:t>
+      <w:r>
+        <w:rPr>
+          <w:rFonts w:ascii="나눔고딕" w:eastAsia="나눔고딕" w:hAnsi="나눔고딕"/>
+          <w:sz w:val="20"/>
+          <w:szCs w:val="20"/>
+        </w:rPr>
+        <w:t>com.google.api-client -&gt; G</w:t>
       </w:r>
       <w:r>
         <w:rPr>
@@ -2769,7 +2693,6 @@
         </w:rPr>
         <w:t xml:space="preserve">oogle </w:t>
       </w:r>
-      <w:proofErr w:type="spellStart"/>
       <w:r>
         <w:rPr>
           <w:rFonts w:ascii="나눔고딕" w:eastAsia="나눔고딕" w:hAnsi="나눔고딕"/>
@@ -2778,7 +2701,6 @@
         </w:rPr>
         <w:t>api</w:t>
       </w:r>
-      <w:proofErr w:type="spellEnd"/>
       <w:r>
         <w:rPr>
           <w:rFonts w:ascii="나눔고딕" w:eastAsia="나눔고딕" w:hAnsi="나눔고딕" w:hint="eastAsia"/>
@@ -2833,59 +2755,21 @@
           <w:szCs w:val="20"/>
         </w:rPr>
       </w:pPr>
-      <w:proofErr w:type="spellStart"/>
-      <w:proofErr w:type="gramStart"/>
-      <w:r>
-        <w:rPr>
-          <w:rFonts w:ascii="나눔고딕" w:eastAsia="나눔고딕" w:hAnsi="나눔고딕"/>
-          <w:sz w:val="20"/>
-          <w:szCs w:val="20"/>
-        </w:rPr>
-        <w:t>org.springframework</w:t>
-      </w:r>
-      <w:proofErr w:type="gramEnd"/>
-      <w:r>
-        <w:rPr>
-          <w:rFonts w:ascii="나눔고딕" w:eastAsia="나눔고딕" w:hAnsi="나눔고딕"/>
-          <w:sz w:val="20"/>
-          <w:szCs w:val="20"/>
-        </w:rPr>
-        <w:t>.social</w:t>
-      </w:r>
-      <w:proofErr w:type="spellEnd"/>
-      <w:r>
-        <w:rPr>
-          <w:rFonts w:ascii="나눔고딕" w:eastAsia="나눔고딕" w:hAnsi="나눔고딕"/>
-          <w:sz w:val="20"/>
-          <w:szCs w:val="20"/>
-        </w:rPr>
-        <w:t xml:space="preserve"> -&gt; Spring Social extension. </w:t>
-      </w:r>
-      <w:r>
-        <w:rPr>
-          <w:rFonts w:ascii="나눔고딕" w:eastAsia="나눔고딕" w:hAnsi="나눔고딕" w:hint="eastAsia"/>
-          <w:sz w:val="20"/>
-          <w:szCs w:val="20"/>
-        </w:rPr>
-        <w:t xml:space="preserve">소셜 로그인을 </w:t>
-      </w:r>
-      <w:proofErr w:type="spellStart"/>
-      <w:r>
-        <w:rPr>
-          <w:rFonts w:ascii="나눔고딕" w:eastAsia="나눔고딕" w:hAnsi="나눔고딕" w:hint="eastAsia"/>
-          <w:sz w:val="20"/>
-          <w:szCs w:val="20"/>
-        </w:rPr>
-        <w:t>해줌</w:t>
-      </w:r>
-      <w:proofErr w:type="spellEnd"/>
-      <w:r>
-        <w:rPr>
-          <w:rFonts w:ascii="나눔고딕" w:eastAsia="나눔고딕" w:hAnsi="나눔고딕" w:hint="eastAsia"/>
-          <w:sz w:val="20"/>
-          <w:szCs w:val="20"/>
-        </w:rPr>
-        <w:t>.</w:t>
+      <w:r>
+        <w:rPr>
+          <w:rFonts w:ascii="나눔고딕" w:eastAsia="나눔고딕" w:hAnsi="나눔고딕"/>
+          <w:sz w:val="20"/>
+          <w:szCs w:val="20"/>
+        </w:rPr>
+        <w:t xml:space="preserve">org.springframework.social -&gt; Spring Social extension. </w:t>
+      </w:r>
+      <w:r>
+        <w:rPr>
+          <w:rFonts w:ascii="나눔고딕" w:eastAsia="나눔고딕" w:hAnsi="나눔고딕" w:hint="eastAsia"/>
+          <w:sz w:val="20"/>
+          <w:szCs w:val="20"/>
+        </w:rPr>
+        <w:t>소셜 로그인을 해줌.</w:t>
       </w:r>
     </w:p>
     <w:p>
@@ -2901,23 +2785,13 @@
           <w:szCs w:val="20"/>
         </w:rPr>
       </w:pPr>
-      <w:proofErr w:type="spellStart"/>
-      <w:r>
-        <w:rPr>
-          <w:rFonts w:ascii="나눔고딕" w:eastAsia="나눔고딕" w:hAnsi="나눔고딕"/>
-          <w:sz w:val="20"/>
-          <w:szCs w:val="20"/>
-        </w:rPr>
-        <w:t>com.google.oauth</w:t>
-      </w:r>
-      <w:proofErr w:type="spellEnd"/>
-      <w:r>
-        <w:rPr>
-          <w:rFonts w:ascii="나눔고딕" w:eastAsia="나눔고딕" w:hAnsi="나눔고딕"/>
-          <w:sz w:val="20"/>
-          <w:szCs w:val="20"/>
-        </w:rPr>
-        <w:t xml:space="preserve">-client -&gt; OAuth </w:t>
+      <w:r>
+        <w:rPr>
+          <w:rFonts w:ascii="나눔고딕" w:eastAsia="나눔고딕" w:hAnsi="나눔고딕"/>
+          <w:sz w:val="20"/>
+          <w:szCs w:val="20"/>
+        </w:rPr>
+        <w:t xml:space="preserve">com.google.oauth-client -&gt; OAuth </w:t>
       </w:r>
       <w:r>
         <w:rPr>
@@ -2965,7 +2839,6 @@
           <w:szCs w:val="20"/>
         </w:rPr>
       </w:pPr>
-      <w:proofErr w:type="spellStart"/>
       <w:r>
         <w:rPr>
           <w:rFonts w:ascii="나눔고딕" w:eastAsia="나눔고딕" w:hAnsi="나눔고딕" w:hint="eastAsia"/>
@@ -2980,16 +2853,7 @@
           <w:sz w:val="20"/>
           <w:szCs w:val="20"/>
         </w:rPr>
-        <w:t>m.google.apis</w:t>
-      </w:r>
-      <w:proofErr w:type="spellEnd"/>
-      <w:r>
-        <w:rPr>
-          <w:rFonts w:ascii="나눔고딕" w:eastAsia="나눔고딕" w:hAnsi="나눔고딕"/>
-          <w:sz w:val="20"/>
-          <w:szCs w:val="20"/>
-        </w:rPr>
-        <w:t xml:space="preserve"> -&gt; Calendar API v3-rev235-1.22.0 </w:t>
+        <w:t xml:space="preserve">m.google.apis -&gt; Calendar API v3-rev235-1.22.0 </w:t>
       </w:r>
       <w:r>
         <w:rPr>
@@ -3029,41 +2893,13 @@
           <w:szCs w:val="20"/>
         </w:rPr>
       </w:pPr>
-      <w:proofErr w:type="spellStart"/>
-      <w:r>
-        <w:rPr>
-          <w:rFonts w:ascii="나눔고딕" w:eastAsia="나눔고딕" w:hAnsi="나눔고딕"/>
-          <w:sz w:val="20"/>
-          <w:szCs w:val="20"/>
-        </w:rPr>
-        <w:t>org.apache.httpcomponents</w:t>
-      </w:r>
-      <w:proofErr w:type="spellEnd"/>
-      <w:r>
-        <w:rPr>
-          <w:rFonts w:ascii="나눔고딕" w:eastAsia="나눔고딕" w:hAnsi="나눔고딕"/>
-          <w:sz w:val="20"/>
-          <w:szCs w:val="20"/>
-        </w:rPr>
-        <w:t xml:space="preserve"> -&gt; Apache </w:t>
-      </w:r>
-      <w:proofErr w:type="spellStart"/>
-      <w:r>
-        <w:rPr>
-          <w:rFonts w:ascii="나눔고딕" w:eastAsia="나눔고딕" w:hAnsi="나눔고딕"/>
-          <w:sz w:val="20"/>
-          <w:szCs w:val="20"/>
-        </w:rPr>
-        <w:t>HttpComponents</w:t>
-      </w:r>
-      <w:proofErr w:type="spellEnd"/>
-      <w:r>
-        <w:rPr>
-          <w:rFonts w:ascii="나눔고딕" w:eastAsia="나눔고딕" w:hAnsi="나눔고딕"/>
-          <w:sz w:val="20"/>
-          <w:szCs w:val="20"/>
-        </w:rPr>
-        <w:t xml:space="preserve"> Client HTTP </w:t>
+      <w:r>
+        <w:rPr>
+          <w:rFonts w:ascii="나눔고딕" w:eastAsia="나눔고딕" w:hAnsi="나눔고딕"/>
+          <w:sz w:val="20"/>
+          <w:szCs w:val="20"/>
+        </w:rPr>
+        <w:t xml:space="preserve">org.apache.httpcomponents -&gt; Apache HttpComponents Client HTTP </w:t>
       </w:r>
       <w:r>
         <w:rPr>
@@ -3129,23 +2965,13 @@
         </w:rPr>
         <w:t xml:space="preserve">사용자 인증 정보를 만들어서 </w:t>
       </w:r>
-      <w:proofErr w:type="spellStart"/>
-      <w:r>
-        <w:rPr>
-          <w:rFonts w:ascii="나눔고딕" w:eastAsia="나눔고딕" w:hAnsi="나눔고딕"/>
-          <w:sz w:val="20"/>
-          <w:szCs w:val="20"/>
-        </w:rPr>
-        <w:t>Oauth</w:t>
-      </w:r>
-      <w:proofErr w:type="spellEnd"/>
-      <w:r>
-        <w:rPr>
-          <w:rFonts w:ascii="나눔고딕" w:eastAsia="나눔고딕" w:hAnsi="나눔고딕"/>
-          <w:sz w:val="20"/>
-          <w:szCs w:val="20"/>
-        </w:rPr>
-        <w:t xml:space="preserve"> </w:t>
+      <w:r>
+        <w:rPr>
+          <w:rFonts w:ascii="나눔고딕" w:eastAsia="나눔고딕" w:hAnsi="나눔고딕"/>
+          <w:sz w:val="20"/>
+          <w:szCs w:val="20"/>
+        </w:rPr>
+        <w:t xml:space="preserve">Oauth </w:t>
       </w:r>
       <w:r>
         <w:rPr>
@@ -3193,7 +3019,6 @@
           <w:szCs w:val="20"/>
         </w:rPr>
       </w:pPr>
-      <w:proofErr w:type="spellStart"/>
       <w:r>
         <w:rPr>
           <w:rFonts w:ascii="나눔고딕" w:eastAsia="나눔고딕" w:hAnsi="나눔고딕" w:hint="eastAsia"/>
@@ -3209,16 +3034,7 @@
           <w:sz w:val="20"/>
           <w:szCs w:val="20"/>
         </w:rPr>
-        <w:t>lient_secret.json</w:t>
-      </w:r>
-      <w:proofErr w:type="spellEnd"/>
-      <w:r>
-        <w:rPr>
-          <w:rFonts w:ascii="나눔고딕" w:eastAsia="나눔고딕" w:hAnsi="나눔고딕"/>
-          <w:sz w:val="20"/>
-          <w:szCs w:val="20"/>
-        </w:rPr>
-        <w:t xml:space="preserve"> </w:t>
+        <w:t xml:space="preserve">lient_secret.json </w:t>
       </w:r>
       <w:r>
         <w:rPr>
@@ -3578,7 +3394,6 @@
         </w:rPr>
         <w:t xml:space="preserve">View의 </w:t>
       </w:r>
-      <w:proofErr w:type="spellStart"/>
       <w:r>
         <w:rPr>
           <w:rFonts w:ascii="나눔고딕" w:eastAsia="나눔고딕" w:hAnsi="나눔고딕"/>
@@ -3593,16 +3408,7 @@
           <w:sz w:val="20"/>
           <w:szCs w:val="20"/>
         </w:rPr>
-        <w:t>sp</w:t>
-      </w:r>
-      <w:proofErr w:type="spellEnd"/>
-      <w:r>
-        <w:rPr>
-          <w:rFonts w:ascii="나눔고딕" w:eastAsia="나눔고딕" w:hAnsi="나눔고딕" w:hint="eastAsia"/>
-          <w:sz w:val="20"/>
-          <w:szCs w:val="20"/>
-        </w:rPr>
-        <w:t xml:space="preserve"> 파일 처리는 HomeController에서 해 줌.</w:t>
+        <w:t>sp 파일 처리는 HomeController에서 해 줌.</w:t>
       </w:r>
     </w:p>
     <w:p>
@@ -4035,33 +3841,15 @@
           <w:sz w:val="20"/>
           <w:szCs w:val="20"/>
         </w:rPr>
-        <w:t xml:space="preserve">캘린더 내보내기 시 </w:t>
-      </w:r>
-      <w:proofErr w:type="spellStart"/>
-      <w:r>
-        <w:rPr>
-          <w:rFonts w:ascii="나눔고딕" w:eastAsia="나눔고딕" w:hAnsi="나눔고딕" w:hint="eastAsia"/>
-          <w:sz w:val="20"/>
-          <w:szCs w:val="20"/>
-        </w:rPr>
-        <w:t>i</w:t>
-      </w:r>
-      <w:r>
-        <w:rPr>
-          <w:rFonts w:ascii="나눔고딕" w:eastAsia="나눔고딕" w:hAnsi="나눔고딕"/>
-          <w:sz w:val="20"/>
-          <w:szCs w:val="20"/>
-        </w:rPr>
-        <w:t>cs</w:t>
-      </w:r>
-      <w:proofErr w:type="spellEnd"/>
-      <w:r>
-        <w:rPr>
-          <w:rFonts w:ascii="나눔고딕" w:eastAsia="나눔고딕" w:hAnsi="나눔고딕"/>
-          <w:sz w:val="20"/>
-          <w:szCs w:val="20"/>
-        </w:rPr>
-        <w:t xml:space="preserve"> </w:t>
+        <w:t>캘린더 내보내기 시 i</w:t>
+      </w:r>
+      <w:r>
+        <w:rPr>
+          <w:rFonts w:ascii="나눔고딕" w:eastAsia="나눔고딕" w:hAnsi="나눔고딕"/>
+          <w:sz w:val="20"/>
+          <w:szCs w:val="20"/>
+        </w:rPr>
+        <w:t xml:space="preserve">cs </w:t>
       </w:r>
       <w:r>
         <w:rPr>
@@ -4351,23 +4139,13 @@
           <w:szCs w:val="20"/>
         </w:rPr>
       </w:pPr>
-      <w:proofErr w:type="spellStart"/>
-      <w:r>
-        <w:rPr>
-          <w:rFonts w:ascii="나눔고딕" w:eastAsia="나눔고딕" w:hAnsi="나눔고딕" w:hint="eastAsia"/>
-          <w:sz w:val="20"/>
-          <w:szCs w:val="20"/>
-        </w:rPr>
-        <w:t>HttpTransport</w:t>
-      </w:r>
-      <w:proofErr w:type="spellEnd"/>
-      <w:r>
-        <w:rPr>
-          <w:rFonts w:ascii="나눔고딕" w:eastAsia="나눔고딕" w:hAnsi="나눔고딕" w:hint="eastAsia"/>
-          <w:sz w:val="20"/>
-          <w:szCs w:val="20"/>
-        </w:rPr>
-        <w:t xml:space="preserve">는 </w:t>
+      <w:r>
+        <w:rPr>
+          <w:rFonts w:ascii="나눔고딕" w:eastAsia="나눔고딕" w:hAnsi="나눔고딕" w:hint="eastAsia"/>
+          <w:sz w:val="20"/>
+          <w:szCs w:val="20"/>
+        </w:rPr>
+        <w:t xml:space="preserve">HttpTransport는 </w:t>
       </w:r>
       <w:r>
         <w:rPr>
@@ -4407,23 +4185,13 @@
         </w:rPr>
         <w:t xml:space="preserve">프로젝트에 저장된 </w:t>
       </w:r>
-      <w:proofErr w:type="spellStart"/>
-      <w:r>
-        <w:rPr>
-          <w:rFonts w:ascii="나눔고딕" w:eastAsia="나눔고딕" w:hAnsi="나눔고딕"/>
-          <w:sz w:val="20"/>
-          <w:szCs w:val="20"/>
-        </w:rPr>
-        <w:t>client_secret.json</w:t>
-      </w:r>
-      <w:proofErr w:type="spellEnd"/>
-      <w:r>
-        <w:rPr>
-          <w:rFonts w:ascii="나눔고딕" w:eastAsia="나눔고딕" w:hAnsi="나눔고딕"/>
-          <w:sz w:val="20"/>
-          <w:szCs w:val="20"/>
-        </w:rPr>
-        <w:t xml:space="preserve"> </w:t>
+      <w:r>
+        <w:rPr>
+          <w:rFonts w:ascii="나눔고딕" w:eastAsia="나눔고딕" w:hAnsi="나눔고딕"/>
+          <w:sz w:val="20"/>
+          <w:szCs w:val="20"/>
+        </w:rPr>
+        <w:t xml:space="preserve">client_secret.json </w:t>
       </w:r>
       <w:r>
         <w:rPr>
@@ -4579,7 +4347,6 @@
           <w:szCs w:val="20"/>
         </w:rPr>
       </w:pPr>
-      <w:proofErr w:type="spellStart"/>
       <w:r>
         <w:rPr>
           <w:rFonts w:ascii="나눔고딕" w:eastAsia="나눔고딕" w:hAnsi="나눔고딕"/>
@@ -4588,7 +4355,6 @@
         </w:rPr>
         <w:t>LocalServerReceiver</w:t>
       </w:r>
-      <w:proofErr w:type="spellEnd"/>
       <w:r>
         <w:rPr>
           <w:rFonts w:ascii="나눔고딕" w:eastAsia="나눔고딕" w:hAnsi="나눔고딕" w:hint="eastAsia"/>
@@ -4597,7 +4363,6 @@
         </w:rPr>
         <w:t xml:space="preserve">에서 </w:t>
       </w:r>
-      <w:proofErr w:type="spellStart"/>
       <w:r>
         <w:rPr>
           <w:rFonts w:ascii="나눔고딕" w:eastAsia="나눔고딕" w:hAnsi="나눔고딕"/>
@@ -4620,16 +4385,7 @@
           <w:sz w:val="20"/>
           <w:szCs w:val="20"/>
         </w:rPr>
-        <w:t>Uri</w:t>
-      </w:r>
-      <w:proofErr w:type="spellEnd"/>
-      <w:r>
-        <w:rPr>
-          <w:rFonts w:ascii="나눔고딕" w:eastAsia="나눔고딕" w:hAnsi="나눔고딕"/>
-          <w:sz w:val="20"/>
-          <w:szCs w:val="20"/>
-        </w:rPr>
-        <w:t xml:space="preserve"> </w:t>
+        <w:t xml:space="preserve">Uri </w:t>
       </w:r>
       <w:r>
         <w:rPr>
@@ -4861,57 +4617,29 @@
           </wp:inline>
         </w:drawing>
       </w:r>
-      <w:proofErr w:type="spellStart"/>
-      <w:r>
-        <w:rPr>
-          <w:rFonts w:ascii="나눔고딕" w:eastAsia="나눔고딕" w:hAnsi="나눔고딕"/>
-          <w:sz w:val="20"/>
-          <w:szCs w:val="20"/>
-        </w:rPr>
-        <w:t>JsonFactory</w:t>
-      </w:r>
-      <w:proofErr w:type="spellEnd"/>
-      <w:r>
-        <w:rPr>
-          <w:rFonts w:ascii="나눔고딕" w:eastAsia="나눔고딕" w:hAnsi="나눔고딕"/>
-          <w:sz w:val="20"/>
-          <w:szCs w:val="20"/>
-        </w:rPr>
-        <w:t xml:space="preserve"> -&gt; </w:t>
-      </w:r>
-      <w:r>
-        <w:rPr>
-          <w:rFonts w:ascii="나눔고딕" w:eastAsia="나눔고딕" w:hAnsi="나눔고딕" w:hint="eastAsia"/>
-          <w:sz w:val="20"/>
-          <w:szCs w:val="20"/>
-        </w:rPr>
-        <w:t>JSON 파싱 기능 제공</w:t>
-      </w:r>
-      <w:proofErr w:type="gramStart"/>
-      <w:r>
-        <w:rPr>
-          <w:rFonts w:ascii="나눔고딕" w:eastAsia="나눔고딕" w:hAnsi="나눔고딕" w:hint="eastAsia"/>
-          <w:sz w:val="20"/>
-          <w:szCs w:val="20"/>
-        </w:rPr>
-        <w:t>.</w:t>
-      </w:r>
-      <w:r>
-        <w:rPr>
-          <w:rFonts w:ascii="나눔고딕" w:eastAsia="나눔고딕" w:hAnsi="나눔고딕"/>
-          <w:sz w:val="20"/>
-          <w:szCs w:val="20"/>
-        </w:rPr>
-        <w:t>(</w:t>
-      </w:r>
-      <w:proofErr w:type="gramEnd"/>
-      <w:r>
-        <w:rPr>
-          <w:rFonts w:ascii="나눔고딕" w:eastAsia="나눔고딕" w:hAnsi="나눔고딕"/>
-          <w:sz w:val="20"/>
-          <w:szCs w:val="20"/>
-        </w:rPr>
-        <w:t>input stream</w:t>
+      <w:r>
+        <w:rPr>
+          <w:rFonts w:ascii="나눔고딕" w:eastAsia="나눔고딕" w:hAnsi="나눔고딕"/>
+          <w:sz w:val="20"/>
+          <w:szCs w:val="20"/>
+        </w:rPr>
+        <w:t xml:space="preserve">JsonFactory -&gt; </w:t>
+      </w:r>
+      <w:r>
+        <w:rPr>
+          <w:rFonts w:ascii="나눔고딕" w:eastAsia="나눔고딕" w:hAnsi="나눔고딕" w:hint="eastAsia"/>
+          <w:sz w:val="20"/>
+          <w:szCs w:val="20"/>
+        </w:rPr>
+        <w:t>JSON 파싱 기능 제공.</w:t>
+      </w:r>
+      <w:r>
+        <w:rPr>
+          <w:rFonts w:ascii="나눔고딕" w:eastAsia="나눔고딕" w:hAnsi="나눔고딕"/>
+          <w:sz w:val="20"/>
+          <w:szCs w:val="20"/>
+        </w:rPr>
+        <w:t>(input stream</w:t>
       </w:r>
       <w:r>
         <w:rPr>
@@ -4951,23 +4679,13 @@
         </w:rPr>
         <w:t xml:space="preserve">안에 캘린더 정보 요청할 때 사용하는 </w:t>
       </w:r>
-      <w:proofErr w:type="spellStart"/>
-      <w:r>
-        <w:rPr>
-          <w:rFonts w:ascii="나눔고딕" w:eastAsia="나눔고딕" w:hAnsi="나눔고딕"/>
-          <w:sz w:val="20"/>
-          <w:szCs w:val="20"/>
-        </w:rPr>
-        <w:t>url</w:t>
-      </w:r>
-      <w:proofErr w:type="spellEnd"/>
-      <w:r>
-        <w:rPr>
-          <w:rFonts w:ascii="나눔고딕" w:eastAsia="나눔고딕" w:hAnsi="나눔고딕"/>
-          <w:sz w:val="20"/>
-          <w:szCs w:val="20"/>
-        </w:rPr>
-        <w:t xml:space="preserve"> </w:t>
+      <w:r>
+        <w:rPr>
+          <w:rFonts w:ascii="나눔고딕" w:eastAsia="나눔고딕" w:hAnsi="나눔고딕"/>
+          <w:sz w:val="20"/>
+          <w:szCs w:val="20"/>
+        </w:rPr>
+        <w:t xml:space="preserve">url </w:t>
       </w:r>
       <w:r>
         <w:rPr>
@@ -5022,23 +4740,13 @@
         </w:rPr>
         <w:t xml:space="preserve">만약 캘린더 리스트에 대한 요청을 했다면 위의 </w:t>
       </w:r>
-      <w:proofErr w:type="spellStart"/>
-      <w:r>
-        <w:rPr>
-          <w:rFonts w:ascii="나눔고딕" w:eastAsia="나눔고딕" w:hAnsi="나눔고딕"/>
-          <w:sz w:val="20"/>
-          <w:szCs w:val="20"/>
-        </w:rPr>
-        <w:t>url</w:t>
-      </w:r>
-      <w:proofErr w:type="spellEnd"/>
-      <w:r>
-        <w:rPr>
-          <w:rFonts w:ascii="나눔고딕" w:eastAsia="나눔고딕" w:hAnsi="나눔고딕"/>
-          <w:sz w:val="20"/>
-          <w:szCs w:val="20"/>
-        </w:rPr>
-        <w:t xml:space="preserve"> </w:t>
+      <w:r>
+        <w:rPr>
+          <w:rFonts w:ascii="나눔고딕" w:eastAsia="나눔고딕" w:hAnsi="나눔고딕"/>
+          <w:sz w:val="20"/>
+          <w:szCs w:val="20"/>
+        </w:rPr>
+        <w:t xml:space="preserve">url </w:t>
       </w:r>
       <w:r>
         <w:rPr>
@@ -5068,18 +4776,8 @@
           <w:sz w:val="20"/>
           <w:szCs w:val="20"/>
         </w:rPr>
-        <w:t>/users/me/</w:t>
-      </w:r>
-      <w:proofErr w:type="spellStart"/>
-      <w:r>
-        <w:rPr>
-          <w:rFonts w:ascii="나눔고딕" w:eastAsia="나눔고딕" w:hAnsi="나눔고딕" w:hint="eastAsia"/>
-          <w:sz w:val="20"/>
-          <w:szCs w:val="20"/>
-        </w:rPr>
-        <w:t>calendarList</w:t>
-      </w:r>
-      <w:proofErr w:type="spellEnd"/>
+        <w:t>/users/me/calendarList</w:t>
+      </w:r>
       <w:r>
         <w:rPr>
           <w:rFonts w:ascii="나눔고딕" w:eastAsia="나눔고딕" w:hAnsi="나눔고딕"/>
@@ -5254,26 +4952,11 @@
                 <w:rFonts w:ascii="나눔고딕" w:eastAsia="나눔고딕" w:hAnsi="나눔고딕"/>
               </w:rPr>
             </w:pPr>
-            <w:proofErr w:type="spellStart"/>
             <w:r>
               <w:rPr>
                 <w:rFonts w:ascii="나눔고딕" w:eastAsia="나눔고딕" w:hAnsi="나눔고딕"/>
               </w:rPr>
-              <w:t>calendarList</w:t>
-            </w:r>
-            <w:proofErr w:type="spellEnd"/>
-            <w:r>
-              <w:rPr>
-                <w:rFonts w:ascii="나눔고딕" w:eastAsia="나눔고딕" w:hAnsi="나눔고딕"/>
-              </w:rPr>
-              <w:t>(</w:t>
-            </w:r>
-            <w:proofErr w:type="gramStart"/>
-            <w:r>
-              <w:rPr>
-                <w:rFonts w:ascii="나눔고딕" w:eastAsia="나눔고딕" w:hAnsi="나눔고딕"/>
-              </w:rPr>
-              <w:t>).</w:t>
+              <w:t>calendarList().</w:t>
             </w:r>
             <w:r>
               <w:rPr>
@@ -5282,7 +4965,6 @@
               </w:rPr>
               <w:t>list</w:t>
             </w:r>
-            <w:proofErr w:type="gramEnd"/>
             <w:r>
               <w:rPr>
                 <w:rFonts w:ascii="나눔고딕" w:eastAsia="나눔고딕" w:hAnsi="나눔고딕"/>
@@ -5331,14 +5013,7 @@
               <w:rPr>
                 <w:rFonts w:ascii="나눔고딕" w:eastAsia="나눔고딕" w:hAnsi="나눔고딕"/>
               </w:rPr>
-              <w:t>events(</w:t>
-            </w:r>
-            <w:proofErr w:type="gramStart"/>
-            <w:r>
-              <w:rPr>
-                <w:rFonts w:ascii="나눔고딕" w:eastAsia="나눔고딕" w:hAnsi="나눔고딕"/>
-              </w:rPr>
-              <w:t>).</w:t>
+              <w:t>events().</w:t>
             </w:r>
             <w:r>
               <w:rPr>
@@ -5347,21 +5022,18 @@
               </w:rPr>
               <w:t>list</w:t>
             </w:r>
-            <w:proofErr w:type="gramEnd"/>
             <w:r>
               <w:rPr>
                 <w:rFonts w:ascii="나눔고딕" w:eastAsia="나눔고딕" w:hAnsi="나눔고딕"/>
               </w:rPr>
               <w:t>(</w:t>
             </w:r>
-            <w:proofErr w:type="spellStart"/>
             <w:r>
               <w:rPr>
                 <w:rFonts w:ascii="나눔고딕" w:eastAsia="나눔고딕" w:hAnsi="나눔고딕" w:hint="eastAsia"/>
               </w:rPr>
               <w:t>calendarId</w:t>
             </w:r>
-            <w:proofErr w:type="spellEnd"/>
             <w:r>
               <w:rPr>
                 <w:rFonts w:ascii="나눔고딕" w:eastAsia="나눔고딕" w:hAnsi="나눔고딕"/>
@@ -5377,69 +5049,11 @@
                 <w:rFonts w:ascii="나눔고딕" w:eastAsia="나눔고딕" w:hAnsi="나눔고딕"/>
               </w:rPr>
             </w:pPr>
-            <w:proofErr w:type="gramStart"/>
             <w:r>
               <w:rPr>
                 <w:rFonts w:ascii="나눔고딕" w:eastAsia="나눔고딕" w:hAnsi="나눔고딕"/>
               </w:rPr>
-              <w:t>(.</w:t>
-            </w:r>
-            <w:proofErr w:type="spellStart"/>
-            <w:r>
-              <w:rPr>
-                <w:rFonts w:ascii="나눔고딕" w:eastAsia="나눔고딕" w:hAnsi="나눔고딕"/>
-              </w:rPr>
-              <w:t>setTimeMin</w:t>
-            </w:r>
-            <w:proofErr w:type="spellEnd"/>
-            <w:proofErr w:type="gramEnd"/>
-            <w:r>
-              <w:rPr>
-                <w:rFonts w:ascii="나눔고딕" w:eastAsia="나눔고딕" w:hAnsi="나눔고딕"/>
-              </w:rPr>
-              <w:t>(</w:t>
-            </w:r>
-            <w:proofErr w:type="spellStart"/>
-            <w:r>
-              <w:rPr>
-                <w:rFonts w:ascii="나눔고딕" w:eastAsia="나눔고딕" w:hAnsi="나눔고딕"/>
-              </w:rPr>
-              <w:t>DateTime</w:t>
-            </w:r>
-            <w:proofErr w:type="spellEnd"/>
-            <w:r>
-              <w:rPr>
-                <w:rFonts w:ascii="나눔고딕" w:eastAsia="나눔고딕" w:hAnsi="나눔고딕"/>
-              </w:rPr>
-              <w:t>).</w:t>
-            </w:r>
-            <w:proofErr w:type="spellStart"/>
-            <w:r>
-              <w:rPr>
-                <w:rFonts w:ascii="나눔고딕" w:eastAsia="나눔고딕" w:hAnsi="나눔고딕"/>
-              </w:rPr>
-              <w:t>setTimeMax</w:t>
-            </w:r>
-            <w:proofErr w:type="spellEnd"/>
-            <w:r>
-              <w:rPr>
-                <w:rFonts w:ascii="나눔고딕" w:eastAsia="나눔고딕" w:hAnsi="나눔고딕"/>
-              </w:rPr>
-              <w:t>(</w:t>
-            </w:r>
-            <w:proofErr w:type="spellStart"/>
-            <w:r>
-              <w:rPr>
-                <w:rFonts w:ascii="나눔고딕" w:eastAsia="나눔고딕" w:hAnsi="나눔고딕"/>
-              </w:rPr>
-              <w:t>DateTime</w:t>
-            </w:r>
-            <w:proofErr w:type="spellEnd"/>
-            <w:r>
-              <w:rPr>
-                <w:rFonts w:ascii="나눔고딕" w:eastAsia="나눔고딕" w:hAnsi="나눔고딕"/>
-              </w:rPr>
-              <w:t>))</w:t>
+              <w:t>(.setTimeMin(DateTime).setTimeMax(DateTime))</w:t>
             </w:r>
           </w:p>
         </w:tc>
@@ -5479,7 +5093,6 @@
                 <w:rFonts w:ascii="나눔고딕" w:eastAsia="나눔고딕" w:hAnsi="나눔고딕"/>
               </w:rPr>
             </w:pPr>
-            <w:proofErr w:type="gramStart"/>
             <w:r>
               <w:rPr>
                 <w:rFonts w:ascii="나눔고딕" w:eastAsia="나눔고딕" w:hAnsi="나눔고딕"/>
@@ -5490,14 +5103,7 @@
               <w:rPr>
                 <w:rFonts w:ascii="나눔고딕" w:eastAsia="나눔고딕" w:hAnsi="나눔고딕" w:hint="eastAsia"/>
               </w:rPr>
-              <w:t>vents(</w:t>
-            </w:r>
-            <w:proofErr w:type="gramEnd"/>
-            <w:r>
-              <w:rPr>
-                <w:rFonts w:ascii="나눔고딕" w:eastAsia="나눔고딕" w:hAnsi="나눔고딕" w:hint="eastAsia"/>
-              </w:rPr>
-              <w:t>).</w:t>
+              <w:t>vents().</w:t>
             </w:r>
             <w:r>
               <w:rPr>
@@ -5510,21 +5116,7 @@
               <w:rPr>
                 <w:rFonts w:ascii="나눔고딕" w:eastAsia="나눔고딕" w:hAnsi="나눔고딕" w:hint="eastAsia"/>
               </w:rPr>
-              <w:t>(</w:t>
-            </w:r>
-            <w:proofErr w:type="spellStart"/>
-            <w:r>
-              <w:rPr>
-                <w:rFonts w:ascii="나눔고딕" w:eastAsia="나눔고딕" w:hAnsi="나눔고딕" w:hint="eastAsia"/>
-              </w:rPr>
-              <w:t>calendarId</w:t>
-            </w:r>
-            <w:proofErr w:type="spellEnd"/>
-            <w:r>
-              <w:rPr>
-                <w:rFonts w:ascii="나눔고딕" w:eastAsia="나눔고딕" w:hAnsi="나눔고딕" w:hint="eastAsia"/>
-              </w:rPr>
-              <w:t>, Event)</w:t>
+              <w:t>(calendarId, Event)</w:t>
             </w:r>
           </w:p>
         </w:tc>
@@ -5564,7 +5156,6 @@
                 <w:rFonts w:ascii="나눔고딕" w:eastAsia="나눔고딕" w:hAnsi="나눔고딕"/>
               </w:rPr>
             </w:pPr>
-            <w:proofErr w:type="gramStart"/>
             <w:r>
               <w:rPr>
                 <w:rFonts w:ascii="나눔고딕" w:eastAsia="나눔고딕" w:hAnsi="나눔고딕"/>
@@ -5577,7 +5168,6 @@
               </w:rPr>
               <w:t>vents(</w:t>
             </w:r>
-            <w:proofErr w:type="gramEnd"/>
             <w:r>
               <w:rPr>
                 <w:rFonts w:ascii="나눔고딕" w:eastAsia="나눔고딕" w:hAnsi="나눔고딕"/>
@@ -5595,35 +5185,7 @@
               <w:rPr>
                 <w:rFonts w:ascii="나눔고딕" w:eastAsia="나눔고딕" w:hAnsi="나눔고딕"/>
               </w:rPr>
-              <w:t>(</w:t>
-            </w:r>
-            <w:proofErr w:type="spellStart"/>
-            <w:r>
-              <w:rPr>
-                <w:rFonts w:ascii="나눔고딕" w:eastAsia="나눔고딕" w:hAnsi="나눔고딕"/>
-              </w:rPr>
-              <w:t>calendarId</w:t>
-            </w:r>
-            <w:proofErr w:type="spellEnd"/>
-            <w:r>
-              <w:rPr>
-                <w:rFonts w:ascii="나눔고딕" w:eastAsia="나눔고딕" w:hAnsi="나눔고딕"/>
-              </w:rPr>
-              <w:t xml:space="preserve">, </w:t>
-            </w:r>
-            <w:proofErr w:type="spellStart"/>
-            <w:r>
-              <w:rPr>
-                <w:rFonts w:ascii="나눔고딕" w:eastAsia="나눔고딕" w:hAnsi="나눔고딕"/>
-              </w:rPr>
-              <w:t>eventId</w:t>
-            </w:r>
-            <w:proofErr w:type="spellEnd"/>
-            <w:r>
-              <w:rPr>
-                <w:rFonts w:ascii="나눔고딕" w:eastAsia="나눔고딕" w:hAnsi="나눔고딕"/>
-              </w:rPr>
-              <w:t>, Event)</w:t>
+              <w:t>(calendarId, eventId, Event)</w:t>
             </w:r>
           </w:p>
         </w:tc>
@@ -5663,7 +5225,6 @@
                 <w:rFonts w:ascii="나눔고딕" w:eastAsia="나눔고딕" w:hAnsi="나눔고딕"/>
               </w:rPr>
             </w:pPr>
-            <w:proofErr w:type="gramStart"/>
             <w:r>
               <w:rPr>
                 <w:rFonts w:ascii="나눔고딕" w:eastAsia="나눔고딕" w:hAnsi="나눔고딕"/>
@@ -5676,7 +5237,6 @@
               </w:rPr>
               <w:t>vents(</w:t>
             </w:r>
-            <w:proofErr w:type="gramEnd"/>
             <w:r>
               <w:rPr>
                 <w:rFonts w:ascii="나눔고딕" w:eastAsia="나눔고딕" w:hAnsi="나눔고딕"/>
@@ -5694,35 +5254,7 @@
               <w:rPr>
                 <w:rFonts w:ascii="나눔고딕" w:eastAsia="나눔고딕" w:hAnsi="나눔고딕"/>
               </w:rPr>
-              <w:t>(</w:t>
-            </w:r>
-            <w:proofErr w:type="spellStart"/>
-            <w:r>
-              <w:rPr>
-                <w:rFonts w:ascii="나눔고딕" w:eastAsia="나눔고딕" w:hAnsi="나눔고딕"/>
-              </w:rPr>
-              <w:t>calendarId</w:t>
-            </w:r>
-            <w:proofErr w:type="spellEnd"/>
-            <w:r>
-              <w:rPr>
-                <w:rFonts w:ascii="나눔고딕" w:eastAsia="나눔고딕" w:hAnsi="나눔고딕"/>
-              </w:rPr>
-              <w:t xml:space="preserve">, </w:t>
-            </w:r>
-            <w:proofErr w:type="spellStart"/>
-            <w:r>
-              <w:rPr>
-                <w:rFonts w:ascii="나눔고딕" w:eastAsia="나눔고딕" w:hAnsi="나눔고딕"/>
-              </w:rPr>
-              <w:t>eventId</w:t>
-            </w:r>
-            <w:proofErr w:type="spellEnd"/>
-            <w:r>
-              <w:rPr>
-                <w:rFonts w:ascii="나눔고딕" w:eastAsia="나눔고딕" w:hAnsi="나눔고딕"/>
-              </w:rPr>
-              <w:t>)</w:t>
+              <w:t>(calendarId, eventId)</w:t>
             </w:r>
           </w:p>
         </w:tc>
@@ -5762,14 +5294,12 @@
                 <w:rFonts w:ascii="나눔고딕" w:eastAsia="나눔고딕" w:hAnsi="나눔고딕"/>
               </w:rPr>
             </w:pPr>
-            <w:proofErr w:type="gramStart"/>
             <w:r>
               <w:rPr>
                 <w:rFonts w:ascii="나눔고딕" w:eastAsia="나눔고딕" w:hAnsi="나눔고딕" w:hint="eastAsia"/>
               </w:rPr>
               <w:t>events(</w:t>
             </w:r>
-            <w:proofErr w:type="gramEnd"/>
             <w:r>
               <w:rPr>
                 <w:rFonts w:ascii="나눔고딕" w:eastAsia="나눔고딕" w:hAnsi="나눔고딕"/>
@@ -5787,49 +5317,7 @@
               <w:rPr>
                 <w:rFonts w:ascii="나눔고딕" w:eastAsia="나눔고딕" w:hAnsi="나눔고딕"/>
               </w:rPr>
-              <w:t>(</w:t>
-            </w:r>
-            <w:proofErr w:type="spellStart"/>
-            <w:r>
-              <w:rPr>
-                <w:rFonts w:ascii="나눔고딕" w:eastAsia="나눔고딕" w:hAnsi="나눔고딕"/>
-              </w:rPr>
-              <w:t>originalCalendarId</w:t>
-            </w:r>
-            <w:proofErr w:type="spellEnd"/>
-            <w:r>
-              <w:rPr>
-                <w:rFonts w:ascii="나눔고딕" w:eastAsia="나눔고딕" w:hAnsi="나눔고딕"/>
-              </w:rPr>
-              <w:t xml:space="preserve">, </w:t>
-            </w:r>
-            <w:proofErr w:type="spellStart"/>
-            <w:r>
-              <w:rPr>
-                <w:rFonts w:ascii="나눔고딕" w:eastAsia="나눔고딕" w:hAnsi="나눔고딕"/>
-              </w:rPr>
-              <w:t>eventId</w:t>
-            </w:r>
-            <w:proofErr w:type="spellEnd"/>
-            <w:r>
-              <w:rPr>
-                <w:rFonts w:ascii="나눔고딕" w:eastAsia="나눔고딕" w:hAnsi="나눔고딕"/>
-              </w:rPr>
-              <w:t xml:space="preserve">, </w:t>
-            </w:r>
-            <w:proofErr w:type="spellStart"/>
-            <w:r>
-              <w:rPr>
-                <w:rFonts w:ascii="나눔고딕" w:eastAsia="나눔고딕" w:hAnsi="나눔고딕"/>
-              </w:rPr>
-              <w:t>newCalendarId</w:t>
-            </w:r>
-            <w:proofErr w:type="spellEnd"/>
-            <w:r>
-              <w:rPr>
-                <w:rFonts w:ascii="나눔고딕" w:eastAsia="나눔고딕" w:hAnsi="나눔고딕"/>
-              </w:rPr>
-              <w:t>)</w:t>
+              <w:t>(originalCalendarId, eventId, newCalendarId)</w:t>
             </w:r>
           </w:p>
         </w:tc>
@@ -5881,7 +5369,6 @@
               </w:rPr>
               <w:t>alendars(</w:t>
             </w:r>
-            <w:proofErr w:type="gramStart"/>
             <w:r>
               <w:rPr>
                 <w:rFonts w:ascii="나눔고딕" w:eastAsia="나눔고딕" w:hAnsi="나눔고딕"/>
@@ -5895,7 +5382,6 @@
               </w:rPr>
               <w:t>insert</w:t>
             </w:r>
-            <w:proofErr w:type="gramEnd"/>
             <w:r>
               <w:rPr>
                 <w:rFonts w:ascii="나눔고딕" w:eastAsia="나눔고딕" w:hAnsi="나눔고딕"/>
@@ -5940,7 +5426,6 @@
                 <w:rFonts w:ascii="나눔고딕" w:eastAsia="나눔고딕" w:hAnsi="나눔고딕"/>
               </w:rPr>
             </w:pPr>
-            <w:proofErr w:type="gramStart"/>
             <w:r>
               <w:rPr>
                 <w:rFonts w:ascii="나눔고딕" w:eastAsia="나눔고딕" w:hAnsi="나눔고딕"/>
@@ -5953,7 +5438,6 @@
               </w:rPr>
               <w:t>alendars(</w:t>
             </w:r>
-            <w:proofErr w:type="gramEnd"/>
             <w:r>
               <w:rPr>
                 <w:rFonts w:ascii="나눔고딕" w:eastAsia="나눔고딕" w:hAnsi="나눔고딕"/>
@@ -5971,21 +5455,7 @@
               <w:rPr>
                 <w:rFonts w:ascii="나눔고딕" w:eastAsia="나눔고딕" w:hAnsi="나눔고딕"/>
               </w:rPr>
-              <w:t>(</w:t>
-            </w:r>
-            <w:proofErr w:type="spellStart"/>
-            <w:r>
-              <w:rPr>
-                <w:rFonts w:ascii="나눔고딕" w:eastAsia="나눔고딕" w:hAnsi="나눔고딕"/>
-              </w:rPr>
-              <w:t>calendarId</w:t>
-            </w:r>
-            <w:proofErr w:type="spellEnd"/>
-            <w:r>
-              <w:rPr>
-                <w:rFonts w:ascii="나눔고딕" w:eastAsia="나눔고딕" w:hAnsi="나눔고딕"/>
-              </w:rPr>
-              <w:t>, Calendar)</w:t>
+              <w:t>(calendarId, Calendar)</w:t>
             </w:r>
           </w:p>
         </w:tc>
@@ -6037,7 +5507,6 @@
               </w:rPr>
               <w:t>alendars(</w:t>
             </w:r>
-            <w:proofErr w:type="gramStart"/>
             <w:r>
               <w:rPr>
                 <w:rFonts w:ascii="나눔고딕" w:eastAsia="나눔고딕" w:hAnsi="나눔고딕"/>
@@ -6051,26 +5520,11 @@
               </w:rPr>
               <w:t>delete</w:t>
             </w:r>
-            <w:proofErr w:type="gramEnd"/>
             <w:r>
               <w:rPr>
                 <w:rFonts w:ascii="나눔고딕" w:eastAsia="나눔고딕" w:hAnsi="나눔고딕"/>
               </w:rPr>
-              <w:t>(</w:t>
-            </w:r>
-            <w:proofErr w:type="spellStart"/>
-            <w:r>
-              <w:rPr>
-                <w:rFonts w:ascii="나눔고딕" w:eastAsia="나눔고딕" w:hAnsi="나눔고딕"/>
-              </w:rPr>
-              <w:t>calendarId</w:t>
-            </w:r>
-            <w:proofErr w:type="spellEnd"/>
-            <w:r>
-              <w:rPr>
-                <w:rFonts w:ascii="나눔고딕" w:eastAsia="나눔고딕" w:hAnsi="나눔고딕"/>
-              </w:rPr>
-              <w:t>)</w:t>
+              <w:t>(calendarId)</w:t>
             </w:r>
           </w:p>
         </w:tc>
@@ -6110,7 +5564,6 @@
                 <w:rFonts w:ascii="나눔고딕" w:eastAsia="나눔고딕" w:hAnsi="나눔고딕"/>
               </w:rPr>
             </w:pPr>
-            <w:proofErr w:type="spellStart"/>
             <w:r>
               <w:rPr>
                 <w:rFonts w:ascii="나눔고딕" w:eastAsia="나눔고딕" w:hAnsi="나눔고딕" w:hint="eastAsia"/>
@@ -6121,21 +5574,7 @@
               <w:rPr>
                 <w:rFonts w:ascii="나눔고딕" w:eastAsia="나눔고딕" w:hAnsi="나눔고딕"/>
               </w:rPr>
-              <w:t>alendarList</w:t>
-            </w:r>
-            <w:proofErr w:type="spellEnd"/>
-            <w:r>
-              <w:rPr>
-                <w:rFonts w:ascii="나눔고딕" w:eastAsia="나눔고딕" w:hAnsi="나눔고딕"/>
-              </w:rPr>
-              <w:t>(</w:t>
-            </w:r>
-            <w:proofErr w:type="gramStart"/>
-            <w:r>
-              <w:rPr>
-                <w:rFonts w:ascii="나눔고딕" w:eastAsia="나눔고딕" w:hAnsi="나눔고딕"/>
-              </w:rPr>
-              <w:t>).</w:t>
+              <w:t>alendarList().</w:t>
             </w:r>
             <w:r>
               <w:rPr>
@@ -6151,26 +5590,11 @@
               </w:rPr>
               <w:t>et</w:t>
             </w:r>
-            <w:proofErr w:type="gramEnd"/>
             <w:r>
               <w:rPr>
                 <w:rFonts w:ascii="나눔고딕" w:eastAsia="나눔고딕" w:hAnsi="나눔고딕"/>
               </w:rPr>
-              <w:t>(</w:t>
-            </w:r>
-            <w:proofErr w:type="spellStart"/>
-            <w:r>
-              <w:rPr>
-                <w:rFonts w:ascii="나눔고딕" w:eastAsia="나눔고딕" w:hAnsi="나눔고딕"/>
-              </w:rPr>
-              <w:t>calendarId</w:t>
-            </w:r>
-            <w:proofErr w:type="spellEnd"/>
-            <w:r>
-              <w:rPr>
-                <w:rFonts w:ascii="나눔고딕" w:eastAsia="나눔고딕" w:hAnsi="나눔고딕"/>
-              </w:rPr>
-              <w:t>)</w:t>
+              <w:t>(calendarId)</w:t>
             </w:r>
           </w:p>
         </w:tc>
@@ -6210,27 +5634,11 @@
                 <w:rFonts w:ascii="나눔고딕" w:eastAsia="나눔고딕" w:hAnsi="나눔고딕"/>
               </w:rPr>
             </w:pPr>
-            <w:proofErr w:type="spellStart"/>
-            <w:proofErr w:type="gramStart"/>
             <w:r>
               <w:rPr>
                 <w:rFonts w:ascii="나눔고딕" w:eastAsia="나눔고딕" w:hAnsi="나눔고딕"/>
               </w:rPr>
-              <w:t>calendarList</w:t>
-            </w:r>
-            <w:proofErr w:type="spellEnd"/>
-            <w:r>
-              <w:rPr>
-                <w:rFonts w:ascii="나눔고딕" w:eastAsia="나눔고딕" w:hAnsi="나눔고딕"/>
-              </w:rPr>
-              <w:t>(</w:t>
-            </w:r>
-            <w:proofErr w:type="gramEnd"/>
-            <w:r>
-              <w:rPr>
-                <w:rFonts w:ascii="나눔고딕" w:eastAsia="나눔고딕" w:hAnsi="나눔고딕"/>
-              </w:rPr>
-              <w:t>).</w:t>
+              <w:t>calendarList().</w:t>
             </w:r>
             <w:r>
               <w:rPr>
@@ -6243,35 +5651,7 @@
               <w:rPr>
                 <w:rFonts w:ascii="나눔고딕" w:eastAsia="나눔고딕" w:hAnsi="나눔고딕"/>
               </w:rPr>
-              <w:t>(</w:t>
-            </w:r>
-            <w:proofErr w:type="spellStart"/>
-            <w:r>
-              <w:rPr>
-                <w:rFonts w:ascii="나눔고딕" w:eastAsia="나눔고딕" w:hAnsi="나눔고딕"/>
-              </w:rPr>
-              <w:t>calendarId</w:t>
-            </w:r>
-            <w:proofErr w:type="spellEnd"/>
-            <w:r>
-              <w:rPr>
-                <w:rFonts w:ascii="나눔고딕" w:eastAsia="나눔고딕" w:hAnsi="나눔고딕"/>
-              </w:rPr>
-              <w:t xml:space="preserve">, </w:t>
-            </w:r>
-            <w:proofErr w:type="spellStart"/>
-            <w:r>
-              <w:rPr>
-                <w:rFonts w:ascii="나눔고딕" w:eastAsia="나눔고딕" w:hAnsi="나눔고딕"/>
-              </w:rPr>
-              <w:t>calendarListEntry</w:t>
-            </w:r>
-            <w:proofErr w:type="spellEnd"/>
-            <w:r>
-              <w:rPr>
-                <w:rFonts w:ascii="나눔고딕" w:eastAsia="나눔고딕" w:hAnsi="나눔고딕"/>
-              </w:rPr>
-              <w:t>)</w:t>
+              <w:t>(calendarId, calendarListEntry)</w:t>
             </w:r>
           </w:p>
         </w:tc>
@@ -6311,7 +5691,6 @@
                 <w:rFonts w:ascii="나눔고딕" w:eastAsia="나눔고딕" w:hAnsi="나눔고딕"/>
               </w:rPr>
             </w:pPr>
-            <w:proofErr w:type="spellStart"/>
             <w:r>
               <w:rPr>
                 <w:rFonts w:ascii="나눔고딕" w:eastAsia="나눔고딕" w:hAnsi="나눔고딕"/>
@@ -6322,16 +5701,8 @@
               <w:rPr>
                 <w:rFonts w:ascii="나눔고딕" w:eastAsia="나눔고딕" w:hAnsi="나눔고딕" w:hint="eastAsia"/>
               </w:rPr>
-              <w:t>cl</w:t>
+              <w:t>cl(</w:t>
             </w:r>
-            <w:proofErr w:type="spellEnd"/>
-            <w:r>
-              <w:rPr>
-                <w:rFonts w:ascii="나눔고딕" w:eastAsia="나눔고딕" w:hAnsi="나눔고딕" w:hint="eastAsia"/>
-              </w:rPr>
-              <w:t>(</w:t>
-            </w:r>
-            <w:proofErr w:type="gramStart"/>
             <w:r>
               <w:rPr>
                 <w:rFonts w:ascii="나눔고딕" w:eastAsia="나눔고딕" w:hAnsi="나눔고딕"/>
@@ -6345,26 +5716,11 @@
               </w:rPr>
               <w:t>list</w:t>
             </w:r>
-            <w:proofErr w:type="gramEnd"/>
             <w:r>
               <w:rPr>
                 <w:rFonts w:ascii="나눔고딕" w:eastAsia="나눔고딕" w:hAnsi="나눔고딕"/>
               </w:rPr>
-              <w:t>(</w:t>
-            </w:r>
-            <w:proofErr w:type="spellStart"/>
-            <w:r>
-              <w:rPr>
-                <w:rFonts w:ascii="나눔고딕" w:eastAsia="나눔고딕" w:hAnsi="나눔고딕"/>
-              </w:rPr>
-              <w:t>calendarId</w:t>
-            </w:r>
-            <w:proofErr w:type="spellEnd"/>
-            <w:r>
-              <w:rPr>
-                <w:rFonts w:ascii="나눔고딕" w:eastAsia="나눔고딕" w:hAnsi="나눔고딕"/>
-              </w:rPr>
-              <w:t>)</w:t>
+              <w:t>(calendarId)</w:t>
             </w:r>
           </w:p>
         </w:tc>
@@ -6404,26 +5760,11 @@
                 <w:rFonts w:ascii="나눔고딕" w:eastAsia="나눔고딕" w:hAnsi="나눔고딕"/>
               </w:rPr>
             </w:pPr>
-            <w:proofErr w:type="spellStart"/>
             <w:r>
               <w:rPr>
                 <w:rFonts w:ascii="나눔고딕" w:eastAsia="나눔고딕" w:hAnsi="나눔고딕"/>
               </w:rPr>
-              <w:t>Acl</w:t>
-            </w:r>
-            <w:proofErr w:type="spellEnd"/>
-            <w:r>
-              <w:rPr>
-                <w:rFonts w:ascii="나눔고딕" w:eastAsia="나눔고딕" w:hAnsi="나눔고딕"/>
-              </w:rPr>
-              <w:t>(</w:t>
-            </w:r>
-            <w:proofErr w:type="gramStart"/>
-            <w:r>
-              <w:rPr>
-                <w:rFonts w:ascii="나눔고딕" w:eastAsia="나눔고딕" w:hAnsi="나눔고딕"/>
-              </w:rPr>
-              <w:t>).</w:t>
+              <w:t>Acl().</w:t>
             </w:r>
             <w:r>
               <w:rPr>
@@ -6432,26 +5773,11 @@
               </w:rPr>
               <w:t>insert</w:t>
             </w:r>
-            <w:proofErr w:type="gramEnd"/>
             <w:r>
               <w:rPr>
                 <w:rFonts w:ascii="나눔고딕" w:eastAsia="나눔고딕" w:hAnsi="나눔고딕"/>
               </w:rPr>
-              <w:t>(</w:t>
-            </w:r>
-            <w:proofErr w:type="spellStart"/>
-            <w:r>
-              <w:rPr>
-                <w:rFonts w:ascii="나눔고딕" w:eastAsia="나눔고딕" w:hAnsi="나눔고딕"/>
-              </w:rPr>
-              <w:t>calendarId,rule</w:t>
-            </w:r>
-            <w:proofErr w:type="spellEnd"/>
-            <w:r>
-              <w:rPr>
-                <w:rFonts w:ascii="나눔고딕" w:eastAsia="나눔고딕" w:hAnsi="나눔고딕"/>
-              </w:rPr>
-              <w:t>)</w:t>
+              <w:t>(calendarId,rule)</w:t>
             </w:r>
           </w:p>
         </w:tc>
@@ -6491,8 +5817,6 @@
                 <w:rFonts w:ascii="나눔고딕" w:eastAsia="나눔고딕" w:hAnsi="나눔고딕"/>
               </w:rPr>
             </w:pPr>
-            <w:proofErr w:type="spellStart"/>
-            <w:proofErr w:type="gramStart"/>
             <w:r>
               <w:rPr>
                 <w:rFonts w:ascii="나눔고딕" w:eastAsia="나눔고딕" w:hAnsi="나눔고딕"/>
@@ -6503,16 +5827,8 @@
               <w:rPr>
                 <w:rFonts w:ascii="나눔고딕" w:eastAsia="나눔고딕" w:hAnsi="나눔고딕" w:hint="eastAsia"/>
               </w:rPr>
-              <w:t>cl</w:t>
+              <w:t>cl(</w:t>
             </w:r>
-            <w:proofErr w:type="spellEnd"/>
-            <w:r>
-              <w:rPr>
-                <w:rFonts w:ascii="나눔고딕" w:eastAsia="나눔고딕" w:hAnsi="나눔고딕" w:hint="eastAsia"/>
-              </w:rPr>
-              <w:t>(</w:t>
-            </w:r>
-            <w:proofErr w:type="gramEnd"/>
             <w:r>
               <w:rPr>
                 <w:rFonts w:ascii="나눔고딕" w:eastAsia="나눔고딕" w:hAnsi="나눔고딕"/>
@@ -6530,35 +5846,7 @@
               <w:rPr>
                 <w:rFonts w:ascii="나눔고딕" w:eastAsia="나눔고딕" w:hAnsi="나눔고딕"/>
               </w:rPr>
-              <w:t>(</w:t>
-            </w:r>
-            <w:proofErr w:type="spellStart"/>
-            <w:r>
-              <w:rPr>
-                <w:rFonts w:ascii="나눔고딕" w:eastAsia="나눔고딕" w:hAnsi="나눔고딕"/>
-              </w:rPr>
-              <w:t>calendarId</w:t>
-            </w:r>
-            <w:proofErr w:type="spellEnd"/>
-            <w:r>
-              <w:rPr>
-                <w:rFonts w:ascii="나눔고딕" w:eastAsia="나눔고딕" w:hAnsi="나눔고딕"/>
-              </w:rPr>
-              <w:t xml:space="preserve">, </w:t>
-            </w:r>
-            <w:proofErr w:type="spellStart"/>
-            <w:r>
-              <w:rPr>
-                <w:rFonts w:ascii="나눔고딕" w:eastAsia="나눔고딕" w:hAnsi="나눔고딕"/>
-              </w:rPr>
-              <w:t>ruleId</w:t>
-            </w:r>
-            <w:proofErr w:type="spellEnd"/>
-            <w:r>
-              <w:rPr>
-                <w:rFonts w:ascii="나눔고딕" w:eastAsia="나눔고딕" w:hAnsi="나눔고딕"/>
-              </w:rPr>
-              <w:t>, rule)</w:t>
+              <w:t>(calendarId, ruleId, rule)</w:t>
             </w:r>
           </w:p>
         </w:tc>
@@ -6598,27 +5886,11 @@
                 <w:rFonts w:ascii="나눔고딕" w:eastAsia="나눔고딕" w:hAnsi="나눔고딕"/>
               </w:rPr>
             </w:pPr>
-            <w:proofErr w:type="spellStart"/>
-            <w:proofErr w:type="gramStart"/>
             <w:r>
               <w:rPr>
                 <w:rFonts w:ascii="나눔고딕" w:eastAsia="나눔고딕" w:hAnsi="나눔고딕" w:hint="eastAsia"/>
               </w:rPr>
-              <w:t>Acl</w:t>
-            </w:r>
-            <w:proofErr w:type="spellEnd"/>
-            <w:r>
-              <w:rPr>
-                <w:rFonts w:ascii="나눔고딕" w:eastAsia="나눔고딕" w:hAnsi="나눔고딕" w:hint="eastAsia"/>
-              </w:rPr>
-              <w:t>(</w:t>
-            </w:r>
-            <w:proofErr w:type="gramEnd"/>
-            <w:r>
-              <w:rPr>
-                <w:rFonts w:ascii="나눔고딕" w:eastAsia="나눔고딕" w:hAnsi="나눔고딕" w:hint="eastAsia"/>
-              </w:rPr>
-              <w:t>).</w:t>
+              <w:t>Acl().</w:t>
             </w:r>
             <w:r>
               <w:rPr>
@@ -6631,35 +5903,7 @@
               <w:rPr>
                 <w:rFonts w:ascii="나눔고딕" w:eastAsia="나눔고딕" w:hAnsi="나눔고딕" w:hint="eastAsia"/>
               </w:rPr>
-              <w:t>(</w:t>
-            </w:r>
-            <w:proofErr w:type="spellStart"/>
-            <w:r>
-              <w:rPr>
-                <w:rFonts w:ascii="나눔고딕" w:eastAsia="나눔고딕" w:hAnsi="나눔고딕" w:hint="eastAsia"/>
-              </w:rPr>
-              <w:t>calendarId</w:t>
-            </w:r>
-            <w:proofErr w:type="spellEnd"/>
-            <w:r>
-              <w:rPr>
-                <w:rFonts w:ascii="나눔고딕" w:eastAsia="나눔고딕" w:hAnsi="나눔고딕" w:hint="eastAsia"/>
-              </w:rPr>
-              <w:t xml:space="preserve">, </w:t>
-            </w:r>
-            <w:proofErr w:type="spellStart"/>
-            <w:r>
-              <w:rPr>
-                <w:rFonts w:ascii="나눔고딕" w:eastAsia="나눔고딕" w:hAnsi="나눔고딕" w:hint="eastAsia"/>
-              </w:rPr>
-              <w:t>ruleId</w:t>
-            </w:r>
-            <w:proofErr w:type="spellEnd"/>
-            <w:r>
-              <w:rPr>
-                <w:rFonts w:ascii="나눔고딕" w:eastAsia="나눔고딕" w:hAnsi="나눔고딕" w:hint="eastAsia"/>
-              </w:rPr>
-              <w:t>)</w:t>
+              <w:t>(calendarId, ruleId)</w:t>
             </w:r>
           </w:p>
         </w:tc>
@@ -6809,97 +6053,13 @@
           <w:szCs w:val="20"/>
         </w:rPr>
       </w:pPr>
-      <w:proofErr w:type="spellStart"/>
-      <w:r>
-        <w:rPr>
-          <w:rFonts w:ascii="나눔고딕" w:eastAsia="나눔고딕" w:hAnsi="나눔고딕"/>
-          <w:sz w:val="20"/>
-          <w:szCs w:val="20"/>
-        </w:rPr>
-        <w:t>CalendarList</w:t>
-      </w:r>
-      <w:proofErr w:type="spellEnd"/>
-      <w:r>
-        <w:rPr>
-          <w:rFonts w:ascii="나눔고딕" w:eastAsia="나눔고딕" w:hAnsi="나눔고딕"/>
-          <w:sz w:val="20"/>
-          <w:szCs w:val="20"/>
-        </w:rPr>
-        <w:t xml:space="preserve"> </w:t>
-      </w:r>
-      <w:proofErr w:type="spellStart"/>
-      <w:r>
-        <w:rPr>
-          <w:rFonts w:ascii="나눔고딕" w:eastAsia="나눔고딕" w:hAnsi="나눔고딕"/>
-          <w:sz w:val="20"/>
-          <w:szCs w:val="20"/>
-        </w:rPr>
-        <w:t>calendarList</w:t>
-      </w:r>
-      <w:proofErr w:type="spellEnd"/>
-      <w:r>
-        <w:rPr>
-          <w:rFonts w:ascii="나눔고딕" w:eastAsia="나눔고딕" w:hAnsi="나눔고딕"/>
-          <w:sz w:val="20"/>
-          <w:szCs w:val="20"/>
-        </w:rPr>
-        <w:t xml:space="preserve"> = </w:t>
-      </w:r>
-      <w:proofErr w:type="spellStart"/>
-      <w:proofErr w:type="gramStart"/>
-      <w:r>
-        <w:rPr>
-          <w:rFonts w:ascii="나눔고딕" w:eastAsia="나눔고딕" w:hAnsi="나눔고딕"/>
-          <w:sz w:val="20"/>
-          <w:szCs w:val="20"/>
-        </w:rPr>
-        <w:t>service.calendarList</w:t>
-      </w:r>
-      <w:proofErr w:type="spellEnd"/>
-      <w:proofErr w:type="gramEnd"/>
-      <w:r>
-        <w:rPr>
-          <w:rFonts w:ascii="나눔고딕" w:eastAsia="나눔고딕" w:hAnsi="나눔고딕"/>
-          <w:sz w:val="20"/>
-          <w:szCs w:val="20"/>
-        </w:rPr>
-        <w:t>().list().</w:t>
-      </w:r>
-      <w:proofErr w:type="spellStart"/>
-      <w:r>
-        <w:rPr>
-          <w:rFonts w:ascii="나눔고딕" w:eastAsia="나눔고딕" w:hAnsi="나눔고딕"/>
-          <w:sz w:val="20"/>
-          <w:szCs w:val="20"/>
-        </w:rPr>
-        <w:t>setPageToken</w:t>
-      </w:r>
-      <w:proofErr w:type="spellEnd"/>
-      <w:r>
-        <w:rPr>
-          <w:rFonts w:ascii="나눔고딕" w:eastAsia="나눔고딕" w:hAnsi="나눔고딕"/>
-          <w:sz w:val="20"/>
-          <w:szCs w:val="20"/>
-        </w:rPr>
-        <w:t>(</w:t>
-      </w:r>
-      <w:proofErr w:type="spellStart"/>
-      <w:r>
-        <w:rPr>
-          <w:rFonts w:ascii="나눔고딕" w:eastAsia="나눔고딕" w:hAnsi="나눔고딕"/>
-          <w:sz w:val="20"/>
-          <w:szCs w:val="20"/>
-        </w:rPr>
-        <w:t>pageToken</w:t>
-      </w:r>
-      <w:proofErr w:type="spellEnd"/>
-      <w:r>
-        <w:rPr>
-          <w:rFonts w:ascii="나눔고딕" w:eastAsia="나눔고딕" w:hAnsi="나눔고딕"/>
-          <w:sz w:val="20"/>
-          <w:szCs w:val="20"/>
-        </w:rPr>
-        <w:t>).execute();</w:t>
+      <w:r>
+        <w:rPr>
+          <w:rFonts w:ascii="나눔고딕" w:eastAsia="나눔고딕" w:hAnsi="나눔고딕"/>
+          <w:sz w:val="20"/>
+          <w:szCs w:val="20"/>
+        </w:rPr>
+        <w:t>CalendarList calendarList = service.calendarList().list().setPageToken(pageToken).execute();</w:t>
       </w:r>
     </w:p>
     <w:p>
@@ -6977,18 +6137,8 @@
           <w:sz w:val="20"/>
           <w:szCs w:val="20"/>
         </w:rPr>
-        <w:t xml:space="preserve">데이터 </w:t>
-      </w:r>
-      <w:proofErr w:type="spellStart"/>
-      <w:r>
-        <w:rPr>
-          <w:rFonts w:ascii="나눔고딕" w:eastAsia="나눔고딕" w:hAnsi="나눔고딕" w:hint="eastAsia"/>
-          <w:sz w:val="20"/>
-          <w:szCs w:val="20"/>
-        </w:rPr>
-        <w:t>전처리</w:t>
-      </w:r>
-      <w:proofErr w:type="spellEnd"/>
+        <w:t>데이터 전처리</w:t>
+      </w:r>
     </w:p>
     <w:p>
       <w:pPr>
@@ -7313,14 +6463,129 @@
                 <w:rFonts w:ascii="맑은 고딕" w:eastAsia="맑은 고딕" w:hAnsi="맑은 고딕" w:cs="Times New Roman"/>
               </w:rPr>
             </w:pPr>
-            <w:proofErr w:type="spellStart"/>
             <w:r>
               <w:rPr>
                 <w:rFonts w:ascii="맑은 고딕" w:eastAsia="맑은 고딕" w:hAnsi="맑은 고딕" w:cs="Times New Roman"/>
               </w:rPr>
-              <w:t>CalendarListEntry.getId</w:t>
+              <w:t>CalendarListEntry.getId()</w:t>
             </w:r>
-            <w:proofErr w:type="spellEnd"/>
+          </w:p>
+        </w:tc>
+      </w:tr>
+      <w:tr>
+        <w:trPr>
+          <w:trHeight w:val="350"/>
+        </w:trPr>
+        <w:tc>
+          <w:tcPr>
+            <w:tcW w:w="1795" w:type="dxa"/>
+            <w:vAlign w:val="center"/>
+          </w:tcPr>
+          <w:p>
+            <w:pPr>
+              <w:widowControl w:val="0"/>
+              <w:wordWrap w:val="0"/>
+              <w:autoSpaceDE w:val="0"/>
+              <w:autoSpaceDN w:val="0"/>
+              <w:spacing w:after="160" w:line="259" w:lineRule="auto"/>
+              <w:jc w:val="left"/>
+              <w:rPr>
+                <w:rFonts w:ascii="맑은 고딕" w:eastAsia="맑은 고딕" w:hAnsi="맑은 고딕" w:cs="Times New Roman"/>
+              </w:rPr>
+            </w:pPr>
+            <w:r>
+              <w:rPr>
+                <w:rFonts w:ascii="맑은 고딕" w:eastAsia="맑은 고딕" w:hAnsi="맑은 고딕" w:cs="Times New Roman"/>
+              </w:rPr>
+              <w:t>s</w:t>
+            </w:r>
+            <w:r>
+              <w:rPr>
+                <w:rFonts w:ascii="맑은 고딕" w:eastAsia="맑은 고딕" w:hAnsi="맑은 고딕" w:cs="Times New Roman" w:hint="eastAsia"/>
+              </w:rPr>
+              <w:t>ummary</w:t>
+            </w:r>
+          </w:p>
+        </w:tc>
+        <w:tc>
+          <w:tcPr>
+            <w:tcW w:w="1744" w:type="dxa"/>
+            <w:vAlign w:val="center"/>
+          </w:tcPr>
+          <w:p>
+            <w:pPr>
+              <w:widowControl w:val="0"/>
+              <w:wordWrap w:val="0"/>
+              <w:autoSpaceDE w:val="0"/>
+              <w:autoSpaceDN w:val="0"/>
+              <w:spacing w:after="160" w:line="259" w:lineRule="auto"/>
+              <w:jc w:val="left"/>
+              <w:rPr>
+                <w:rFonts w:ascii="맑은 고딕" w:eastAsia="맑은 고딕" w:hAnsi="맑은 고딕" w:cs="Times New Roman"/>
+              </w:rPr>
+            </w:pPr>
+            <w:r>
+              <w:rPr>
+                <w:rFonts w:ascii="맑은 고딕" w:eastAsia="맑은 고딕" w:hAnsi="맑은 고딕" w:cs="Times New Roman" w:hint="eastAsia"/>
+              </w:rPr>
+              <w:t>String</w:t>
+            </w:r>
+          </w:p>
+        </w:tc>
+        <w:tc>
+          <w:tcPr>
+            <w:tcW w:w="1926" w:type="dxa"/>
+            <w:vAlign w:val="center"/>
+          </w:tcPr>
+          <w:p>
+            <w:pPr>
+              <w:widowControl w:val="0"/>
+              <w:wordWrap w:val="0"/>
+              <w:autoSpaceDE w:val="0"/>
+              <w:autoSpaceDN w:val="0"/>
+              <w:spacing w:after="160" w:line="259" w:lineRule="auto"/>
+              <w:jc w:val="left"/>
+              <w:rPr>
+                <w:rFonts w:ascii="맑은 고딕" w:eastAsia="맑은 고딕" w:hAnsi="맑은 고딕" w:cs="Times New Roman"/>
+              </w:rPr>
+            </w:pPr>
+            <w:r>
+              <w:rPr>
+                <w:rFonts w:ascii="맑은 고딕" w:eastAsia="맑은 고딕" w:hAnsi="맑은 고딕" w:cs="Times New Roman" w:hint="eastAsia"/>
+              </w:rPr>
+              <w:t>사용자의 캘린더 제목</w:t>
+            </w:r>
+          </w:p>
+        </w:tc>
+        <w:tc>
+          <w:tcPr>
+            <w:tcW w:w="3799" w:type="dxa"/>
+            <w:vAlign w:val="center"/>
+          </w:tcPr>
+          <w:p>
+            <w:pPr>
+              <w:widowControl w:val="0"/>
+              <w:wordWrap w:val="0"/>
+              <w:autoSpaceDE w:val="0"/>
+              <w:autoSpaceDN w:val="0"/>
+              <w:spacing w:after="160" w:line="259" w:lineRule="auto"/>
+              <w:jc w:val="left"/>
+              <w:rPr>
+                <w:rFonts w:ascii="맑은 고딕" w:eastAsia="맑은 고딕" w:hAnsi="맑은 고딕" w:cs="Times New Roman"/>
+              </w:rPr>
+            </w:pPr>
+            <w:r>
+              <w:rPr>
+                <w:rFonts w:ascii="맑은 고딕" w:eastAsia="맑은 고딕" w:hAnsi="맑은 고딕" w:cs="Times New Roman"/>
+              </w:rPr>
+              <w:t>CalendarListEntry.get</w:t>
+            </w:r>
+            <w:r>
+              <w:rPr>
+                <w:rFonts w:ascii="맑은 고딕" w:eastAsia="맑은 고딕" w:hAnsi="맑은 고딕" w:cs="Times New Roman" w:hint="eastAsia"/>
+              </w:rPr>
+              <w:t>Summary</w:t>
+            </w:r>
             <w:r>
               <w:rPr>
                 <w:rFonts w:ascii="맑은 고딕" w:eastAsia="맑은 고딕" w:hAnsi="맑은 고딕" w:cs="Times New Roman"/>
@@ -7355,131 +6620,6 @@
               <w:rPr>
                 <w:rFonts w:ascii="맑은 고딕" w:eastAsia="맑은 고딕" w:hAnsi="맑은 고딕" w:cs="Times New Roman"/>
               </w:rPr>
-              <w:t>s</w:t>
-            </w:r>
-            <w:r>
-              <w:rPr>
-                <w:rFonts w:ascii="맑은 고딕" w:eastAsia="맑은 고딕" w:hAnsi="맑은 고딕" w:cs="Times New Roman" w:hint="eastAsia"/>
-              </w:rPr>
-              <w:t>ummary</w:t>
-            </w:r>
-          </w:p>
-        </w:tc>
-        <w:tc>
-          <w:tcPr>
-            <w:tcW w:w="1744" w:type="dxa"/>
-            <w:vAlign w:val="center"/>
-          </w:tcPr>
-          <w:p>
-            <w:pPr>
-              <w:widowControl w:val="0"/>
-              <w:wordWrap w:val="0"/>
-              <w:autoSpaceDE w:val="0"/>
-              <w:autoSpaceDN w:val="0"/>
-              <w:spacing w:after="160" w:line="259" w:lineRule="auto"/>
-              <w:jc w:val="left"/>
-              <w:rPr>
-                <w:rFonts w:ascii="맑은 고딕" w:eastAsia="맑은 고딕" w:hAnsi="맑은 고딕" w:cs="Times New Roman"/>
-              </w:rPr>
-            </w:pPr>
-            <w:r>
-              <w:rPr>
-                <w:rFonts w:ascii="맑은 고딕" w:eastAsia="맑은 고딕" w:hAnsi="맑은 고딕" w:cs="Times New Roman" w:hint="eastAsia"/>
-              </w:rPr>
-              <w:t>String</w:t>
-            </w:r>
-          </w:p>
-        </w:tc>
-        <w:tc>
-          <w:tcPr>
-            <w:tcW w:w="1926" w:type="dxa"/>
-            <w:vAlign w:val="center"/>
-          </w:tcPr>
-          <w:p>
-            <w:pPr>
-              <w:widowControl w:val="0"/>
-              <w:wordWrap w:val="0"/>
-              <w:autoSpaceDE w:val="0"/>
-              <w:autoSpaceDN w:val="0"/>
-              <w:spacing w:after="160" w:line="259" w:lineRule="auto"/>
-              <w:jc w:val="left"/>
-              <w:rPr>
-                <w:rFonts w:ascii="맑은 고딕" w:eastAsia="맑은 고딕" w:hAnsi="맑은 고딕" w:cs="Times New Roman"/>
-              </w:rPr>
-            </w:pPr>
-            <w:r>
-              <w:rPr>
-                <w:rFonts w:ascii="맑은 고딕" w:eastAsia="맑은 고딕" w:hAnsi="맑은 고딕" w:cs="Times New Roman" w:hint="eastAsia"/>
-              </w:rPr>
-              <w:t>사용자의 캘린더 제목</w:t>
-            </w:r>
-          </w:p>
-        </w:tc>
-        <w:tc>
-          <w:tcPr>
-            <w:tcW w:w="3799" w:type="dxa"/>
-            <w:vAlign w:val="center"/>
-          </w:tcPr>
-          <w:p>
-            <w:pPr>
-              <w:widowControl w:val="0"/>
-              <w:wordWrap w:val="0"/>
-              <w:autoSpaceDE w:val="0"/>
-              <w:autoSpaceDN w:val="0"/>
-              <w:spacing w:after="160" w:line="259" w:lineRule="auto"/>
-              <w:jc w:val="left"/>
-              <w:rPr>
-                <w:rFonts w:ascii="맑은 고딕" w:eastAsia="맑은 고딕" w:hAnsi="맑은 고딕" w:cs="Times New Roman"/>
-              </w:rPr>
-            </w:pPr>
-            <w:proofErr w:type="spellStart"/>
-            <w:r>
-              <w:rPr>
-                <w:rFonts w:ascii="맑은 고딕" w:eastAsia="맑은 고딕" w:hAnsi="맑은 고딕" w:cs="Times New Roman"/>
-              </w:rPr>
-              <w:t>CalendarListEntry.get</w:t>
-            </w:r>
-            <w:r>
-              <w:rPr>
-                <w:rFonts w:ascii="맑은 고딕" w:eastAsia="맑은 고딕" w:hAnsi="맑은 고딕" w:cs="Times New Roman" w:hint="eastAsia"/>
-              </w:rPr>
-              <w:t>Summary</w:t>
-            </w:r>
-            <w:proofErr w:type="spellEnd"/>
-            <w:r>
-              <w:rPr>
-                <w:rFonts w:ascii="맑은 고딕" w:eastAsia="맑은 고딕" w:hAnsi="맑은 고딕" w:cs="Times New Roman"/>
-              </w:rPr>
-              <w:t>()</w:t>
-            </w:r>
-          </w:p>
-        </w:tc>
-      </w:tr>
-      <w:tr>
-        <w:trPr>
-          <w:trHeight w:val="350"/>
-        </w:trPr>
-        <w:tc>
-          <w:tcPr>
-            <w:tcW w:w="1795" w:type="dxa"/>
-            <w:vAlign w:val="center"/>
-          </w:tcPr>
-          <w:p>
-            <w:pPr>
-              <w:widowControl w:val="0"/>
-              <w:wordWrap w:val="0"/>
-              <w:autoSpaceDE w:val="0"/>
-              <w:autoSpaceDN w:val="0"/>
-              <w:spacing w:after="160" w:line="259" w:lineRule="auto"/>
-              <w:jc w:val="left"/>
-              <w:rPr>
-                <w:rFonts w:ascii="맑은 고딕" w:eastAsia="맑은 고딕" w:hAnsi="맑은 고딕" w:cs="Times New Roman"/>
-              </w:rPr>
-            </w:pPr>
-            <w:r>
-              <w:rPr>
-                <w:rFonts w:ascii="맑은 고딕" w:eastAsia="맑은 고딕" w:hAnsi="맑은 고딕" w:cs="Times New Roman"/>
-              </w:rPr>
               <w:t>c</w:t>
             </w:r>
             <w:r>
@@ -7507,14 +6647,12 @@
                 <w:rFonts w:ascii="맑은 고딕" w:eastAsia="맑은 고딕" w:hAnsi="맑은 고딕" w:cs="Times New Roman"/>
               </w:rPr>
             </w:pPr>
-            <w:proofErr w:type="spellStart"/>
             <w:r>
               <w:rPr>
                 <w:rFonts w:ascii="맑은 고딕" w:eastAsia="맑은 고딕" w:hAnsi="맑은 고딕" w:cs="Times New Roman" w:hint="eastAsia"/>
               </w:rPr>
               <w:t>boolean</w:t>
             </w:r>
-            <w:proofErr w:type="spellEnd"/>
           </w:p>
         </w:tc>
         <w:tc>
@@ -7656,14 +6794,12 @@
                 <w:rFonts w:ascii="맑은 고딕" w:eastAsia="맑은 고딕" w:hAnsi="맑은 고딕" w:cs="Times New Roman"/>
               </w:rPr>
             </w:pPr>
-            <w:proofErr w:type="spellStart"/>
             <w:r>
               <w:rPr>
                 <w:rFonts w:ascii="맑은 고딕" w:eastAsia="맑은 고딕" w:hAnsi="맑은 고딕" w:cs="Times New Roman" w:hint="eastAsia"/>
               </w:rPr>
               <w:t>colorId</w:t>
             </w:r>
-            <w:proofErr w:type="spellEnd"/>
           </w:p>
         </w:tc>
         <w:tc>
@@ -7733,19 +6869,11 @@
                 <w:rFonts w:ascii="맑은 고딕" w:eastAsia="맑은 고딕" w:hAnsi="맑은 고딕" w:cs="Times New Roman"/>
               </w:rPr>
             </w:pPr>
-            <w:proofErr w:type="spellStart"/>
             <w:r>
               <w:rPr>
                 <w:rFonts w:ascii="맑은 고딕" w:eastAsia="맑은 고딕" w:hAnsi="맑은 고딕" w:cs="Times New Roman" w:hint="eastAsia"/>
               </w:rPr>
-              <w:t>CalendarListEntry.getColorId</w:t>
-            </w:r>
-            <w:proofErr w:type="spellEnd"/>
-            <w:r>
-              <w:rPr>
-                <w:rFonts w:ascii="맑은 고딕" w:eastAsia="맑은 고딕" w:hAnsi="맑은 고딕" w:cs="Times New Roman" w:hint="eastAsia"/>
-              </w:rPr>
-              <w:t>()</w:t>
+              <w:t>CalendarListEntry.getColorId()</w:t>
             </w:r>
           </w:p>
         </w:tc>
@@ -7858,19 +6986,11 @@
                 <w:rFonts w:ascii="맑은 고딕" w:eastAsia="맑은 고딕" w:hAnsi="맑은 고딕" w:cs="Times New Roman"/>
               </w:rPr>
             </w:pPr>
-            <w:proofErr w:type="spellStart"/>
             <w:r>
               <w:rPr>
                 <w:rFonts w:ascii="맑은 고딕" w:eastAsia="맑은 고딕" w:hAnsi="맑은 고딕" w:cs="Times New Roman"/>
               </w:rPr>
-              <w:t>calendarListEntry.getPrimary</w:t>
-            </w:r>
-            <w:proofErr w:type="spellEnd"/>
-            <w:r>
-              <w:rPr>
-                <w:rFonts w:ascii="맑은 고딕" w:eastAsia="맑은 고딕" w:hAnsi="맑은 고딕" w:cs="Times New Roman"/>
-              </w:rPr>
-              <w:t>()</w:t>
+              <w:t>calendarListEntry.getPrimary()</w:t>
             </w:r>
           </w:p>
         </w:tc>
@@ -7896,7 +7016,6 @@
                 <w:rFonts w:ascii="맑은 고딕" w:eastAsia="맑은 고딕" w:hAnsi="맑은 고딕" w:cs="Times New Roman"/>
               </w:rPr>
             </w:pPr>
-            <w:proofErr w:type="spellStart"/>
             <w:r>
               <w:rPr>
                 <w:rFonts w:ascii="맑은 고딕" w:eastAsia="맑은 고딕" w:hAnsi="맑은 고딕" w:cs="Times New Roman" w:hint="eastAsia"/>
@@ -7909,7 +7028,6 @@
               </w:rPr>
               <w:t>Role</w:t>
             </w:r>
-            <w:proofErr w:type="spellEnd"/>
           </w:p>
         </w:tc>
         <w:tc>
@@ -7991,19 +7109,11 @@
                 <w:rFonts w:ascii="맑은 고딕" w:eastAsia="맑은 고딕" w:hAnsi="맑은 고딕" w:cs="Times New Roman"/>
               </w:rPr>
             </w:pPr>
-            <w:proofErr w:type="spellStart"/>
             <w:r>
               <w:rPr>
                 <w:rFonts w:ascii="맑은 고딕" w:eastAsia="맑은 고딕" w:hAnsi="맑은 고딕" w:cs="Times New Roman"/>
               </w:rPr>
-              <w:t>calendarListEntry.getAccessRole</w:t>
-            </w:r>
-            <w:proofErr w:type="spellEnd"/>
-            <w:r>
-              <w:rPr>
-                <w:rFonts w:ascii="맑은 고딕" w:eastAsia="맑은 고딕" w:hAnsi="맑은 고딕" w:cs="Times New Roman"/>
-              </w:rPr>
-              <w:t>()</w:t>
+              <w:t>calendarListEntry.getAccessRole()</w:t>
             </w:r>
           </w:p>
         </w:tc>
@@ -8027,14 +7137,12 @@
                 <w:rFonts w:ascii="맑은 고딕" w:eastAsia="맑은 고딕" w:hAnsi="맑은 고딕" w:cs="Times New Roman"/>
               </w:rPr>
             </w:pPr>
-            <w:proofErr w:type="spellStart"/>
             <w:r>
               <w:rPr>
                 <w:rFonts w:ascii="맑은 고딕" w:eastAsia="맑은 고딕" w:hAnsi="맑은 고딕" w:cs="Times New Roman"/>
               </w:rPr>
               <w:t>defaultReminders</w:t>
             </w:r>
-            <w:proofErr w:type="spellEnd"/>
           </w:p>
         </w:tc>
         <w:tc>
@@ -8060,25 +7168,7 @@
                 <w:sz w:val="16"/>
                 <w:szCs w:val="16"/>
               </w:rPr>
-              <w:t>List&lt;</w:t>
-            </w:r>
-            <w:proofErr w:type="spellStart"/>
-            <w:r>
-              <w:rPr>
-                <w:rFonts w:ascii="맑은 고딕" w:eastAsia="맑은 고딕" w:hAnsi="맑은 고딕" w:cs="Times New Roman"/>
-                <w:sz w:val="16"/>
-                <w:szCs w:val="16"/>
-              </w:rPr>
-              <w:t>EventReminder</w:t>
-            </w:r>
-            <w:proofErr w:type="spellEnd"/>
-            <w:r>
-              <w:rPr>
-                <w:rFonts w:ascii="맑은 고딕" w:eastAsia="맑은 고딕" w:hAnsi="맑은 고딕" w:cs="Times New Roman"/>
-                <w:sz w:val="16"/>
-                <w:szCs w:val="16"/>
-              </w:rPr>
-              <w:t>&gt;</w:t>
+              <w:t>List&lt;EventReminder&gt;</w:t>
             </w:r>
           </w:p>
         </w:tc>
@@ -8132,7 +7222,6 @@
                 <w:rFonts w:ascii="맑은 고딕" w:eastAsia="맑은 고딕" w:hAnsi="맑은 고딕" w:cs="Times New Roman"/>
               </w:rPr>
             </w:pPr>
-            <w:proofErr w:type="spellStart"/>
             <w:r>
               <w:rPr>
                 <w:rFonts w:ascii="맑은 고딕" w:eastAsia="맑은 고딕" w:hAnsi="맑은 고딕" w:cs="Times New Roman" w:hint="eastAsia"/>
@@ -8143,14 +7232,7 @@
               <w:rPr>
                 <w:rFonts w:ascii="맑은 고딕" w:eastAsia="맑은 고딕" w:hAnsi="맑은 고딕" w:cs="Times New Roman"/>
               </w:rPr>
-              <w:t>aelndarListEntry.getDefaultReminders</w:t>
-            </w:r>
-            <w:proofErr w:type="spellEnd"/>
-            <w:r>
-              <w:rPr>
-                <w:rFonts w:ascii="맑은 고딕" w:eastAsia="맑은 고딕" w:hAnsi="맑은 고딕" w:cs="Times New Roman"/>
-              </w:rPr>
-              <w:t>()</w:t>
+              <w:t>aelndarListEntry.getDefaultReminders()</w:t>
             </w:r>
           </w:p>
         </w:tc>
@@ -8186,25 +7268,7 @@
           <w:szCs w:val="20"/>
         </w:rPr>
         <w:lastRenderedPageBreak/>
-        <w:t xml:space="preserve">Access Role = </w:t>
-      </w:r>
-      <w:proofErr w:type="spellStart"/>
-      <w:r>
-        <w:rPr>
-          <w:rFonts w:ascii="나눔고딕" w:eastAsia="나눔고딕" w:hAnsi="나눔고딕" w:hint="eastAsia"/>
-          <w:sz w:val="20"/>
-          <w:szCs w:val="20"/>
-        </w:rPr>
-        <w:t>freeBusyReader</w:t>
-      </w:r>
-      <w:proofErr w:type="spellEnd"/>
-      <w:r>
-        <w:rPr>
-          <w:rFonts w:ascii="나눔고딕" w:eastAsia="나눔고딕" w:hAnsi="나눔고딕" w:hint="eastAsia"/>
-          <w:sz w:val="20"/>
-          <w:szCs w:val="20"/>
-        </w:rPr>
-        <w:t xml:space="preserve"> &lt; reader &lt; writer &lt; owner</w:t>
+        <w:t>Access Role = freeBusyReader &lt; reader &lt; writer &lt; owner</w:t>
       </w:r>
     </w:p>
     <w:p>
@@ -8529,7 +7593,6 @@
         </w:rPr>
         <w:t xml:space="preserve">Events </w:t>
       </w:r>
-      <w:proofErr w:type="spellStart"/>
       <w:r>
         <w:rPr>
           <w:rFonts w:asciiTheme="majorHAnsi" w:eastAsiaTheme="majorHAnsi" w:hAnsiTheme="majorHAnsi" w:cs="Consolas"/>
@@ -8538,7 +7601,6 @@
         </w:rPr>
         <w:t>events</w:t>
       </w:r>
-      <w:proofErr w:type="spellEnd"/>
       <w:r>
         <w:rPr>
           <w:rFonts w:asciiTheme="majorHAnsi" w:eastAsiaTheme="majorHAnsi" w:hAnsiTheme="majorHAnsi" w:cs="Consolas"/>
@@ -8547,7 +7609,6 @@
         </w:rPr>
         <w:t xml:space="preserve"> = </w:t>
       </w:r>
-      <w:proofErr w:type="gramStart"/>
       <w:r>
         <w:rPr>
           <w:rFonts w:asciiTheme="majorHAnsi" w:eastAsiaTheme="majorHAnsi" w:hAnsiTheme="majorHAnsi" w:cs="Consolas"/>
@@ -8562,16 +7623,7 @@
           <w:color w:val="000000"/>
           <w:szCs w:val="20"/>
         </w:rPr>
-        <w:t>.events</w:t>
-      </w:r>
-      <w:proofErr w:type="gramEnd"/>
-      <w:r>
-        <w:rPr>
-          <w:rFonts w:asciiTheme="majorHAnsi" w:eastAsiaTheme="majorHAnsi" w:hAnsiTheme="majorHAnsi" w:cs="Consolas"/>
-          <w:color w:val="000000"/>
-          <w:szCs w:val="20"/>
-        </w:rPr>
-        <w:t>().list(</w:t>
+        <w:t>.events().list(</w:t>
       </w:r>
       <w:r>
         <w:rPr>
@@ -8668,23 +7720,13 @@
           <w:szCs w:val="20"/>
         </w:rPr>
       </w:pPr>
-      <w:proofErr w:type="spellStart"/>
-      <w:r>
-        <w:rPr>
-          <w:rFonts w:ascii="나눔고딕" w:eastAsia="나눔고딕" w:hAnsi="나눔고딕" w:hint="eastAsia"/>
-          <w:sz w:val="20"/>
-          <w:szCs w:val="20"/>
-        </w:rPr>
-        <w:t>setTimeMin</w:t>
-      </w:r>
-      <w:proofErr w:type="spellEnd"/>
-      <w:r>
-        <w:rPr>
-          <w:rFonts w:ascii="나눔고딕" w:eastAsia="나눔고딕" w:hAnsi="나눔고딕" w:hint="eastAsia"/>
-          <w:sz w:val="20"/>
-          <w:szCs w:val="20"/>
-        </w:rPr>
-        <w:t xml:space="preserve">과 Max로 이벤트를 받아올 날짜의 범위를 지정. 그 안에 포함된 이벤트들을 모두 가져온다. </w:t>
+      <w:r>
+        <w:rPr>
+          <w:rFonts w:ascii="나눔고딕" w:eastAsia="나눔고딕" w:hAnsi="나눔고딕" w:hint="eastAsia"/>
+          <w:sz w:val="20"/>
+          <w:szCs w:val="20"/>
+        </w:rPr>
+        <w:t xml:space="preserve">setTimeMin과 Max로 이벤트를 받아올 날짜의 범위를 지정. 그 안에 포함된 이벤트들을 모두 가져온다. </w:t>
       </w:r>
     </w:p>
     <w:p>
@@ -8701,23 +7743,13 @@
           <w:szCs w:val="20"/>
         </w:rPr>
       </w:pPr>
-      <w:proofErr w:type="spellStart"/>
-      <w:r>
-        <w:rPr>
-          <w:rFonts w:ascii="나눔고딕" w:eastAsia="나눔고딕" w:hAnsi="나눔고딕" w:hint="eastAsia"/>
-          <w:sz w:val="20"/>
-          <w:szCs w:val="20"/>
-        </w:rPr>
-        <w:t>setTimeMin</w:t>
-      </w:r>
-      <w:proofErr w:type="spellEnd"/>
-      <w:r>
-        <w:rPr>
-          <w:rFonts w:ascii="나눔고딕" w:eastAsia="나눔고딕" w:hAnsi="나눔고딕" w:hint="eastAsia"/>
-          <w:sz w:val="20"/>
-          <w:szCs w:val="20"/>
-        </w:rPr>
-        <w:t>은 이벤트의 끝 날짜를 기준으로 파라미터 날짜 보다 늦은 이벤트들만 뽑는다. inclusive</w:t>
+      <w:r>
+        <w:rPr>
+          <w:rFonts w:ascii="나눔고딕" w:eastAsia="나눔고딕" w:hAnsi="나눔고딕" w:hint="eastAsia"/>
+          <w:sz w:val="20"/>
+          <w:szCs w:val="20"/>
+        </w:rPr>
+        <w:t>setTimeMin은 이벤트의 끝 날짜를 기준으로 파라미터 날짜 보다 늦은 이벤트들만 뽑는다. inclusive</w:t>
       </w:r>
     </w:p>
     <w:p>
@@ -8734,23 +7766,13 @@
           <w:szCs w:val="20"/>
         </w:rPr>
       </w:pPr>
-      <w:proofErr w:type="spellStart"/>
-      <w:r>
-        <w:rPr>
-          <w:rFonts w:ascii="나눔고딕" w:eastAsia="나눔고딕" w:hAnsi="나눔고딕" w:hint="eastAsia"/>
-          <w:sz w:val="20"/>
-          <w:szCs w:val="20"/>
-        </w:rPr>
-        <w:t>setTimeMax</w:t>
-      </w:r>
-      <w:proofErr w:type="spellEnd"/>
-      <w:r>
-        <w:rPr>
-          <w:rFonts w:ascii="나눔고딕" w:eastAsia="나눔고딕" w:hAnsi="나눔고딕" w:hint="eastAsia"/>
-          <w:sz w:val="20"/>
-          <w:szCs w:val="20"/>
-        </w:rPr>
-        <w:t>는 이벤트의 시작 날짜를 기준으로 파라미터 날짜 보다 빠른 이벤트들만 뽑는다. exclusive</w:t>
+      <w:r>
+        <w:rPr>
+          <w:rFonts w:ascii="나눔고딕" w:eastAsia="나눔고딕" w:hAnsi="나눔고딕" w:hint="eastAsia"/>
+          <w:sz w:val="20"/>
+          <w:szCs w:val="20"/>
+        </w:rPr>
+        <w:t>setTimeMax는 이벤트의 시작 날짜를 기준으로 파라미터 날짜 보다 빠른 이벤트들만 뽑는다. exclusive</w:t>
       </w:r>
     </w:p>
     <w:p>
@@ -8773,25 +7795,7 @@
           <w:sz w:val="20"/>
           <w:szCs w:val="20"/>
         </w:rPr>
-        <w:t xml:space="preserve">둘다 RFC3339 형태. </w:t>
-      </w:r>
-      <w:proofErr w:type="spellStart"/>
-      <w:r>
-        <w:rPr>
-          <w:rFonts w:ascii="나눔고딕" w:eastAsia="나눔고딕" w:hAnsi="나눔고딕" w:hint="eastAsia"/>
-          <w:sz w:val="20"/>
-          <w:szCs w:val="20"/>
-        </w:rPr>
-        <w:t>밀리초</w:t>
-      </w:r>
-      <w:proofErr w:type="spellEnd"/>
-      <w:r>
-        <w:rPr>
-          <w:rFonts w:ascii="나눔고딕" w:eastAsia="나눔고딕" w:hAnsi="나눔고딕" w:hint="eastAsia"/>
-          <w:sz w:val="20"/>
-          <w:szCs w:val="20"/>
-        </w:rPr>
-        <w:t xml:space="preserve"> 단위는 무시.</w:t>
+        <w:t>둘다 RFC3339 형태. 밀리초 단위는 무시.</w:t>
       </w:r>
     </w:p>
     <w:p>
@@ -8816,23 +7820,13 @@
         </w:rPr>
         <w:t>시작 날짜와 끝 날짜를 받을 때 일정인 경우(</w:t>
       </w:r>
-      <w:proofErr w:type="spellStart"/>
-      <w:r>
-        <w:rPr>
-          <w:rFonts w:ascii="나눔고딕" w:eastAsia="나눔고딕" w:hAnsi="나눔고딕"/>
-          <w:sz w:val="20"/>
-          <w:szCs w:val="20"/>
-        </w:rPr>
-        <w:t>getDate</w:t>
-      </w:r>
-      <w:proofErr w:type="spellEnd"/>
-      <w:r>
-        <w:rPr>
-          <w:rFonts w:ascii="나눔고딕" w:eastAsia="나눔고딕" w:hAnsi="나눔고딕"/>
-          <w:sz w:val="20"/>
-          <w:szCs w:val="20"/>
-        </w:rPr>
-        <w:t xml:space="preserve">()), </w:t>
+      <w:r>
+        <w:rPr>
+          <w:rFonts w:ascii="나눔고딕" w:eastAsia="나눔고딕" w:hAnsi="나눔고딕"/>
+          <w:sz w:val="20"/>
+          <w:szCs w:val="20"/>
+        </w:rPr>
+        <w:t xml:space="preserve">getDate()), </w:t>
       </w:r>
       <w:r>
         <w:rPr>
@@ -8842,49 +7836,21 @@
         </w:rPr>
         <w:t>시간이 있는 일정인 경우(</w:t>
       </w:r>
-      <w:proofErr w:type="spellStart"/>
-      <w:r>
-        <w:rPr>
-          <w:rFonts w:ascii="나눔고딕" w:eastAsia="나눔고딕" w:hAnsi="나눔고딕"/>
-          <w:sz w:val="20"/>
-          <w:szCs w:val="20"/>
-        </w:rPr>
-        <w:t>getDateTime</w:t>
-      </w:r>
-      <w:proofErr w:type="spellEnd"/>
-      <w:r>
-        <w:rPr>
-          <w:rFonts w:ascii="나눔고딕" w:eastAsia="나눔고딕" w:hAnsi="나눔고딕"/>
-          <w:sz w:val="20"/>
-          <w:szCs w:val="20"/>
-        </w:rPr>
-        <w:t>())</w:t>
-      </w:r>
-      <w:r>
-        <w:rPr>
-          <w:rFonts w:ascii="나눔고딕" w:eastAsia="나눔고딕" w:hAnsi="나눔고딕" w:hint="eastAsia"/>
-          <w:sz w:val="20"/>
-          <w:szCs w:val="20"/>
-        </w:rPr>
-        <w:t xml:space="preserve">로 </w:t>
-      </w:r>
-      <w:proofErr w:type="spellStart"/>
-      <w:r>
-        <w:rPr>
-          <w:rFonts w:ascii="나눔고딕" w:eastAsia="나눔고딕" w:hAnsi="나눔고딕" w:hint="eastAsia"/>
-          <w:sz w:val="20"/>
-          <w:szCs w:val="20"/>
-        </w:rPr>
-        <w:t>나눠짐</w:t>
-      </w:r>
-      <w:proofErr w:type="spellEnd"/>
-      <w:r>
-        <w:rPr>
-          <w:rFonts w:ascii="나눔고딕" w:eastAsia="나눔고딕" w:hAnsi="나눔고딕" w:hint="eastAsia"/>
-          <w:sz w:val="20"/>
-          <w:szCs w:val="20"/>
-        </w:rPr>
-        <w:t>.</w:t>
+      <w:r>
+        <w:rPr>
+          <w:rFonts w:ascii="나눔고딕" w:eastAsia="나눔고딕" w:hAnsi="나눔고딕"/>
+          <w:sz w:val="20"/>
+          <w:szCs w:val="20"/>
+        </w:rPr>
+        <w:t>getDateTime())</w:t>
+      </w:r>
+      <w:r>
+        <w:rPr>
+          <w:rFonts w:ascii="나눔고딕" w:eastAsia="나눔고딕" w:hAnsi="나눔고딕" w:hint="eastAsia"/>
+          <w:sz w:val="20"/>
+          <w:szCs w:val="20"/>
+        </w:rPr>
+        <w:t>로 나눠짐.</w:t>
       </w:r>
     </w:p>
     <w:p>
@@ -9010,7 +7976,6 @@
           <w:szCs w:val="20"/>
         </w:rPr>
       </w:pPr>
-      <w:proofErr w:type="spellStart"/>
       <w:r>
         <w:rPr>
           <w:rFonts w:ascii="나눔고딕" w:eastAsia="나눔고딕" w:hAnsi="나눔고딕" w:hint="eastAsia"/>
@@ -9025,9 +7990,16 @@
           <w:sz w:val="20"/>
           <w:szCs w:val="20"/>
         </w:rPr>
-        <w:t>ecurringEventId</w:t>
-      </w:r>
-      <w:proofErr w:type="spellEnd"/>
+        <w:t xml:space="preserve">ecurringEventId </w:t>
+      </w:r>
+      <w:r>
+        <w:rPr>
+          <w:rFonts w:ascii="나눔고딕" w:eastAsia="나눔고딕" w:hAnsi="나눔고딕" w:hint="eastAsia"/>
+          <w:sz w:val="20"/>
+          <w:szCs w:val="20"/>
+        </w:rPr>
+        <w:t>값으로</w:t>
+      </w:r>
       <w:r>
         <w:rPr>
           <w:rFonts w:ascii="나눔고딕" w:eastAsia="나눔고딕" w:hAnsi="나눔고딕"/>
@@ -9042,32 +8014,7 @@
           <w:sz w:val="20"/>
           <w:szCs w:val="20"/>
         </w:rPr>
-        <w:t>값으로</w:t>
-      </w:r>
-      <w:r>
-        <w:rPr>
-          <w:rFonts w:ascii="나눔고딕" w:eastAsia="나눔고딕" w:hAnsi="나눔고딕"/>
-          <w:sz w:val="20"/>
-          <w:szCs w:val="20"/>
-        </w:rPr>
-        <w:t xml:space="preserve"> </w:t>
-      </w:r>
-      <w:r>
-        <w:rPr>
-          <w:rFonts w:ascii="나눔고딕" w:eastAsia="나눔고딕" w:hAnsi="나눔고딕" w:hint="eastAsia"/>
-          <w:sz w:val="20"/>
-          <w:szCs w:val="20"/>
-        </w:rPr>
-        <w:t xml:space="preserve">원래 반복 일정의 </w:t>
-      </w:r>
-      <w:proofErr w:type="spellStart"/>
-      <w:r>
-        <w:rPr>
-          <w:rFonts w:ascii="나눔고딕" w:eastAsia="나눔고딕" w:hAnsi="나눔고딕" w:hint="eastAsia"/>
-          <w:sz w:val="20"/>
-          <w:szCs w:val="20"/>
-        </w:rPr>
-        <w:t>e</w:t>
+        <w:t>원래 반복 일정의 e</w:t>
       </w:r>
       <w:r>
         <w:rPr>
@@ -9077,7 +8024,6 @@
         </w:rPr>
         <w:t>ventId</w:t>
       </w:r>
-      <w:proofErr w:type="spellEnd"/>
       <w:r>
         <w:rPr>
           <w:rFonts w:ascii="나눔고딕" w:eastAsia="나눔고딕" w:hAnsi="나눔고딕" w:hint="eastAsia"/>
@@ -9202,7 +8148,6 @@
           <w:szCs w:val="20"/>
         </w:rPr>
       </w:pPr>
-      <w:proofErr w:type="spellStart"/>
       <w:r>
         <w:rPr>
           <w:rFonts w:ascii="나눔고딕" w:eastAsia="나눔고딕" w:hAnsi="나눔고딕" w:hint="eastAsia"/>
@@ -9217,16 +8162,7 @@
           <w:sz w:val="20"/>
           <w:szCs w:val="20"/>
         </w:rPr>
-        <w:t>ventDTO</w:t>
-      </w:r>
-      <w:proofErr w:type="spellEnd"/>
-      <w:r>
-        <w:rPr>
-          <w:rFonts w:ascii="나눔고딕" w:eastAsia="나눔고딕" w:hAnsi="나눔고딕"/>
-          <w:sz w:val="20"/>
-          <w:szCs w:val="20"/>
-        </w:rPr>
-        <w:t xml:space="preserve"> </w:t>
+        <w:t xml:space="preserve">ventDTO </w:t>
       </w:r>
       <w:r>
         <w:rPr>
@@ -9320,7 +8256,6 @@
           <w:szCs w:val="20"/>
         </w:rPr>
       </w:pPr>
-      <w:proofErr w:type="spellStart"/>
       <w:r>
         <w:rPr>
           <w:rFonts w:ascii="나눔고딕" w:eastAsia="나눔고딕" w:hAnsi="나눔고딕" w:hint="eastAsia"/>
@@ -9337,7 +8272,6 @@
         </w:rPr>
         <w:t>ventDTO</w:t>
       </w:r>
-      <w:proofErr w:type="spellEnd"/>
     </w:p>
     <w:tbl>
       <w:tblPr>
@@ -9492,7 +8426,6 @@
                 <w:szCs w:val="20"/>
               </w:rPr>
             </w:pPr>
-            <w:proofErr w:type="spellStart"/>
             <w:r>
               <w:rPr>
                 <w:rFonts w:ascii="나눔고딕" w:eastAsia="나눔고딕" w:hAnsi="나눔고딕" w:cs="Times New Roman"/>
@@ -9500,7 +8433,6 @@
               </w:rPr>
               <w:t>calendarID</w:t>
             </w:r>
-            <w:proofErr w:type="spellEnd"/>
           </w:p>
         </w:tc>
         <w:tc>
@@ -9579,21 +8511,12 @@
                 <w:szCs w:val="20"/>
               </w:rPr>
             </w:pPr>
-            <w:proofErr w:type="spellStart"/>
             <w:r>
               <w:rPr>
                 <w:rFonts w:ascii="나눔고딕" w:eastAsia="나눔고딕" w:hAnsi="나눔고딕" w:cs="Times New Roman"/>
                 <w:szCs w:val="20"/>
               </w:rPr>
-              <w:t>CalendarListEntry.getID</w:t>
-            </w:r>
-            <w:proofErr w:type="spellEnd"/>
-            <w:r>
-              <w:rPr>
-                <w:rFonts w:ascii="나눔고딕" w:eastAsia="나눔고딕" w:hAnsi="나눔고딕" w:cs="Times New Roman"/>
-                <w:szCs w:val="20"/>
-              </w:rPr>
-              <w:t>()</w:t>
+              <w:t>CalendarListEntry.getID()</w:t>
             </w:r>
           </w:p>
         </w:tc>
@@ -9616,7 +8539,6 @@
                 <w:szCs w:val="20"/>
               </w:rPr>
             </w:pPr>
-            <w:proofErr w:type="spellStart"/>
             <w:r>
               <w:rPr>
                 <w:rFonts w:ascii="나눔고딕" w:eastAsia="나눔고딕" w:hAnsi="나눔고딕" w:cs="Times New Roman"/>
@@ -9624,7 +8546,6 @@
               </w:rPr>
               <w:t>eventID</w:t>
             </w:r>
-            <w:proofErr w:type="spellEnd"/>
           </w:p>
         </w:tc>
         <w:tc>
@@ -9703,21 +8624,12 @@
                 <w:szCs w:val="20"/>
               </w:rPr>
             </w:pPr>
-            <w:proofErr w:type="spellStart"/>
             <w:r>
               <w:rPr>
                 <w:rFonts w:ascii="나눔고딕" w:eastAsia="나눔고딕" w:hAnsi="나눔고딕" w:cs="Times New Roman"/>
                 <w:szCs w:val="20"/>
               </w:rPr>
-              <w:t>Event.getId</w:t>
-            </w:r>
-            <w:proofErr w:type="spellEnd"/>
-            <w:r>
-              <w:rPr>
-                <w:rFonts w:ascii="나눔고딕" w:eastAsia="나눔고딕" w:hAnsi="나눔고딕" w:cs="Times New Roman"/>
-                <w:szCs w:val="20"/>
-              </w:rPr>
-              <w:t>()</w:t>
+              <w:t>Event.getId()</w:t>
             </w:r>
           </w:p>
         </w:tc>
@@ -9825,21 +8737,12 @@
                 <w:szCs w:val="20"/>
               </w:rPr>
             </w:pPr>
-            <w:proofErr w:type="spellStart"/>
             <w:r>
               <w:rPr>
                 <w:rFonts w:ascii="나눔고딕" w:eastAsia="나눔고딕" w:hAnsi="나눔고딕" w:cs="Times New Roman"/>
                 <w:szCs w:val="20"/>
               </w:rPr>
-              <w:t>Event.getSummary</w:t>
-            </w:r>
-            <w:proofErr w:type="spellEnd"/>
-            <w:r>
-              <w:rPr>
-                <w:rFonts w:ascii="나눔고딕" w:eastAsia="나눔고딕" w:hAnsi="나눔고딕" w:cs="Times New Roman"/>
-                <w:szCs w:val="20"/>
-              </w:rPr>
-              <w:t>()</w:t>
+              <w:t>Event.getSummary()</w:t>
             </w:r>
           </w:p>
         </w:tc>
@@ -9947,62 +8850,12 @@
                 <w:szCs w:val="20"/>
               </w:rPr>
             </w:pPr>
-            <w:proofErr w:type="spellStart"/>
             <w:r>
               <w:rPr>
                 <w:rFonts w:ascii="나눔고딕" w:eastAsia="나눔고딕" w:hAnsi="나눔고딕" w:cs="Times New Roman"/>
                 <w:szCs w:val="20"/>
               </w:rPr>
-              <w:t>Event.getStart</w:t>
-            </w:r>
-            <w:proofErr w:type="spellEnd"/>
-            <w:r>
-              <w:rPr>
-                <w:rFonts w:ascii="나눔고딕" w:eastAsia="나눔고딕" w:hAnsi="나눔고딕" w:cs="Times New Roman"/>
-                <w:szCs w:val="20"/>
-              </w:rPr>
-              <w:t>(</w:t>
-            </w:r>
-            <w:proofErr w:type="gramStart"/>
-            <w:r>
-              <w:rPr>
-                <w:rFonts w:ascii="나눔고딕" w:eastAsia="나눔고딕" w:hAnsi="나눔고딕" w:cs="Times New Roman"/>
-                <w:szCs w:val="20"/>
-              </w:rPr>
-              <w:t>).</w:t>
-            </w:r>
-            <w:proofErr w:type="spellStart"/>
-            <w:r>
-              <w:rPr>
-                <w:rFonts w:ascii="나눔고딕" w:eastAsia="나눔고딕" w:hAnsi="나눔고딕" w:cs="Times New Roman"/>
-                <w:szCs w:val="20"/>
-              </w:rPr>
-              <w:t>getDateTime</w:t>
-            </w:r>
-            <w:proofErr w:type="spellEnd"/>
-            <w:proofErr w:type="gramEnd"/>
-            <w:r>
-              <w:rPr>
-                <w:rFonts w:ascii="나눔고딕" w:eastAsia="나눔고딕" w:hAnsi="나눔고딕" w:cs="Times New Roman"/>
-                <w:szCs w:val="20"/>
-              </w:rPr>
-              <w:t>().</w:t>
-            </w:r>
-            <w:proofErr w:type="spellStart"/>
-            <w:r>
-              <w:rPr>
-                <w:rFonts w:ascii="나눔고딕" w:eastAsia="나눔고딕" w:hAnsi="나눔고딕" w:cs="Times New Roman"/>
-                <w:szCs w:val="20"/>
-              </w:rPr>
-              <w:t>getValue</w:t>
-            </w:r>
-            <w:proofErr w:type="spellEnd"/>
-            <w:r>
-              <w:rPr>
-                <w:rFonts w:ascii="나눔고딕" w:eastAsia="나눔고딕" w:hAnsi="나눔고딕" w:cs="Times New Roman"/>
-                <w:szCs w:val="20"/>
-              </w:rPr>
-              <w:t>()</w:t>
+              <w:t>Event.getStart().getDateTime().getValue()</w:t>
             </w:r>
           </w:p>
         </w:tc>
@@ -10025,7 +8878,6 @@
                 <w:szCs w:val="20"/>
               </w:rPr>
             </w:pPr>
-            <w:proofErr w:type="spellStart"/>
             <w:r>
               <w:rPr>
                 <w:rFonts w:ascii="나눔고딕" w:eastAsia="나눔고딕" w:hAnsi="나눔고딕" w:cs="Times New Roman"/>
@@ -10033,7 +8885,6 @@
               </w:rPr>
               <w:t>startTime</w:t>
             </w:r>
-            <w:proofErr w:type="spellEnd"/>
           </w:p>
         </w:tc>
         <w:tc>
@@ -10358,85 +9209,19 @@
                 <w:szCs w:val="20"/>
               </w:rPr>
             </w:pPr>
-            <w:proofErr w:type="spellStart"/>
             <w:r>
               <w:rPr>
                 <w:rFonts w:ascii="나눔고딕" w:eastAsia="나눔고딕" w:hAnsi="나눔고딕" w:cs="Times New Roman"/>
                 <w:szCs w:val="20"/>
               </w:rPr>
-              <w:t>Event.getEnd</w:t>
-            </w:r>
-            <w:proofErr w:type="spellEnd"/>
-            <w:r>
-              <w:rPr>
-                <w:rFonts w:ascii="나눔고딕" w:eastAsia="나눔고딕" w:hAnsi="나눔고딕" w:cs="Times New Roman"/>
-                <w:szCs w:val="20"/>
-              </w:rPr>
-              <w:t>()</w:t>
-            </w:r>
-            <w:proofErr w:type="gramStart"/>
-            <w:r>
-              <w:rPr>
-                <w:rFonts w:ascii="나눔고딕" w:eastAsia="나눔고딕" w:hAnsi="나눔고딕" w:cs="Times New Roman"/>
-                <w:szCs w:val="20"/>
-              </w:rPr>
-              <w:t>.</w:t>
-            </w:r>
-            <w:proofErr w:type="spellStart"/>
-            <w:r>
-              <w:rPr>
-                <w:rFonts w:ascii="나눔고딕" w:eastAsia="나눔고딕" w:hAnsi="나눔고딕" w:cs="Times New Roman"/>
-                <w:szCs w:val="20"/>
-              </w:rPr>
-              <w:t>getDateTime</w:t>
-            </w:r>
-            <w:proofErr w:type="spellEnd"/>
-            <w:proofErr w:type="gramEnd"/>
-            <w:r>
-              <w:rPr>
-                <w:rFonts w:ascii="나눔고딕" w:eastAsia="나눔고딕" w:hAnsi="나눔고딕" w:cs="Times New Roman"/>
-                <w:szCs w:val="20"/>
-              </w:rPr>
-              <w:t>().</w:t>
-            </w:r>
-            <w:proofErr w:type="spellStart"/>
-            <w:r>
-              <w:rPr>
-                <w:rFonts w:ascii="나눔고딕" w:eastAsia="나눔고딕" w:hAnsi="나눔고딕" w:cs="Times New Roman"/>
-                <w:szCs w:val="20"/>
-              </w:rPr>
-              <w:t>getValue</w:t>
-            </w:r>
-            <w:proofErr w:type="spellEnd"/>
-            <w:r>
-              <w:rPr>
-                <w:rFonts w:ascii="나눔고딕" w:eastAsia="나눔고딕" w:hAnsi="나눔고딕" w:cs="Times New Roman"/>
-                <w:szCs w:val="20"/>
-              </w:rPr>
-              <w:t xml:space="preserve">() </w:t>
+              <w:t xml:space="preserve">Event.getEnd().getDateTime().getValue() </w:t>
             </w:r>
             <w:r>
               <w:rPr>
                 <w:rFonts w:ascii="나눔고딕" w:eastAsia="나눔고딕" w:hAnsi="나눔고딕" w:cs="Times New Roman" w:hint="eastAsia"/>
                 <w:szCs w:val="20"/>
               </w:rPr>
-              <w:t xml:space="preserve">여기서 종일 일정인 경우는 하루 </w:t>
-            </w:r>
-            <w:proofErr w:type="spellStart"/>
-            <w:r>
-              <w:rPr>
-                <w:rFonts w:ascii="나눔고딕" w:eastAsia="나눔고딕" w:hAnsi="나눔고딕" w:cs="Times New Roman" w:hint="eastAsia"/>
-                <w:szCs w:val="20"/>
-              </w:rPr>
-              <w:t>빼줘야</w:t>
-            </w:r>
-            <w:proofErr w:type="spellEnd"/>
-            <w:r>
-              <w:rPr>
-                <w:rFonts w:ascii="나눔고딕" w:eastAsia="나눔고딕" w:hAnsi="나눔고딕" w:cs="Times New Roman" w:hint="eastAsia"/>
-                <w:szCs w:val="20"/>
-              </w:rPr>
-              <w:t xml:space="preserve"> 함.</w:t>
+              <w:t>여기서 종일 일정인 경우는 하루 빼줘야 함.</w:t>
             </w:r>
           </w:p>
         </w:tc>
@@ -10459,7 +9244,6 @@
                 <w:szCs w:val="20"/>
               </w:rPr>
             </w:pPr>
-            <w:proofErr w:type="spellStart"/>
             <w:r>
               <w:rPr>
                 <w:rFonts w:ascii="나눔고딕" w:eastAsia="나눔고딕" w:hAnsi="나눔고딕" w:cs="Times New Roman"/>
@@ -10467,7 +9251,6 @@
               </w:rPr>
               <w:t>endTime</w:t>
             </w:r>
-            <w:proofErr w:type="spellEnd"/>
           </w:p>
         </w:tc>
         <w:tc>
@@ -10792,21 +9575,12 @@
                 <w:szCs w:val="20"/>
               </w:rPr>
             </w:pPr>
-            <w:proofErr w:type="spellStart"/>
             <w:r>
               <w:rPr>
                 <w:rFonts w:ascii="나눔고딕" w:eastAsia="나눔고딕" w:hAnsi="나눔고딕" w:cs="Times New Roman" w:hint="eastAsia"/>
                 <w:szCs w:val="20"/>
               </w:rPr>
-              <w:t>Event.getLocation</w:t>
-            </w:r>
-            <w:proofErr w:type="spellEnd"/>
-            <w:r>
-              <w:rPr>
-                <w:rFonts w:ascii="나눔고딕" w:eastAsia="나눔고딕" w:hAnsi="나눔고딕" w:cs="Times New Roman" w:hint="eastAsia"/>
-                <w:szCs w:val="20"/>
-              </w:rPr>
-              <w:t>()</w:t>
+              <w:t>Event.getLocation()</w:t>
             </w:r>
           </w:p>
         </w:tc>
@@ -10914,21 +9688,12 @@
                 <w:szCs w:val="20"/>
               </w:rPr>
             </w:pPr>
-            <w:proofErr w:type="spellStart"/>
             <w:r>
               <w:rPr>
                 <w:rFonts w:ascii="나눔고딕" w:eastAsia="나눔고딕" w:hAnsi="나눔고딕" w:cs="Times New Roman" w:hint="eastAsia"/>
                 <w:szCs w:val="20"/>
               </w:rPr>
-              <w:t>Event.getDescription</w:t>
-            </w:r>
-            <w:proofErr w:type="spellEnd"/>
-            <w:r>
-              <w:rPr>
-                <w:rFonts w:ascii="나눔고딕" w:eastAsia="나눔고딕" w:hAnsi="나눔고딕" w:cs="Times New Roman" w:hint="eastAsia"/>
-                <w:szCs w:val="20"/>
-              </w:rPr>
-              <w:t>()</w:t>
+              <w:t>Event.getDescription()</w:t>
             </w:r>
           </w:p>
         </w:tc>
@@ -10988,25 +9753,7 @@
                 <w:sz w:val="16"/>
                 <w:szCs w:val="16"/>
               </w:rPr>
-              <w:t>List&lt;</w:t>
-            </w:r>
-            <w:proofErr w:type="spellStart"/>
-            <w:r>
-              <w:rPr>
-                <w:rFonts w:ascii="나눔고딕" w:eastAsia="나눔고딕" w:hAnsi="나눔고딕" w:cs="Times New Roman" w:hint="eastAsia"/>
-                <w:sz w:val="16"/>
-                <w:szCs w:val="16"/>
-              </w:rPr>
-              <w:t>EventAttendee</w:t>
-            </w:r>
-            <w:proofErr w:type="spellEnd"/>
-            <w:r>
-              <w:rPr>
-                <w:rFonts w:ascii="나눔고딕" w:eastAsia="나눔고딕" w:hAnsi="나눔고딕" w:cs="Times New Roman" w:hint="eastAsia"/>
-                <w:sz w:val="16"/>
-                <w:szCs w:val="16"/>
-              </w:rPr>
-              <w:t>&gt;</w:t>
+              <w:t>List&lt;EventAttendee&gt;</w:t>
             </w:r>
           </w:p>
         </w:tc>
@@ -11063,7 +9810,6 @@
                 <w:szCs w:val="20"/>
               </w:rPr>
             </w:pPr>
-            <w:proofErr w:type="spellStart"/>
             <w:r>
               <w:rPr>
                 <w:rFonts w:ascii="나눔고딕" w:eastAsia="나눔고딕" w:hAnsi="나눔고딕" w:cs="Times New Roman" w:hint="eastAsia"/>
@@ -11076,15 +9822,7 @@
                 <w:rFonts w:ascii="나눔고딕" w:eastAsia="나눔고딕" w:hAnsi="나눔고딕" w:cs="Times New Roman"/>
                 <w:szCs w:val="20"/>
               </w:rPr>
-              <w:t>getAttendees</w:t>
-            </w:r>
-            <w:proofErr w:type="spellEnd"/>
-            <w:r>
-              <w:rPr>
-                <w:rFonts w:ascii="나눔고딕" w:eastAsia="나눔고딕" w:hAnsi="나눔고딕" w:cs="Times New Roman"/>
-                <w:szCs w:val="20"/>
-              </w:rPr>
-              <w:t>()</w:t>
+              <w:t>getAttendees()</w:t>
             </w:r>
           </w:p>
         </w:tc>
@@ -11194,53 +9932,19 @@
                 <w:szCs w:val="20"/>
               </w:rPr>
             </w:pPr>
-            <w:proofErr w:type="spellStart"/>
             <w:r>
               <w:rPr>
                 <w:rFonts w:ascii="나눔고딕" w:eastAsia="나눔고딕" w:hAnsi="나눔고딕" w:cs="Times New Roman" w:hint="eastAsia"/>
                 <w:szCs w:val="20"/>
               </w:rPr>
-              <w:t>Event.getOrganizer</w:t>
-            </w:r>
-            <w:proofErr w:type="spellEnd"/>
-            <w:r>
-              <w:rPr>
-                <w:rFonts w:ascii="나눔고딕" w:eastAsia="나눔고딕" w:hAnsi="나눔고딕" w:cs="Times New Roman" w:hint="eastAsia"/>
-                <w:szCs w:val="20"/>
-              </w:rPr>
-              <w:t>(</w:t>
-            </w:r>
-            <w:proofErr w:type="gramStart"/>
-            <w:r>
-              <w:rPr>
-                <w:rFonts w:ascii="나눔고딕" w:eastAsia="나눔고딕" w:hAnsi="나눔고딕" w:cs="Times New Roman" w:hint="eastAsia"/>
-                <w:szCs w:val="20"/>
-              </w:rPr>
-              <w:t>)</w:t>
+              <w:t>Event.getOrganizer()</w:t>
             </w:r>
             <w:r>
               <w:rPr>
                 <w:rFonts w:ascii="나눔고딕" w:eastAsia="나눔고딕" w:hAnsi="나눔고딕" w:cs="Times New Roman"/>
                 <w:szCs w:val="20"/>
               </w:rPr>
-              <w:t>.</w:t>
-            </w:r>
-            <w:proofErr w:type="spellStart"/>
-            <w:r>
-              <w:rPr>
-                <w:rFonts w:ascii="나눔고딕" w:eastAsia="나눔고딕" w:hAnsi="나눔고딕" w:cs="Times New Roman"/>
-                <w:szCs w:val="20"/>
-              </w:rPr>
-              <w:t>getEmail</w:t>
-            </w:r>
-            <w:proofErr w:type="spellEnd"/>
-            <w:proofErr w:type="gramEnd"/>
-            <w:r>
-              <w:rPr>
-                <w:rFonts w:ascii="나눔고딕" w:eastAsia="나눔고딕" w:hAnsi="나눔고딕" w:cs="Times New Roman"/>
-                <w:szCs w:val="20"/>
-              </w:rPr>
-              <w:t>()</w:t>
+              <w:t>.getEmail()</w:t>
             </w:r>
           </w:p>
         </w:tc>
@@ -11350,21 +10054,12 @@
                 <w:szCs w:val="20"/>
               </w:rPr>
             </w:pPr>
-            <w:proofErr w:type="spellStart"/>
             <w:r>
               <w:rPr>
                 <w:rFonts w:ascii="나눔고딕" w:eastAsia="나눔고딕" w:hAnsi="나눔고딕" w:cs="Times New Roman" w:hint="eastAsia"/>
                 <w:szCs w:val="20"/>
               </w:rPr>
-              <w:t>Event.getRecurrence</w:t>
-            </w:r>
-            <w:proofErr w:type="spellEnd"/>
-            <w:r>
-              <w:rPr>
-                <w:rFonts w:ascii="나눔고딕" w:eastAsia="나눔고딕" w:hAnsi="나눔고딕" w:cs="Times New Roman" w:hint="eastAsia"/>
-                <w:szCs w:val="20"/>
-              </w:rPr>
-              <w:t>()</w:t>
+              <w:t>Event.getRecurrence()</w:t>
             </w:r>
           </w:p>
         </w:tc>
@@ -11388,7 +10083,6 @@
                 <w:szCs w:val="16"/>
               </w:rPr>
             </w:pPr>
-            <w:proofErr w:type="spellStart"/>
             <w:r>
               <w:rPr>
                 <w:rFonts w:ascii="나눔고딕" w:eastAsia="나눔고딕" w:hAnsi="나눔고딕" w:cs="Times New Roman" w:hint="eastAsia"/>
@@ -11397,7 +10091,6 @@
               </w:rPr>
               <w:t>guestsCanSee</w:t>
             </w:r>
-            <w:proofErr w:type="spellEnd"/>
             <w:r>
               <w:rPr>
                 <w:rFonts w:ascii="나눔고딕" w:eastAsia="나눔고딕" w:hAnsi="나눔고딕" w:cs="Times New Roman"/>
@@ -11406,7 +10099,6 @@
               </w:rPr>
               <w:br/>
             </w:r>
-            <w:proofErr w:type="spellStart"/>
             <w:r>
               <w:rPr>
                 <w:rFonts w:ascii="나눔고딕" w:eastAsia="나눔고딕" w:hAnsi="나눔고딕" w:cs="Times New Roman" w:hint="eastAsia"/>
@@ -11415,7 +10107,6 @@
               </w:rPr>
               <w:t>OtherGuests</w:t>
             </w:r>
-            <w:proofErr w:type="spellEnd"/>
           </w:p>
         </w:tc>
         <w:tc>
@@ -11496,21 +10187,12 @@
                 <w:szCs w:val="20"/>
               </w:rPr>
             </w:pPr>
-            <w:proofErr w:type="spellStart"/>
             <w:r>
               <w:rPr>
                 <w:rFonts w:ascii="나눔고딕" w:eastAsia="나눔고딕" w:hAnsi="나눔고딕" w:cs="Times New Roman" w:hint="eastAsia"/>
                 <w:szCs w:val="20"/>
               </w:rPr>
-              <w:t>Event.getGuestsCanSeeOtherGuests</w:t>
-            </w:r>
-            <w:proofErr w:type="spellEnd"/>
-            <w:r>
-              <w:rPr>
-                <w:rFonts w:ascii="나눔고딕" w:eastAsia="나눔고딕" w:hAnsi="나눔고딕" w:cs="Times New Roman" w:hint="eastAsia"/>
-                <w:szCs w:val="20"/>
-              </w:rPr>
-              <w:t>()</w:t>
+              <w:t>Event.getGuestsCanSeeOtherGuests()</w:t>
             </w:r>
           </w:p>
         </w:tc>
@@ -11553,59 +10235,21 @@
         </w:rPr>
         <w:t xml:space="preserve">를 저장할 때 </w:t>
       </w:r>
-      <w:proofErr w:type="spellStart"/>
-      <w:r>
-        <w:rPr>
-          <w:rFonts w:ascii="나눔고딕" w:eastAsia="나눔고딕" w:hAnsi="나눔고딕"/>
-          <w:sz w:val="20"/>
-          <w:szCs w:val="20"/>
-        </w:rPr>
-        <w:t>startTime</w:t>
-      </w:r>
-      <w:proofErr w:type="spellEnd"/>
-      <w:r>
-        <w:rPr>
-          <w:rFonts w:ascii="나눔고딕" w:eastAsia="나눔고딕" w:hAnsi="나눔고딕"/>
-          <w:sz w:val="20"/>
-          <w:szCs w:val="20"/>
-        </w:rPr>
-        <w:t xml:space="preserve">, </w:t>
-      </w:r>
-      <w:proofErr w:type="spellStart"/>
-      <w:r>
-        <w:rPr>
-          <w:rFonts w:ascii="나눔고딕" w:eastAsia="나눔고딕" w:hAnsi="나눔고딕"/>
-          <w:sz w:val="20"/>
-          <w:szCs w:val="20"/>
-        </w:rPr>
-        <w:t>endTime</w:t>
-      </w:r>
-      <w:proofErr w:type="spellEnd"/>
-      <w:r>
-        <w:rPr>
-          <w:rFonts w:ascii="나눔고딕" w:eastAsia="나눔고딕" w:hAnsi="나눔고딕" w:hint="eastAsia"/>
-          <w:sz w:val="20"/>
-          <w:szCs w:val="20"/>
-        </w:rPr>
-        <w:t xml:space="preserve">의 값을 함수 내에서 </w:t>
-      </w:r>
-      <w:proofErr w:type="spellStart"/>
-      <w:r>
-        <w:rPr>
-          <w:rFonts w:ascii="나눔고딕" w:eastAsia="나눔고딕" w:hAnsi="나눔고딕" w:hint="eastAsia"/>
-          <w:sz w:val="20"/>
-          <w:szCs w:val="20"/>
-        </w:rPr>
-        <w:t>파싱해서</w:t>
-      </w:r>
-      <w:proofErr w:type="spellEnd"/>
-      <w:r>
-        <w:rPr>
-          <w:rFonts w:ascii="나눔고딕" w:eastAsia="나눔고딕" w:hAnsi="나눔고딕" w:hint="eastAsia"/>
-          <w:sz w:val="20"/>
-          <w:szCs w:val="20"/>
-        </w:rPr>
-        <w:t xml:space="preserve"> 세팅.</w:t>
+      <w:r>
+        <w:rPr>
+          <w:rFonts w:ascii="나눔고딕" w:eastAsia="나눔고딕" w:hAnsi="나눔고딕"/>
+          <w:sz w:val="20"/>
+          <w:szCs w:val="20"/>
+        </w:rPr>
+        <w:t>startTime, endTime</w:t>
+      </w:r>
+      <w:r>
+        <w:rPr>
+          <w:rFonts w:ascii="나눔고딕" w:eastAsia="나눔고딕" w:hAnsi="나눔고딕" w:hint="eastAsia"/>
+          <w:sz w:val="20"/>
+          <w:szCs w:val="20"/>
+        </w:rPr>
+        <w:t>의 값을 함수 내에서 파싱해서 세팅.</w:t>
       </w:r>
     </w:p>
     <w:p>
@@ -11683,7 +10327,6 @@
         </w:rPr>
         <w:t xml:space="preserve">는 현재 </w:t>
       </w:r>
-      <w:proofErr w:type="spellStart"/>
       <w:r>
         <w:rPr>
           <w:rFonts w:ascii="나눔고딕" w:eastAsia="나눔고딕" w:hAnsi="나눔고딕"/>
@@ -11692,7 +10335,6 @@
         </w:rPr>
         <w:t>timezone</w:t>
       </w:r>
-      <w:proofErr w:type="spellEnd"/>
       <w:r>
         <w:rPr>
           <w:rFonts w:ascii="나눔고딕" w:eastAsia="나눔고딕" w:hAnsi="나눔고딕" w:hint="eastAsia"/>
@@ -11786,16 +10428,7 @@
           <w:sz w:val="20"/>
           <w:szCs w:val="20"/>
         </w:rPr>
-        <w:t>밀리초를 뺀 값을 저장</w:t>
-      </w:r>
-      <w:proofErr w:type="gramStart"/>
-      <w:r>
-        <w:rPr>
-          <w:rFonts w:ascii="나눔고딕" w:eastAsia="나눔고딕" w:hAnsi="나눔고딕" w:hint="eastAsia"/>
-          <w:sz w:val="20"/>
-          <w:szCs w:val="20"/>
-        </w:rPr>
-        <w:t>.</w:t>
+        <w:t>밀리초를 뺀 값을 저장.</w:t>
       </w:r>
       <w:r>
         <w:rPr>
@@ -11805,7 +10438,6 @@
         </w:rPr>
         <w:t>(</w:t>
       </w:r>
-      <w:proofErr w:type="gramEnd"/>
       <w:r>
         <w:rPr>
           <w:rFonts w:ascii="나눔고딕" w:eastAsia="나눔고딕" w:hAnsi="나눔고딕" w:hint="eastAsia"/>
@@ -11814,7 +10446,6 @@
         </w:rPr>
         <w:t xml:space="preserve">추후 날짜 정보는 </w:t>
       </w:r>
-      <w:proofErr w:type="spellStart"/>
       <w:r>
         <w:rPr>
           <w:rFonts w:ascii="나눔고딕" w:eastAsia="나눔고딕" w:hAnsi="나눔고딕"/>
@@ -11823,7 +10454,6 @@
         </w:rPr>
         <w:t>startTime</w:t>
       </w:r>
-      <w:proofErr w:type="spellEnd"/>
       <w:r>
         <w:rPr>
           <w:rFonts w:ascii="나눔고딕" w:eastAsia="나눔고딕" w:hAnsi="나눔고딕" w:hint="eastAsia"/>
@@ -11927,7 +10557,6 @@
         </w:rPr>
         <w:t xml:space="preserve">Event </w:t>
       </w:r>
-      <w:proofErr w:type="spellStart"/>
       <w:r>
         <w:rPr>
           <w:rFonts w:asciiTheme="majorHAnsi" w:eastAsiaTheme="majorHAnsi" w:hAnsiTheme="majorHAnsi" w:cs="Consolas"/>
@@ -11936,7 +10565,6 @@
         </w:rPr>
         <w:t>event</w:t>
       </w:r>
-      <w:proofErr w:type="spellEnd"/>
       <w:r>
         <w:rPr>
           <w:rFonts w:asciiTheme="majorHAnsi" w:eastAsiaTheme="majorHAnsi" w:hAnsiTheme="majorHAnsi" w:cs="Consolas"/>
@@ -11945,8 +10573,6 @@
         </w:rPr>
         <w:t xml:space="preserve"> = </w:t>
       </w:r>
-      <w:proofErr w:type="spellStart"/>
-      <w:proofErr w:type="gramStart"/>
       <w:r>
         <w:rPr>
           <w:rFonts w:asciiTheme="majorHAnsi" w:eastAsiaTheme="majorHAnsi" w:hAnsiTheme="majorHAnsi" w:cs="Consolas"/>
@@ -11961,46 +10587,32 @@
           <w:color w:val="000000"/>
           <w:szCs w:val="20"/>
         </w:rPr>
-        <w:t>.events</w:t>
-      </w:r>
-      <w:proofErr w:type="spellEnd"/>
-      <w:proofErr w:type="gramEnd"/>
+        <w:t>.events().get(</w:t>
+      </w:r>
+      <w:r>
+        <w:rPr>
+          <w:rFonts w:asciiTheme="majorHAnsi" w:eastAsiaTheme="majorHAnsi" w:hAnsiTheme="majorHAnsi" w:cs="Consolas"/>
+          <w:color w:val="6A3E3E"/>
+          <w:szCs w:val="20"/>
+        </w:rPr>
+        <w:t>calendarId</w:t>
+      </w:r>
       <w:r>
         <w:rPr>
           <w:rFonts w:asciiTheme="majorHAnsi" w:eastAsiaTheme="majorHAnsi" w:hAnsiTheme="majorHAnsi" w:cs="Consolas"/>
           <w:color w:val="000000"/>
           <w:szCs w:val="20"/>
         </w:rPr>
-        <w:t>().get(</w:t>
-      </w:r>
-      <w:proofErr w:type="spellStart"/>
+        <w:t xml:space="preserve">, </w:t>
+      </w:r>
       <w:r>
         <w:rPr>
           <w:rFonts w:asciiTheme="majorHAnsi" w:eastAsiaTheme="majorHAnsi" w:hAnsiTheme="majorHAnsi" w:cs="Consolas"/>
           <w:color w:val="6A3E3E"/>
           <w:szCs w:val="20"/>
         </w:rPr>
-        <w:t>calendarId</w:t>
-      </w:r>
-      <w:proofErr w:type="spellEnd"/>
-      <w:r>
-        <w:rPr>
-          <w:rFonts w:asciiTheme="majorHAnsi" w:eastAsiaTheme="majorHAnsi" w:hAnsiTheme="majorHAnsi" w:cs="Consolas"/>
-          <w:color w:val="000000"/>
-          <w:szCs w:val="20"/>
-        </w:rPr>
-        <w:t xml:space="preserve">, </w:t>
-      </w:r>
-      <w:proofErr w:type="spellStart"/>
-      <w:r>
-        <w:rPr>
-          <w:rFonts w:asciiTheme="majorHAnsi" w:eastAsiaTheme="majorHAnsi" w:hAnsiTheme="majorHAnsi" w:cs="Consolas"/>
-          <w:color w:val="6A3E3E"/>
-          <w:szCs w:val="20"/>
-        </w:rPr>
         <w:t>eventId</w:t>
       </w:r>
-      <w:proofErr w:type="spellEnd"/>
       <w:r>
         <w:rPr>
           <w:rFonts w:asciiTheme="majorHAnsi" w:eastAsiaTheme="majorHAnsi" w:hAnsiTheme="majorHAnsi" w:cs="Consolas"/>
@@ -12125,25 +10737,7 @@
           <w:sz w:val="20"/>
           <w:szCs w:val="20"/>
         </w:rPr>
-        <w:t xml:space="preserve">Event </w:t>
-      </w:r>
-      <w:proofErr w:type="spellStart"/>
-      <w:r>
-        <w:rPr>
-          <w:rFonts w:ascii="나눔고딕" w:eastAsia="나눔고딕" w:hAnsi="나눔고딕"/>
-          <w:sz w:val="20"/>
-          <w:szCs w:val="20"/>
-        </w:rPr>
-        <w:t>event</w:t>
-      </w:r>
-      <w:proofErr w:type="spellEnd"/>
-      <w:r>
-        <w:rPr>
-          <w:rFonts w:ascii="나눔고딕" w:eastAsia="나눔고딕" w:hAnsi="나눔고딕"/>
-          <w:sz w:val="20"/>
-          <w:szCs w:val="20"/>
-        </w:rPr>
-        <w:t xml:space="preserve"> = </w:t>
+        <w:t xml:space="preserve">Event event = </w:t>
       </w:r>
       <w:r>
         <w:rPr>
@@ -12161,25 +10755,7 @@
           <w:sz w:val="20"/>
           <w:szCs w:val="20"/>
         </w:rPr>
-        <w:t xml:space="preserve"> </w:t>
-      </w:r>
-      <w:proofErr w:type="gramStart"/>
-      <w:r>
-        <w:rPr>
-          <w:rFonts w:ascii="나눔고딕" w:eastAsia="나눔고딕" w:hAnsi="나눔고딕"/>
-          <w:sz w:val="20"/>
-          <w:szCs w:val="20"/>
-        </w:rPr>
-        <w:t>Event(</w:t>
-      </w:r>
-      <w:proofErr w:type="gramEnd"/>
-      <w:r>
-        <w:rPr>
-          <w:rFonts w:ascii="나눔고딕" w:eastAsia="나눔고딕" w:hAnsi="나눔고딕"/>
-          <w:sz w:val="20"/>
-          <w:szCs w:val="20"/>
-        </w:rPr>
-        <w:t>)</w:t>
+        <w:t xml:space="preserve"> Event()</w:t>
       </w:r>
     </w:p>
     <w:p>
@@ -12198,52 +10774,7 @@
           <w:szCs w:val="20"/>
         </w:rPr>
         <w:tab/>
-      </w:r>
-      <w:proofErr w:type="gramStart"/>
-      <w:r>
-        <w:rPr>
-          <w:rFonts w:ascii="나눔고딕" w:eastAsia="나눔고딕" w:hAnsi="나눔고딕"/>
-          <w:sz w:val="20"/>
-          <w:szCs w:val="20"/>
-        </w:rPr>
-        <w:t>.</w:t>
-      </w:r>
-      <w:proofErr w:type="spellStart"/>
-      <w:r>
-        <w:rPr>
-          <w:rFonts w:ascii="나눔고딕" w:eastAsia="나눔고딕" w:hAnsi="나눔고딕"/>
-          <w:sz w:val="20"/>
-          <w:szCs w:val="20"/>
-        </w:rPr>
-        <w:t>setSummary</w:t>
-      </w:r>
-      <w:proofErr w:type="spellEnd"/>
-      <w:proofErr w:type="gramEnd"/>
-      <w:r>
-        <w:rPr>
-          <w:rFonts w:ascii="나눔고딕" w:eastAsia="나눔고딕" w:hAnsi="나눔고딕"/>
-          <w:sz w:val="20"/>
-          <w:szCs w:val="20"/>
-        </w:rPr>
-        <w:t>(</w:t>
-      </w:r>
-      <w:proofErr w:type="spellStart"/>
-      <w:r>
-        <w:rPr>
-          <w:rFonts w:ascii="나눔고딕" w:eastAsia="나눔고딕" w:hAnsi="나눔고딕"/>
-          <w:sz w:val="20"/>
-          <w:szCs w:val="20"/>
-        </w:rPr>
-        <w:t>dto.getSummary</w:t>
-      </w:r>
-      <w:proofErr w:type="spellEnd"/>
-      <w:r>
-        <w:rPr>
-          <w:rFonts w:ascii="나눔고딕" w:eastAsia="나눔고딕" w:hAnsi="나눔고딕"/>
-          <w:sz w:val="20"/>
-          <w:szCs w:val="20"/>
-        </w:rPr>
-        <w:t>())</w:t>
+        <w:t>.setSummary(dto.getSummary())</w:t>
       </w:r>
     </w:p>
     <w:p>
@@ -12262,52 +10793,7 @@
           <w:szCs w:val="20"/>
         </w:rPr>
         <w:tab/>
-      </w:r>
-      <w:proofErr w:type="gramStart"/>
-      <w:r>
-        <w:rPr>
-          <w:rFonts w:ascii="나눔고딕" w:eastAsia="나눔고딕" w:hAnsi="나눔고딕"/>
-          <w:sz w:val="20"/>
-          <w:szCs w:val="20"/>
-        </w:rPr>
-        <w:t>.</w:t>
-      </w:r>
-      <w:proofErr w:type="spellStart"/>
-      <w:r>
-        <w:rPr>
-          <w:rFonts w:ascii="나눔고딕" w:eastAsia="나눔고딕" w:hAnsi="나눔고딕"/>
-          <w:sz w:val="20"/>
-          <w:szCs w:val="20"/>
-        </w:rPr>
-        <w:t>setLocation</w:t>
-      </w:r>
-      <w:proofErr w:type="spellEnd"/>
-      <w:proofErr w:type="gramEnd"/>
-      <w:r>
-        <w:rPr>
-          <w:rFonts w:ascii="나눔고딕" w:eastAsia="나눔고딕" w:hAnsi="나눔고딕"/>
-          <w:sz w:val="20"/>
-          <w:szCs w:val="20"/>
-        </w:rPr>
-        <w:t>(</w:t>
-      </w:r>
-      <w:proofErr w:type="spellStart"/>
-      <w:r>
-        <w:rPr>
-          <w:rFonts w:ascii="나눔고딕" w:eastAsia="나눔고딕" w:hAnsi="나눔고딕"/>
-          <w:sz w:val="20"/>
-          <w:szCs w:val="20"/>
-        </w:rPr>
-        <w:t>dto.getLocation</w:t>
-      </w:r>
-      <w:proofErr w:type="spellEnd"/>
-      <w:r>
-        <w:rPr>
-          <w:rFonts w:ascii="나눔고딕" w:eastAsia="나눔고딕" w:hAnsi="나눔고딕"/>
-          <w:sz w:val="20"/>
-          <w:szCs w:val="20"/>
-        </w:rPr>
-        <w:t>())</w:t>
+        <w:t>.setLocation(dto.getLocation())</w:t>
       </w:r>
     </w:p>
     <w:p>
@@ -12326,52 +10812,7 @@
           <w:szCs w:val="20"/>
         </w:rPr>
         <w:tab/>
-      </w:r>
-      <w:proofErr w:type="gramStart"/>
-      <w:r>
-        <w:rPr>
-          <w:rFonts w:ascii="나눔고딕" w:eastAsia="나눔고딕" w:hAnsi="나눔고딕"/>
-          <w:sz w:val="20"/>
-          <w:szCs w:val="20"/>
-        </w:rPr>
-        <w:t>.</w:t>
-      </w:r>
-      <w:proofErr w:type="spellStart"/>
-      <w:r>
-        <w:rPr>
-          <w:rFonts w:ascii="나눔고딕" w:eastAsia="나눔고딕" w:hAnsi="나눔고딕"/>
-          <w:sz w:val="20"/>
-          <w:szCs w:val="20"/>
-        </w:rPr>
-        <w:t>setDescription</w:t>
-      </w:r>
-      <w:proofErr w:type="spellEnd"/>
-      <w:proofErr w:type="gramEnd"/>
-      <w:r>
-        <w:rPr>
-          <w:rFonts w:ascii="나눔고딕" w:eastAsia="나눔고딕" w:hAnsi="나눔고딕"/>
-          <w:sz w:val="20"/>
-          <w:szCs w:val="20"/>
-        </w:rPr>
-        <w:t>(</w:t>
-      </w:r>
-      <w:proofErr w:type="spellStart"/>
-      <w:r>
-        <w:rPr>
-          <w:rFonts w:ascii="나눔고딕" w:eastAsia="나눔고딕" w:hAnsi="나눔고딕"/>
-          <w:sz w:val="20"/>
-          <w:szCs w:val="20"/>
-        </w:rPr>
-        <w:t>dto.getDescription</w:t>
-      </w:r>
-      <w:proofErr w:type="spellEnd"/>
-      <w:r>
-        <w:rPr>
-          <w:rFonts w:ascii="나눔고딕" w:eastAsia="나눔고딕" w:hAnsi="나눔고딕"/>
-          <w:sz w:val="20"/>
-          <w:szCs w:val="20"/>
-        </w:rPr>
-        <w:t>())</w:t>
+        <w:t>.setDescription(dto.getDescription())</w:t>
       </w:r>
     </w:p>
     <w:p>
@@ -12390,34 +10831,7 @@
           <w:szCs w:val="20"/>
         </w:rPr>
         <w:tab/>
-      </w:r>
-      <w:proofErr w:type="gramStart"/>
-      <w:r>
-        <w:rPr>
-          <w:rFonts w:ascii="나눔고딕" w:eastAsia="나눔고딕" w:hAnsi="나눔고딕"/>
-          <w:sz w:val="20"/>
-          <w:szCs w:val="20"/>
-        </w:rPr>
-        <w:t>.</w:t>
-      </w:r>
-      <w:proofErr w:type="spellStart"/>
-      <w:r>
-        <w:rPr>
-          <w:rFonts w:ascii="나눔고딕" w:eastAsia="나눔고딕" w:hAnsi="나눔고딕"/>
-          <w:sz w:val="20"/>
-          <w:szCs w:val="20"/>
-        </w:rPr>
-        <w:t>setStart</w:t>
-      </w:r>
-      <w:proofErr w:type="spellEnd"/>
-      <w:proofErr w:type="gramEnd"/>
-      <w:r>
-        <w:rPr>
-          <w:rFonts w:ascii="나눔고딕" w:eastAsia="나눔고딕" w:hAnsi="나눔고딕"/>
-          <w:sz w:val="20"/>
-          <w:szCs w:val="20"/>
-        </w:rPr>
-        <w:t>(start)</w:t>
+        <w:t>.setStart(start)</w:t>
       </w:r>
     </w:p>
     <w:p>
@@ -12436,34 +10850,7 @@
           <w:szCs w:val="20"/>
         </w:rPr>
         <w:tab/>
-      </w:r>
-      <w:proofErr w:type="gramStart"/>
-      <w:r>
-        <w:rPr>
-          <w:rFonts w:ascii="나눔고딕" w:eastAsia="나눔고딕" w:hAnsi="나눔고딕"/>
-          <w:sz w:val="20"/>
-          <w:szCs w:val="20"/>
-        </w:rPr>
-        <w:t>.</w:t>
-      </w:r>
-      <w:proofErr w:type="spellStart"/>
-      <w:r>
-        <w:rPr>
-          <w:rFonts w:ascii="나눔고딕" w:eastAsia="나눔고딕" w:hAnsi="나눔고딕"/>
-          <w:sz w:val="20"/>
-          <w:szCs w:val="20"/>
-        </w:rPr>
-        <w:t>setEnd</w:t>
-      </w:r>
-      <w:proofErr w:type="spellEnd"/>
-      <w:proofErr w:type="gramEnd"/>
-      <w:r>
-        <w:rPr>
-          <w:rFonts w:ascii="나눔고딕" w:eastAsia="나눔고딕" w:hAnsi="나눔고딕"/>
-          <w:sz w:val="20"/>
-          <w:szCs w:val="20"/>
-        </w:rPr>
-        <w:t>(end)</w:t>
+        <w:t>.setEnd(end)</w:t>
       </w:r>
     </w:p>
     <w:p>
@@ -12482,34 +10869,7 @@
           <w:szCs w:val="20"/>
         </w:rPr>
         <w:tab/>
-      </w:r>
-      <w:proofErr w:type="gramStart"/>
-      <w:r>
-        <w:rPr>
-          <w:rFonts w:ascii="나눔고딕" w:eastAsia="나눔고딕" w:hAnsi="나눔고딕"/>
-          <w:sz w:val="20"/>
-          <w:szCs w:val="20"/>
-        </w:rPr>
-        <w:t>.</w:t>
-      </w:r>
-      <w:proofErr w:type="spellStart"/>
-      <w:r>
-        <w:rPr>
-          <w:rFonts w:ascii="나눔고딕" w:eastAsia="나눔고딕" w:hAnsi="나눔고딕"/>
-          <w:sz w:val="20"/>
-          <w:szCs w:val="20"/>
-        </w:rPr>
-        <w:t>setReminders</w:t>
-      </w:r>
-      <w:proofErr w:type="spellEnd"/>
-      <w:proofErr w:type="gramEnd"/>
-      <w:r>
-        <w:rPr>
-          <w:rFonts w:ascii="나눔고딕" w:eastAsia="나눔고딕" w:hAnsi="나눔고딕"/>
-          <w:sz w:val="20"/>
-          <w:szCs w:val="20"/>
-        </w:rPr>
-        <w:t>(reminders)</w:t>
+        <w:t>.setReminders(reminders)</w:t>
       </w:r>
     </w:p>
     <w:p>
@@ -12528,52 +10888,7 @@
           <w:szCs w:val="20"/>
         </w:rPr>
         <w:tab/>
-      </w:r>
-      <w:proofErr w:type="gramStart"/>
-      <w:r>
-        <w:rPr>
-          <w:rFonts w:ascii="나눔고딕" w:eastAsia="나눔고딕" w:hAnsi="나눔고딕"/>
-          <w:sz w:val="20"/>
-          <w:szCs w:val="20"/>
-        </w:rPr>
-        <w:t>.</w:t>
-      </w:r>
-      <w:proofErr w:type="spellStart"/>
-      <w:r>
-        <w:rPr>
-          <w:rFonts w:ascii="나눔고딕" w:eastAsia="나눔고딕" w:hAnsi="나눔고딕"/>
-          <w:sz w:val="20"/>
-          <w:szCs w:val="20"/>
-        </w:rPr>
-        <w:t>setAttendees</w:t>
-      </w:r>
-      <w:proofErr w:type="spellEnd"/>
-      <w:proofErr w:type="gramEnd"/>
-      <w:r>
-        <w:rPr>
-          <w:rFonts w:ascii="나눔고딕" w:eastAsia="나눔고딕" w:hAnsi="나눔고딕"/>
-          <w:sz w:val="20"/>
-          <w:szCs w:val="20"/>
-        </w:rPr>
-        <w:t>(</w:t>
-      </w:r>
-      <w:proofErr w:type="spellStart"/>
-      <w:r>
-        <w:rPr>
-          <w:rFonts w:ascii="나눔고딕" w:eastAsia="나눔고딕" w:hAnsi="나눔고딕"/>
-          <w:sz w:val="20"/>
-          <w:szCs w:val="20"/>
-        </w:rPr>
-        <w:t>dto.getAttendees</w:t>
-      </w:r>
-      <w:proofErr w:type="spellEnd"/>
-      <w:r>
-        <w:rPr>
-          <w:rFonts w:ascii="나눔고딕" w:eastAsia="나눔고딕" w:hAnsi="나눔고딕"/>
-          <w:sz w:val="20"/>
-          <w:szCs w:val="20"/>
-        </w:rPr>
-        <w:t>())</w:t>
+        <w:t>.setAttendees(dto.getAttendees())</w:t>
       </w:r>
     </w:p>
     <w:p>
@@ -12592,52 +10907,7 @@
           <w:szCs w:val="20"/>
         </w:rPr>
         <w:tab/>
-      </w:r>
-      <w:proofErr w:type="gramStart"/>
-      <w:r>
-        <w:rPr>
-          <w:rFonts w:ascii="나눔고딕" w:eastAsia="나눔고딕" w:hAnsi="나눔고딕"/>
-          <w:sz w:val="20"/>
-          <w:szCs w:val="20"/>
-        </w:rPr>
-        <w:t>.</w:t>
-      </w:r>
-      <w:proofErr w:type="spellStart"/>
-      <w:r>
-        <w:rPr>
-          <w:rFonts w:ascii="나눔고딕" w:eastAsia="나눔고딕" w:hAnsi="나눔고딕"/>
-          <w:sz w:val="20"/>
-          <w:szCs w:val="20"/>
-        </w:rPr>
-        <w:t>setGuestsCanInviteOthers</w:t>
-      </w:r>
-      <w:proofErr w:type="spellEnd"/>
-      <w:proofErr w:type="gramEnd"/>
-      <w:r>
-        <w:rPr>
-          <w:rFonts w:ascii="나눔고딕" w:eastAsia="나눔고딕" w:hAnsi="나눔고딕"/>
-          <w:sz w:val="20"/>
-          <w:szCs w:val="20"/>
-        </w:rPr>
-        <w:t>(</w:t>
-      </w:r>
-      <w:proofErr w:type="spellStart"/>
-      <w:r>
-        <w:rPr>
-          <w:rFonts w:ascii="나눔고딕" w:eastAsia="나눔고딕" w:hAnsi="나눔고딕"/>
-          <w:sz w:val="20"/>
-          <w:szCs w:val="20"/>
-        </w:rPr>
-        <w:t>dto.getGuestsCanInviteOthers</w:t>
-      </w:r>
-      <w:proofErr w:type="spellEnd"/>
-      <w:r>
-        <w:rPr>
-          <w:rFonts w:ascii="나눔고딕" w:eastAsia="나눔고딕" w:hAnsi="나눔고딕"/>
-          <w:sz w:val="20"/>
-          <w:szCs w:val="20"/>
-        </w:rPr>
-        <w:t>())</w:t>
+        <w:t>.setGuestsCanInviteOthers(dto.getGuestsCanInviteOthers())</w:t>
       </w:r>
     </w:p>
     <w:p>
@@ -12656,52 +10926,7 @@
           <w:szCs w:val="20"/>
         </w:rPr>
         <w:tab/>
-      </w:r>
-      <w:proofErr w:type="gramStart"/>
-      <w:r>
-        <w:rPr>
-          <w:rFonts w:ascii="나눔고딕" w:eastAsia="나눔고딕" w:hAnsi="나눔고딕"/>
-          <w:sz w:val="20"/>
-          <w:szCs w:val="20"/>
-        </w:rPr>
-        <w:t>.</w:t>
-      </w:r>
-      <w:proofErr w:type="spellStart"/>
-      <w:r>
-        <w:rPr>
-          <w:rFonts w:ascii="나눔고딕" w:eastAsia="나눔고딕" w:hAnsi="나눔고딕"/>
-          <w:sz w:val="20"/>
-          <w:szCs w:val="20"/>
-        </w:rPr>
-        <w:t>setGuestsCanModify</w:t>
-      </w:r>
-      <w:proofErr w:type="spellEnd"/>
-      <w:proofErr w:type="gramEnd"/>
-      <w:r>
-        <w:rPr>
-          <w:rFonts w:ascii="나눔고딕" w:eastAsia="나눔고딕" w:hAnsi="나눔고딕"/>
-          <w:sz w:val="20"/>
-          <w:szCs w:val="20"/>
-        </w:rPr>
-        <w:t>(</w:t>
-      </w:r>
-      <w:proofErr w:type="spellStart"/>
-      <w:r>
-        <w:rPr>
-          <w:rFonts w:ascii="나눔고딕" w:eastAsia="나눔고딕" w:hAnsi="나눔고딕"/>
-          <w:sz w:val="20"/>
-          <w:szCs w:val="20"/>
-        </w:rPr>
-        <w:t>dto.getGuestsCanModify</w:t>
-      </w:r>
-      <w:proofErr w:type="spellEnd"/>
-      <w:r>
-        <w:rPr>
-          <w:rFonts w:ascii="나눔고딕" w:eastAsia="나눔고딕" w:hAnsi="나눔고딕"/>
-          <w:sz w:val="20"/>
-          <w:szCs w:val="20"/>
-        </w:rPr>
-        <w:t>())</w:t>
+        <w:t>.setGuestsCanModify(dto.getGuestsCanModify())</w:t>
       </w:r>
     </w:p>
     <w:p>
@@ -12720,52 +10945,7 @@
           <w:szCs w:val="20"/>
         </w:rPr>
         <w:tab/>
-      </w:r>
-      <w:proofErr w:type="gramStart"/>
-      <w:r>
-        <w:rPr>
-          <w:rFonts w:ascii="나눔고딕" w:eastAsia="나눔고딕" w:hAnsi="나눔고딕"/>
-          <w:sz w:val="20"/>
-          <w:szCs w:val="20"/>
-        </w:rPr>
-        <w:t>.</w:t>
-      </w:r>
-      <w:proofErr w:type="spellStart"/>
-      <w:r>
-        <w:rPr>
-          <w:rFonts w:ascii="나눔고딕" w:eastAsia="나눔고딕" w:hAnsi="나눔고딕"/>
-          <w:sz w:val="20"/>
-          <w:szCs w:val="20"/>
-        </w:rPr>
-        <w:t>setGuestsCanSeeOtherGuests</w:t>
-      </w:r>
-      <w:proofErr w:type="spellEnd"/>
-      <w:proofErr w:type="gramEnd"/>
-      <w:r>
-        <w:rPr>
-          <w:rFonts w:ascii="나눔고딕" w:eastAsia="나눔고딕" w:hAnsi="나눔고딕"/>
-          <w:sz w:val="20"/>
-          <w:szCs w:val="20"/>
-        </w:rPr>
-        <w:t>(</w:t>
-      </w:r>
-      <w:proofErr w:type="spellStart"/>
-      <w:r>
-        <w:rPr>
-          <w:rFonts w:ascii="나눔고딕" w:eastAsia="나눔고딕" w:hAnsi="나눔고딕"/>
-          <w:sz w:val="20"/>
-          <w:szCs w:val="20"/>
-        </w:rPr>
-        <w:t>dto.getGuestsCanSeeOtherGuests</w:t>
-      </w:r>
-      <w:proofErr w:type="spellEnd"/>
-      <w:r>
-        <w:rPr>
-          <w:rFonts w:ascii="나눔고딕" w:eastAsia="나눔고딕" w:hAnsi="나눔고딕"/>
-          <w:sz w:val="20"/>
-          <w:szCs w:val="20"/>
-        </w:rPr>
-        <w:t>())</w:t>
+        <w:t>.setGuestsCanSeeOtherGuests(dto.getGuestsCanSeeOtherGuests())</w:t>
       </w:r>
     </w:p>
     <w:p>
@@ -12784,52 +10964,7 @@
           <w:szCs w:val="20"/>
         </w:rPr>
         <w:tab/>
-      </w:r>
-      <w:proofErr w:type="gramStart"/>
-      <w:r>
-        <w:rPr>
-          <w:rFonts w:ascii="나눔고딕" w:eastAsia="나눔고딕" w:hAnsi="나눔고딕"/>
-          <w:sz w:val="20"/>
-          <w:szCs w:val="20"/>
-        </w:rPr>
-        <w:t>.</w:t>
-      </w:r>
-      <w:proofErr w:type="spellStart"/>
-      <w:r>
-        <w:rPr>
-          <w:rFonts w:ascii="나눔고딕" w:eastAsia="나눔고딕" w:hAnsi="나눔고딕"/>
-          <w:sz w:val="20"/>
-          <w:szCs w:val="20"/>
-        </w:rPr>
-        <w:t>setVisibility</w:t>
-      </w:r>
-      <w:proofErr w:type="spellEnd"/>
-      <w:proofErr w:type="gramEnd"/>
-      <w:r>
-        <w:rPr>
-          <w:rFonts w:ascii="나눔고딕" w:eastAsia="나눔고딕" w:hAnsi="나눔고딕"/>
-          <w:sz w:val="20"/>
-          <w:szCs w:val="20"/>
-        </w:rPr>
-        <w:t>(</w:t>
-      </w:r>
-      <w:proofErr w:type="spellStart"/>
-      <w:r>
-        <w:rPr>
-          <w:rFonts w:ascii="나눔고딕" w:eastAsia="나눔고딕" w:hAnsi="나눔고딕"/>
-          <w:sz w:val="20"/>
-          <w:szCs w:val="20"/>
-        </w:rPr>
-        <w:t>dto.getVisibility</w:t>
-      </w:r>
-      <w:proofErr w:type="spellEnd"/>
-      <w:r>
-        <w:rPr>
-          <w:rFonts w:ascii="나눔고딕" w:eastAsia="나눔고딕" w:hAnsi="나눔고딕"/>
-          <w:sz w:val="20"/>
-          <w:szCs w:val="20"/>
-        </w:rPr>
-        <w:t>())</w:t>
+        <w:t>.setVisibility(dto.getVisibility())</w:t>
       </w:r>
     </w:p>
     <w:p>
@@ -12848,65 +10983,18 @@
           <w:szCs w:val="20"/>
         </w:rPr>
         <w:tab/>
-      </w:r>
-      <w:proofErr w:type="gramStart"/>
-      <w:r>
-        <w:rPr>
-          <w:rFonts w:ascii="나눔고딕" w:eastAsia="나눔고딕" w:hAnsi="나눔고딕"/>
-          <w:sz w:val="20"/>
-          <w:szCs w:val="20"/>
-        </w:rPr>
-        <w:t>.</w:t>
-      </w:r>
-      <w:proofErr w:type="spellStart"/>
-      <w:r>
-        <w:rPr>
-          <w:rFonts w:ascii="나눔고딕" w:eastAsia="나눔고딕" w:hAnsi="나눔고딕"/>
-          <w:sz w:val="20"/>
-          <w:szCs w:val="20"/>
-        </w:rPr>
-        <w:t>setTransparency</w:t>
-      </w:r>
-      <w:proofErr w:type="spellEnd"/>
-      <w:proofErr w:type="gramEnd"/>
-      <w:r>
-        <w:rPr>
-          <w:rFonts w:ascii="나눔고딕" w:eastAsia="나눔고딕" w:hAnsi="나눔고딕"/>
-          <w:sz w:val="20"/>
-          <w:szCs w:val="20"/>
-        </w:rPr>
-        <w:t>(</w:t>
-      </w:r>
-      <w:proofErr w:type="spellStart"/>
-      <w:r>
-        <w:rPr>
-          <w:rFonts w:ascii="나눔고딕" w:eastAsia="나눔고딕" w:hAnsi="나눔고딕"/>
-          <w:sz w:val="20"/>
-          <w:szCs w:val="20"/>
-        </w:rPr>
-        <w:t>dto.getTransparency</w:t>
-      </w:r>
-      <w:proofErr w:type="spellEnd"/>
-      <w:r>
-        <w:rPr>
-          <w:rFonts w:ascii="나눔고딕" w:eastAsia="나눔고딕" w:hAnsi="나눔고딕"/>
-          <w:sz w:val="20"/>
-          <w:szCs w:val="20"/>
-        </w:rPr>
-        <w:t>());</w:t>
-      </w:r>
-    </w:p>
-    <w:p>
-      <w:pPr>
-        <w:spacing w:line="276" w:lineRule="auto"/>
-        <w:rPr>
-          <w:rFonts w:ascii="나눔고딕" w:eastAsia="나눔고딕" w:hAnsi="나눔고딕"/>
-          <w:sz w:val="20"/>
-          <w:szCs w:val="20"/>
-        </w:rPr>
-      </w:pPr>
-      <w:proofErr w:type="spellStart"/>
-      <w:proofErr w:type="gramStart"/>
+        <w:t>.setTransparency(dto.getTransparency());</w:t>
+      </w:r>
+    </w:p>
+    <w:p>
+      <w:pPr>
+        <w:spacing w:line="276" w:lineRule="auto"/>
+        <w:rPr>
+          <w:rFonts w:ascii="나눔고딕" w:eastAsia="나눔고딕" w:hAnsi="나눔고딕"/>
+          <w:sz w:val="20"/>
+          <w:szCs w:val="20"/>
+        </w:rPr>
+      </w:pPr>
       <w:r>
         <w:rPr>
           <w:rFonts w:ascii="나눔고딕" w:eastAsia="나눔고딕" w:hAnsi="나눔고딕"/>
@@ -12929,35 +11017,7 @@
           <w:sz w:val="20"/>
           <w:szCs w:val="20"/>
         </w:rPr>
-        <w:t>events</w:t>
-      </w:r>
-      <w:proofErr w:type="spellEnd"/>
-      <w:proofErr w:type="gramEnd"/>
-      <w:r>
-        <w:rPr>
-          <w:rFonts w:ascii="나눔고딕" w:eastAsia="나눔고딕" w:hAnsi="나눔고딕"/>
-          <w:sz w:val="20"/>
-          <w:szCs w:val="20"/>
-        </w:rPr>
-        <w:t>().insert(</w:t>
-      </w:r>
-      <w:proofErr w:type="spellStart"/>
-      <w:r>
-        <w:rPr>
-          <w:rFonts w:ascii="나눔고딕" w:eastAsia="나눔고딕" w:hAnsi="나눔고딕"/>
-          <w:sz w:val="20"/>
-          <w:szCs w:val="20"/>
-        </w:rPr>
-        <w:t>calendarId,event</w:t>
-      </w:r>
-      <w:proofErr w:type="spellEnd"/>
-      <w:r>
-        <w:rPr>
-          <w:rFonts w:ascii="나눔고딕" w:eastAsia="나눔고딕" w:hAnsi="나눔고딕"/>
-          <w:sz w:val="20"/>
-          <w:szCs w:val="20"/>
-        </w:rPr>
-        <w:t>).execute();</w:t>
+        <w:t>events().insert(calendarId,event).execute();</w:t>
       </w:r>
     </w:p>
     <w:p>
@@ -12973,7 +11033,6 @@
           <w:szCs w:val="20"/>
         </w:rPr>
       </w:pPr>
-      <w:proofErr w:type="spellStart"/>
       <w:r>
         <w:rPr>
           <w:rFonts w:ascii="나눔고딕" w:eastAsia="나눔고딕" w:hAnsi="나눔고딕" w:hint="eastAsia"/>
@@ -12982,7 +11041,6 @@
         </w:rPr>
         <w:t>setStart</w:t>
       </w:r>
-      <w:proofErr w:type="spellEnd"/>
       <w:r>
         <w:rPr>
           <w:rFonts w:ascii="나눔고딕" w:eastAsia="나눔고딕" w:hAnsi="나눔고딕"/>
@@ -13005,51 +11063,15 @@
           <w:sz w:val="20"/>
           <w:szCs w:val="20"/>
         </w:rPr>
-        <w:t xml:space="preserve">, </w:t>
-      </w:r>
-      <w:proofErr w:type="spellStart"/>
-      <w:r>
-        <w:rPr>
-          <w:rFonts w:ascii="나눔고딕" w:eastAsia="나눔고딕" w:hAnsi="나눔고딕"/>
-          <w:sz w:val="20"/>
-          <w:szCs w:val="20"/>
-        </w:rPr>
-        <w:t>setEnd</w:t>
-      </w:r>
-      <w:proofErr w:type="spellEnd"/>
-      <w:r>
-        <w:rPr>
-          <w:rFonts w:ascii="나눔고딕" w:eastAsia="나눔고딕" w:hAnsi="나눔고딕"/>
-          <w:sz w:val="20"/>
-          <w:szCs w:val="20"/>
-        </w:rPr>
-        <w:t>(</w:t>
-      </w:r>
-      <w:r>
-        <w:rPr>
-          <w:rFonts w:ascii="나눔고딕" w:eastAsia="나눔고딕" w:hAnsi="나눔고딕" w:hint="eastAsia"/>
-          <w:sz w:val="20"/>
-          <w:szCs w:val="20"/>
-        </w:rPr>
-        <w:t xml:space="preserve">끝 날짜 설정)의 파라미터 데이터 타입은 </w:t>
-      </w:r>
-      <w:proofErr w:type="spellStart"/>
-      <w:r>
-        <w:rPr>
-          <w:rFonts w:ascii="나눔고딕" w:eastAsia="나눔고딕" w:hAnsi="나눔고딕" w:hint="eastAsia"/>
-          <w:sz w:val="20"/>
-          <w:szCs w:val="20"/>
-        </w:rPr>
-        <w:t>EventDateTime</w:t>
-      </w:r>
-      <w:proofErr w:type="spellEnd"/>
-      <w:r>
-        <w:rPr>
-          <w:rFonts w:ascii="나눔고딕" w:eastAsia="나눔고딕" w:hAnsi="나눔고딕" w:hint="eastAsia"/>
-          <w:sz w:val="20"/>
-          <w:szCs w:val="20"/>
-        </w:rPr>
-        <w:t>을 가짐.</w:t>
+        <w:t>, setEnd(</w:t>
+      </w:r>
+      <w:r>
+        <w:rPr>
+          <w:rFonts w:ascii="나눔고딕" w:eastAsia="나눔고딕" w:hAnsi="나눔고딕" w:hint="eastAsia"/>
+          <w:sz w:val="20"/>
+          <w:szCs w:val="20"/>
+        </w:rPr>
+        <w:t>끝 날짜 설정)의 파라미터 데이터 타입은 EventDateTime을 가짐.</w:t>
       </w:r>
     </w:p>
     <w:p>
@@ -13065,7 +11087,6 @@
           <w:szCs w:val="20"/>
         </w:rPr>
       </w:pPr>
-      <w:proofErr w:type="spellStart"/>
       <w:r>
         <w:rPr>
           <w:rFonts w:ascii="나눔고딕" w:eastAsia="나눔고딕" w:hAnsi="나눔고딕"/>
@@ -13074,7 +11095,6 @@
         </w:rPr>
         <w:t>EventDateTime</w:t>
       </w:r>
-      <w:proofErr w:type="spellEnd"/>
       <w:r>
         <w:rPr>
           <w:rFonts w:ascii="나눔고딕" w:eastAsia="나눔고딕" w:hAnsi="나눔고딕" w:hint="eastAsia"/>
@@ -13083,7 +11103,6 @@
         </w:rPr>
         <w:t xml:space="preserve">을 생성하기 위해서는 </w:t>
       </w:r>
-      <w:proofErr w:type="spellStart"/>
       <w:r>
         <w:rPr>
           <w:rFonts w:ascii="나눔고딕" w:eastAsia="나눔고딕" w:hAnsi="나눔고딕"/>
@@ -13092,7 +11111,6 @@
         </w:rPr>
         <w:t>DateTime</w:t>
       </w:r>
-      <w:proofErr w:type="spellEnd"/>
       <w:r>
         <w:rPr>
           <w:rFonts w:ascii="나눔고딕" w:eastAsia="나눔고딕" w:hAnsi="나눔고딕" w:hint="eastAsia"/>
@@ -13129,36 +11147,8 @@
           <w:sz w:val="20"/>
           <w:szCs w:val="20"/>
         </w:rPr>
-        <w:t>Date-&gt;</w:t>
-      </w:r>
-      <w:proofErr w:type="spellStart"/>
-      <w:r>
-        <w:rPr>
-          <w:rFonts w:ascii="나눔고딕" w:eastAsia="나눔고딕" w:hAnsi="나눔고딕"/>
-          <w:sz w:val="20"/>
-          <w:szCs w:val="20"/>
-        </w:rPr>
-        <w:t>DateTime</w:t>
-      </w:r>
-      <w:proofErr w:type="spellEnd"/>
-      <w:r>
-        <w:rPr>
-          <w:rFonts w:ascii="나눔고딕" w:eastAsia="나눔고딕" w:hAnsi="나눔고딕"/>
-          <w:sz w:val="20"/>
-          <w:szCs w:val="20"/>
-        </w:rPr>
-        <w:t>-&gt;</w:t>
-      </w:r>
-      <w:proofErr w:type="spellStart"/>
-      <w:r>
-        <w:rPr>
-          <w:rFonts w:ascii="나눔고딕" w:eastAsia="나눔고딕" w:hAnsi="나눔고딕"/>
-          <w:sz w:val="20"/>
-          <w:szCs w:val="20"/>
-        </w:rPr>
-        <w:t>EventDateTime</w:t>
-      </w:r>
-      <w:proofErr w:type="spellEnd"/>
+        <w:t>Date-&gt;DateTime-&gt;EventDateTime</w:t>
+      </w:r>
       <w:r>
         <w:rPr>
           <w:rFonts w:ascii="나눔고딕" w:eastAsia="나눔고딕" w:hAnsi="나눔고딕" w:hint="eastAsia"/>
@@ -13189,7 +11179,6 @@
         </w:rPr>
         <w:t xml:space="preserve">종일 일정인 경우 </w:t>
       </w:r>
-      <w:proofErr w:type="spellStart"/>
       <w:r>
         <w:rPr>
           <w:rFonts w:ascii="나눔고딕" w:eastAsia="나눔고딕" w:hAnsi="나눔고딕"/>
@@ -13198,7 +11187,6 @@
         </w:rPr>
         <w:t>DateTime</w:t>
       </w:r>
-      <w:proofErr w:type="spellEnd"/>
       <w:r>
         <w:rPr>
           <w:rFonts w:ascii="나눔고딕" w:eastAsia="나눔고딕" w:hAnsi="나눔고딕" w:hint="eastAsia"/>
@@ -13207,7 +11195,6 @@
         </w:rPr>
         <w:t xml:space="preserve">으로 저장할 때 </w:t>
       </w:r>
-      <w:proofErr w:type="spellStart"/>
       <w:r>
         <w:rPr>
           <w:rFonts w:ascii="나눔고딕" w:eastAsia="나눔고딕" w:hAnsi="나눔고딕"/>
@@ -13216,7 +11203,6 @@
         </w:rPr>
         <w:t>DateOnly</w:t>
       </w:r>
-      <w:proofErr w:type="spellEnd"/>
       <w:r>
         <w:rPr>
           <w:rFonts w:ascii="나눔고딕" w:eastAsia="나눔고딕" w:hAnsi="나눔고딕" w:hint="eastAsia"/>
@@ -13261,33 +11247,15 @@
           <w:sz w:val="20"/>
           <w:szCs w:val="20"/>
         </w:rPr>
-        <w:t>end값에 하루를 더 더해줘야 함</w:t>
-      </w:r>
-      <w:proofErr w:type="gramStart"/>
-      <w:r>
-        <w:rPr>
-          <w:rFonts w:ascii="나눔고딕" w:eastAsia="나눔고딕" w:hAnsi="나눔고딕" w:hint="eastAsia"/>
-          <w:sz w:val="20"/>
-          <w:szCs w:val="20"/>
-        </w:rPr>
-        <w:t>.</w:t>
-      </w:r>
-      <w:r>
-        <w:rPr>
-          <w:rFonts w:ascii="나눔고딕" w:eastAsia="나눔고딕" w:hAnsi="나눔고딕"/>
-          <w:sz w:val="20"/>
-          <w:szCs w:val="20"/>
-        </w:rPr>
-        <w:t>(</w:t>
-      </w:r>
-      <w:proofErr w:type="gramEnd"/>
-      <w:r>
-        <w:rPr>
-          <w:rFonts w:ascii="나눔고딕" w:eastAsia="나눔고딕" w:hAnsi="나눔고딕"/>
-          <w:sz w:val="20"/>
-          <w:szCs w:val="20"/>
-        </w:rPr>
-        <w:t>exclusive)</w:t>
+        <w:t>end값에 하루를 더 더해줘야 함.</w:t>
+      </w:r>
+      <w:r>
+        <w:rPr>
+          <w:rFonts w:ascii="나눔고딕" w:eastAsia="나눔고딕" w:hAnsi="나눔고딕"/>
+          <w:sz w:val="20"/>
+          <w:szCs w:val="20"/>
+        </w:rPr>
+        <w:t>(exclusive)</w:t>
       </w:r>
     </w:p>
     <w:p>
@@ -13328,7 +11296,6 @@
         </w:rPr>
         <w:t xml:space="preserve">에서 </w:t>
       </w:r>
-      <w:proofErr w:type="spellStart"/>
       <w:r>
         <w:rPr>
           <w:rFonts w:ascii="나눔고딕" w:eastAsia="나눔고딕" w:hAnsi="나눔고딕"/>
@@ -13337,7 +11304,6 @@
         </w:rPr>
         <w:t>DateTime</w:t>
       </w:r>
-      <w:proofErr w:type="spellEnd"/>
       <w:r>
         <w:rPr>
           <w:rFonts w:ascii="나눔고딕" w:eastAsia="나눔고딕" w:hAnsi="나눔고딕" w:hint="eastAsia"/>
@@ -13362,23 +11328,13 @@
         </w:rPr>
         <w:t xml:space="preserve">값을 사용하는데 </w:t>
       </w:r>
-      <w:proofErr w:type="spellStart"/>
-      <w:r>
-        <w:rPr>
-          <w:rFonts w:ascii="나눔고딕" w:eastAsia="나눔고딕" w:hAnsi="나눔고딕"/>
-          <w:sz w:val="20"/>
-          <w:szCs w:val="20"/>
-        </w:rPr>
-        <w:t>timezone</w:t>
-      </w:r>
-      <w:proofErr w:type="spellEnd"/>
-      <w:r>
-        <w:rPr>
-          <w:rFonts w:ascii="나눔고딕" w:eastAsia="나눔고딕" w:hAnsi="나눔고딕"/>
-          <w:sz w:val="20"/>
-          <w:szCs w:val="20"/>
-        </w:rPr>
-        <w:t xml:space="preserve"> </w:t>
+      <w:r>
+        <w:rPr>
+          <w:rFonts w:ascii="나눔고딕" w:eastAsia="나눔고딕" w:hAnsi="나눔고딕"/>
+          <w:sz w:val="20"/>
+          <w:szCs w:val="20"/>
+        </w:rPr>
+        <w:t xml:space="preserve">timezone </w:t>
       </w:r>
       <w:r>
         <w:rPr>
@@ -13450,23 +11406,13 @@
           <w:szCs w:val="20"/>
         </w:rPr>
       </w:pPr>
-      <w:proofErr w:type="spellStart"/>
-      <w:r>
-        <w:rPr>
-          <w:rFonts w:ascii="나눔고딕" w:eastAsia="나눔고딕" w:hAnsi="나눔고딕" w:hint="eastAsia"/>
-          <w:sz w:val="20"/>
-          <w:szCs w:val="20"/>
-        </w:rPr>
-        <w:t>setReminders</w:t>
-      </w:r>
-      <w:proofErr w:type="spellEnd"/>
-      <w:r>
-        <w:rPr>
-          <w:rFonts w:ascii="나눔고딕" w:eastAsia="나눔고딕" w:hAnsi="나눔고딕" w:hint="eastAsia"/>
-          <w:sz w:val="20"/>
-          <w:szCs w:val="20"/>
-        </w:rPr>
-        <w:t xml:space="preserve">(알림 설정)의 파라미터 데이터 타입은 </w:t>
+      <w:r>
+        <w:rPr>
+          <w:rFonts w:ascii="나눔고딕" w:eastAsia="나눔고딕" w:hAnsi="나눔고딕" w:hint="eastAsia"/>
+          <w:sz w:val="20"/>
+          <w:szCs w:val="20"/>
+        </w:rPr>
+        <w:t xml:space="preserve">setReminders(알림 설정)의 파라미터 데이터 타입은 </w:t>
       </w:r>
       <w:r>
         <w:rPr>
@@ -13496,43 +11442,7 @@
           <w:sz w:val="20"/>
           <w:szCs w:val="20"/>
         </w:rPr>
-        <w:t xml:space="preserve">Reminders -&gt; </w:t>
-      </w:r>
-      <w:proofErr w:type="spellStart"/>
-      <w:r>
-        <w:rPr>
-          <w:rFonts w:ascii="나눔고딕" w:eastAsia="나눔고딕" w:hAnsi="나눔고딕"/>
-          <w:sz w:val="20"/>
-          <w:szCs w:val="20"/>
-        </w:rPr>
-        <w:t>useDefault</w:t>
-      </w:r>
-      <w:proofErr w:type="spellEnd"/>
-      <w:r>
-        <w:rPr>
-          <w:rFonts w:ascii="나눔고딕" w:eastAsia="나눔고딕" w:hAnsi="나눔고딕"/>
-          <w:sz w:val="20"/>
-          <w:szCs w:val="20"/>
-        </w:rPr>
-        <w:t>, List&lt;</w:t>
-      </w:r>
-      <w:proofErr w:type="spellStart"/>
-      <w:r>
-        <w:rPr>
-          <w:rFonts w:ascii="나눔고딕" w:eastAsia="나눔고딕" w:hAnsi="나눔고딕"/>
-          <w:sz w:val="20"/>
-          <w:szCs w:val="20"/>
-        </w:rPr>
-        <w:t>EventReminders</w:t>
-      </w:r>
-      <w:proofErr w:type="spellEnd"/>
-      <w:r>
-        <w:rPr>
-          <w:rFonts w:ascii="나눔고딕" w:eastAsia="나눔고딕" w:hAnsi="나눔고딕"/>
-          <w:sz w:val="20"/>
-          <w:szCs w:val="20"/>
-        </w:rPr>
-        <w:t>&gt;</w:t>
+        <w:t>Reminders -&gt; useDefault, List&lt;EventReminders&gt;</w:t>
       </w:r>
     </w:p>
     <w:p>
@@ -13548,23 +11458,13 @@
           <w:szCs w:val="20"/>
         </w:rPr>
       </w:pPr>
-      <w:proofErr w:type="spellStart"/>
-      <w:r>
-        <w:rPr>
-          <w:rFonts w:ascii="나눔고딕" w:eastAsia="나눔고딕" w:hAnsi="나눔고딕"/>
-          <w:sz w:val="20"/>
-          <w:szCs w:val="20"/>
-        </w:rPr>
-        <w:t>useDefault</w:t>
-      </w:r>
-      <w:proofErr w:type="spellEnd"/>
-      <w:r>
-        <w:rPr>
-          <w:rFonts w:ascii="나눔고딕" w:eastAsia="나눔고딕" w:hAnsi="나눔고딕"/>
-          <w:sz w:val="20"/>
-          <w:szCs w:val="20"/>
-        </w:rPr>
-        <w:t xml:space="preserve"> == </w:t>
+      <w:r>
+        <w:rPr>
+          <w:rFonts w:ascii="나눔고딕" w:eastAsia="나눔고딕" w:hAnsi="나눔고딕"/>
+          <w:sz w:val="20"/>
+          <w:szCs w:val="20"/>
+        </w:rPr>
+        <w:t xml:space="preserve">useDefault == </w:t>
       </w:r>
       <w:r>
         <w:rPr>
@@ -13620,23 +11520,13 @@
         </w:rPr>
         <w:t xml:space="preserve">값을 사용하였는지 알기 위해 </w:t>
       </w:r>
-      <w:proofErr w:type="spellStart"/>
-      <w:r>
-        <w:rPr>
-          <w:rFonts w:ascii="나눔고딕" w:eastAsia="나눔고딕" w:hAnsi="나눔고딕"/>
-          <w:sz w:val="20"/>
-          <w:szCs w:val="20"/>
-        </w:rPr>
-        <w:t>CalendarList</w:t>
-      </w:r>
-      <w:proofErr w:type="spellEnd"/>
-      <w:r>
-        <w:rPr>
-          <w:rFonts w:ascii="나눔고딕" w:eastAsia="나눔고딕" w:hAnsi="나눔고딕"/>
-          <w:sz w:val="20"/>
-          <w:szCs w:val="20"/>
-        </w:rPr>
-        <w:t xml:space="preserve"> </w:t>
+      <w:r>
+        <w:rPr>
+          <w:rFonts w:ascii="나눔고딕" w:eastAsia="나눔고딕" w:hAnsi="나눔고딕"/>
+          <w:sz w:val="20"/>
+          <w:szCs w:val="20"/>
+        </w:rPr>
+        <w:t xml:space="preserve">CalendarList </w:t>
       </w:r>
       <w:r>
         <w:rPr>
@@ -13660,23 +11550,13 @@
           <w:szCs w:val="20"/>
         </w:rPr>
       </w:pPr>
-      <w:proofErr w:type="spellStart"/>
-      <w:r>
-        <w:rPr>
-          <w:rFonts w:ascii="나눔고딕" w:eastAsia="나눔고딕" w:hAnsi="나눔고딕"/>
-          <w:sz w:val="20"/>
-          <w:szCs w:val="20"/>
-        </w:rPr>
-        <w:t>EventReminder</w:t>
-      </w:r>
-      <w:proofErr w:type="spellEnd"/>
-      <w:r>
-        <w:rPr>
-          <w:rFonts w:ascii="나눔고딕" w:eastAsia="나눔고딕" w:hAnsi="나눔고딕"/>
-          <w:sz w:val="20"/>
-          <w:szCs w:val="20"/>
-        </w:rPr>
-        <w:t xml:space="preserve"> -&gt; method(popup or email), minutes(0~40320, </w:t>
+      <w:r>
+        <w:rPr>
+          <w:rFonts w:ascii="나눔고딕" w:eastAsia="나눔고딕" w:hAnsi="나눔고딕"/>
+          <w:sz w:val="20"/>
+          <w:szCs w:val="20"/>
+        </w:rPr>
+        <w:t xml:space="preserve">EventReminder -&gt; method(popup or email), minutes(0~40320, </w:t>
       </w:r>
       <w:r>
         <w:rPr>
@@ -13732,49 +11612,21 @@
           <w:szCs w:val="20"/>
         </w:rPr>
       </w:pPr>
-      <w:proofErr w:type="spellStart"/>
-      <w:r>
-        <w:rPr>
-          <w:rFonts w:ascii="나눔고딕" w:eastAsia="나눔고딕" w:hAnsi="나눔고딕" w:hint="eastAsia"/>
-          <w:sz w:val="20"/>
-          <w:szCs w:val="20"/>
-        </w:rPr>
-        <w:t>setAttendees</w:t>
-      </w:r>
-      <w:proofErr w:type="spellEnd"/>
-      <w:r>
-        <w:rPr>
-          <w:rFonts w:ascii="나눔고딕" w:eastAsia="나눔고딕" w:hAnsi="나눔고딕" w:hint="eastAsia"/>
-          <w:sz w:val="20"/>
-          <w:szCs w:val="20"/>
-        </w:rPr>
-        <w:t xml:space="preserve">(참석자 설정)의 파라미터 데이터 타입은 </w:t>
-      </w:r>
-      <w:r>
-        <w:rPr>
-          <w:rFonts w:ascii="나눔고딕" w:eastAsia="나눔고딕" w:hAnsi="나눔고딕"/>
-          <w:sz w:val="20"/>
-          <w:szCs w:val="20"/>
-        </w:rPr>
-        <w:t>List&lt;</w:t>
-      </w:r>
-      <w:proofErr w:type="spellStart"/>
-      <w:r>
-        <w:rPr>
-          <w:rFonts w:ascii="나눔고딕" w:eastAsia="나눔고딕" w:hAnsi="나눔고딕"/>
-          <w:sz w:val="20"/>
-          <w:szCs w:val="20"/>
-        </w:rPr>
-        <w:t>EventAttendee</w:t>
-      </w:r>
-      <w:proofErr w:type="spellEnd"/>
-      <w:r>
-        <w:rPr>
-          <w:rFonts w:ascii="나눔고딕" w:eastAsia="나눔고딕" w:hAnsi="나눔고딕"/>
-          <w:sz w:val="20"/>
-          <w:szCs w:val="20"/>
-        </w:rPr>
-        <w:t>&gt;</w:t>
+      <w:r>
+        <w:rPr>
+          <w:rFonts w:ascii="나눔고딕" w:eastAsia="나눔고딕" w:hAnsi="나눔고딕" w:hint="eastAsia"/>
+          <w:sz w:val="20"/>
+          <w:szCs w:val="20"/>
+        </w:rPr>
+        <w:t xml:space="preserve">setAttendees(참석자 설정)의 파라미터 데이터 타입은 </w:t>
+      </w:r>
+      <w:r>
+        <w:rPr>
+          <w:rFonts w:ascii="나눔고딕" w:eastAsia="나눔고딕" w:hAnsi="나눔고딕"/>
+          <w:sz w:val="20"/>
+          <w:szCs w:val="20"/>
+        </w:rPr>
+        <w:t>List&lt;EventAttendee&gt;</w:t>
       </w:r>
     </w:p>
     <w:p>
@@ -13790,7 +11642,6 @@
           <w:szCs w:val="20"/>
         </w:rPr>
       </w:pPr>
-      <w:proofErr w:type="spellStart"/>
       <w:r>
         <w:rPr>
           <w:rFonts w:ascii="나눔고딕" w:eastAsia="나눔고딕" w:hAnsi="나눔고딕"/>
@@ -13799,40 +11650,21 @@
         </w:rPr>
         <w:t>EventAttendee</w:t>
       </w:r>
-      <w:proofErr w:type="spellEnd"/>
-      <w:r>
-        <w:rPr>
-          <w:rFonts w:ascii="나눔고딕" w:eastAsia="나눔고딕" w:hAnsi="나눔고딕" w:hint="eastAsia"/>
-          <w:sz w:val="20"/>
-          <w:szCs w:val="20"/>
-        </w:rPr>
-        <w:t>로 참석자 세부 내용 저장</w:t>
-      </w:r>
-      <w:proofErr w:type="gramStart"/>
-      <w:r>
-        <w:rPr>
-          <w:rFonts w:ascii="나눔고딕" w:eastAsia="나눔고딕" w:hAnsi="나눔고딕" w:hint="eastAsia"/>
-          <w:sz w:val="20"/>
-          <w:szCs w:val="20"/>
-        </w:rPr>
-        <w:t>.</w:t>
-      </w:r>
-      <w:r>
-        <w:rPr>
-          <w:rFonts w:ascii="나눔고딕" w:eastAsia="나눔고딕" w:hAnsi="나눔고딕"/>
-          <w:sz w:val="20"/>
-          <w:szCs w:val="20"/>
-        </w:rPr>
-        <w:t>(</w:t>
-      </w:r>
-      <w:proofErr w:type="gramEnd"/>
-      <w:r>
-        <w:rPr>
-          <w:rFonts w:ascii="나눔고딕" w:eastAsia="나눔고딕" w:hAnsi="나눔고딕"/>
-          <w:sz w:val="20"/>
-          <w:szCs w:val="20"/>
-        </w:rPr>
-        <w:t xml:space="preserve">ex. </w:t>
+      <w:r>
+        <w:rPr>
+          <w:rFonts w:ascii="나눔고딕" w:eastAsia="나눔고딕" w:hAnsi="나눔고딕" w:hint="eastAsia"/>
+          <w:sz w:val="20"/>
+          <w:szCs w:val="20"/>
+        </w:rPr>
+        <w:t>로 참석자 세부 내용 저장.</w:t>
+      </w:r>
+      <w:r>
+        <w:rPr>
+          <w:rFonts w:ascii="나눔고딕" w:eastAsia="나눔고딕" w:hAnsi="나눔고딕"/>
+          <w:sz w:val="20"/>
+          <w:szCs w:val="20"/>
+        </w:rPr>
+        <w:t xml:space="preserve">(ex. </w:t>
       </w:r>
       <w:r>
         <w:rPr>
@@ -13872,7 +11704,6 @@
           <w:szCs w:val="20"/>
         </w:rPr>
       </w:pPr>
-      <w:proofErr w:type="spellStart"/>
       <w:r>
         <w:rPr>
           <w:rFonts w:ascii="나눔고딕" w:eastAsia="나눔고딕" w:hAnsi="나눔고딕"/>
@@ -13881,7 +11712,6 @@
         </w:rPr>
         <w:t>setGuestsCanInviteOthers</w:t>
       </w:r>
-      <w:proofErr w:type="spellEnd"/>
       <w:r>
         <w:rPr>
           <w:rFonts w:ascii="나눔고딕" w:eastAsia="나눔고딕" w:hAnsi="나눔고딕"/>
@@ -13922,7 +11752,6 @@
         </w:rPr>
         <w:t xml:space="preserve">, </w:t>
       </w:r>
-      <w:proofErr w:type="spellStart"/>
       <w:r>
         <w:rPr>
           <w:rFonts w:ascii="나눔고딕" w:eastAsia="나눔고딕" w:hAnsi="나눔고딕"/>
@@ -13931,7 +11760,6 @@
         </w:rPr>
         <w:t>setGuestsCanModify</w:t>
       </w:r>
-      <w:proofErr w:type="spellEnd"/>
       <w:r>
         <w:rPr>
           <w:rFonts w:ascii="나눔고딕" w:eastAsia="나눔고딕" w:hAnsi="나눔고딕"/>
@@ -13956,7 +11784,6 @@
         </w:rPr>
         <w:t xml:space="preserve">, </w:t>
       </w:r>
-      <w:proofErr w:type="spellStart"/>
       <w:r>
         <w:rPr>
           <w:rFonts w:ascii="나눔고딕" w:eastAsia="나눔고딕" w:hAnsi="나눔고딕"/>
@@ -13965,7 +11792,6 @@
         </w:rPr>
         <w:t>setGuestsCanSeeOtherGuests</w:t>
       </w:r>
-      <w:proofErr w:type="spellEnd"/>
       <w:r>
         <w:rPr>
           <w:rFonts w:ascii="나눔고딕" w:eastAsia="나눔고딕" w:hAnsi="나눔고딕"/>
@@ -14026,7 +11852,6 @@
           <w:szCs w:val="20"/>
         </w:rPr>
       </w:pPr>
-      <w:proofErr w:type="spellStart"/>
       <w:r>
         <w:rPr>
           <w:rFonts w:ascii="나눔고딕" w:eastAsia="나눔고딕" w:hAnsi="나눔고딕"/>
@@ -14035,7 +11860,6 @@
         </w:rPr>
         <w:t>setVisibility</w:t>
       </w:r>
-      <w:proofErr w:type="spellEnd"/>
       <w:r>
         <w:rPr>
           <w:rFonts w:ascii="나눔고딕" w:eastAsia="나눔고딕" w:hAnsi="나눔고딕"/>
@@ -14214,7 +12038,6 @@
         </w:rPr>
         <w:t xml:space="preserve">nsert의 파라미터로는 이벤트를 넣을 </w:t>
       </w:r>
-      <w:proofErr w:type="spellStart"/>
       <w:r>
         <w:rPr>
           <w:rFonts w:ascii="나눔고딕" w:eastAsia="나눔고딕" w:hAnsi="나눔고딕"/>
@@ -14223,7 +12046,6 @@
         </w:rPr>
         <w:t>calendarId</w:t>
       </w:r>
-      <w:proofErr w:type="spellEnd"/>
       <w:r>
         <w:rPr>
           <w:rFonts w:ascii="나눔고딕" w:eastAsia="나눔고딕" w:hAnsi="나눔고딕" w:hint="eastAsia"/>
@@ -14362,25 +12184,7 @@
           <w:sz w:val="20"/>
           <w:szCs w:val="20"/>
         </w:rPr>
-        <w:t xml:space="preserve">일정 </w:t>
-      </w:r>
-      <w:proofErr w:type="spellStart"/>
-      <w:r>
-        <w:rPr>
-          <w:rFonts w:ascii="나눔고딕" w:eastAsia="나눔고딕" w:hAnsi="나눔고딕" w:hint="eastAsia"/>
-          <w:sz w:val="20"/>
-          <w:szCs w:val="20"/>
-        </w:rPr>
-        <w:t>드래그하여</w:t>
-      </w:r>
-      <w:proofErr w:type="spellEnd"/>
-      <w:r>
-        <w:rPr>
-          <w:rFonts w:ascii="나눔고딕" w:eastAsia="나눔고딕" w:hAnsi="나눔고딕" w:hint="eastAsia"/>
-          <w:sz w:val="20"/>
-          <w:szCs w:val="20"/>
-        </w:rPr>
-        <w:t xml:space="preserve"> 날짜 수정할 때 사용.</w:t>
+        <w:t>일정 드래그하여 날짜 수정할 때 사용.</w:t>
       </w:r>
     </w:p>
     <w:p>
@@ -14399,7 +12203,6 @@
         </w:rPr>
         <w:t xml:space="preserve">Event </w:t>
       </w:r>
-      <w:proofErr w:type="spellStart"/>
       <w:r>
         <w:rPr>
           <w:rFonts w:asciiTheme="majorHAnsi" w:eastAsiaTheme="majorHAnsi" w:hAnsiTheme="majorHAnsi" w:cs="Consolas"/>
@@ -14409,7 +12212,6 @@
         </w:rPr>
         <w:t>updatedEvent</w:t>
       </w:r>
-      <w:proofErr w:type="spellEnd"/>
       <w:r>
         <w:rPr>
           <w:rFonts w:asciiTheme="majorHAnsi" w:eastAsiaTheme="majorHAnsi" w:hAnsiTheme="majorHAnsi" w:cs="Consolas"/>
@@ -14418,8 +12220,6 @@
         </w:rPr>
         <w:t xml:space="preserve"> = </w:t>
       </w:r>
-      <w:proofErr w:type="spellStart"/>
-      <w:proofErr w:type="gramStart"/>
       <w:r>
         <w:rPr>
           <w:rFonts w:asciiTheme="majorHAnsi" w:eastAsiaTheme="majorHAnsi" w:hAnsiTheme="majorHAnsi" w:cs="Consolas"/>
@@ -14434,61 +12234,39 @@
           <w:color w:val="000000"/>
           <w:szCs w:val="20"/>
         </w:rPr>
-        <w:t>.events</w:t>
-      </w:r>
-      <w:proofErr w:type="spellEnd"/>
-      <w:proofErr w:type="gramEnd"/>
+        <w:t>.events().update(</w:t>
+      </w:r>
+      <w:r>
+        <w:rPr>
+          <w:rFonts w:asciiTheme="majorHAnsi" w:eastAsiaTheme="majorHAnsi" w:hAnsiTheme="majorHAnsi" w:cs="Consolas"/>
+          <w:color w:val="6A3E3E"/>
+          <w:szCs w:val="20"/>
+        </w:rPr>
+        <w:t>calendarId</w:t>
+      </w:r>
       <w:r>
         <w:rPr>
           <w:rFonts w:asciiTheme="majorHAnsi" w:eastAsiaTheme="majorHAnsi" w:hAnsiTheme="majorHAnsi" w:cs="Consolas"/>
           <w:color w:val="000000"/>
           <w:szCs w:val="20"/>
         </w:rPr>
-        <w:t>().update(</w:t>
-      </w:r>
-      <w:proofErr w:type="spellStart"/>
+        <w:t xml:space="preserve">, </w:t>
+      </w:r>
       <w:r>
         <w:rPr>
           <w:rFonts w:asciiTheme="majorHAnsi" w:eastAsiaTheme="majorHAnsi" w:hAnsiTheme="majorHAnsi" w:cs="Consolas"/>
           <w:color w:val="6A3E3E"/>
           <w:szCs w:val="20"/>
         </w:rPr>
-        <w:t>calendarId</w:t>
-      </w:r>
-      <w:proofErr w:type="spellEnd"/>
+        <w:t>event</w:t>
+      </w:r>
       <w:r>
         <w:rPr>
           <w:rFonts w:asciiTheme="majorHAnsi" w:eastAsiaTheme="majorHAnsi" w:hAnsiTheme="majorHAnsi" w:cs="Consolas"/>
           <w:color w:val="000000"/>
           <w:szCs w:val="20"/>
         </w:rPr>
-        <w:t xml:space="preserve">, </w:t>
-      </w:r>
-      <w:proofErr w:type="spellStart"/>
-      <w:r>
-        <w:rPr>
-          <w:rFonts w:asciiTheme="majorHAnsi" w:eastAsiaTheme="majorHAnsi" w:hAnsiTheme="majorHAnsi" w:cs="Consolas"/>
-          <w:color w:val="6A3E3E"/>
-          <w:szCs w:val="20"/>
-        </w:rPr>
-        <w:t>event</w:t>
-      </w:r>
-      <w:r>
-        <w:rPr>
-          <w:rFonts w:asciiTheme="majorHAnsi" w:eastAsiaTheme="majorHAnsi" w:hAnsiTheme="majorHAnsi" w:cs="Consolas"/>
-          <w:color w:val="000000"/>
-          <w:szCs w:val="20"/>
-        </w:rPr>
-        <w:t>.getId</w:t>
-      </w:r>
-      <w:proofErr w:type="spellEnd"/>
-      <w:r>
-        <w:rPr>
-          <w:rFonts w:asciiTheme="majorHAnsi" w:eastAsiaTheme="majorHAnsi" w:hAnsiTheme="majorHAnsi" w:cs="Consolas"/>
-          <w:color w:val="000000"/>
-          <w:szCs w:val="20"/>
-        </w:rPr>
-        <w:t xml:space="preserve">(), </w:t>
+        <w:t xml:space="preserve">.getId(), </w:t>
       </w:r>
       <w:r>
         <w:rPr>
@@ -14568,34 +12346,14 @@
         </w:rPr>
         <w:t xml:space="preserve">이벤트 객체를 새로 생성하지 않고 </w:t>
       </w:r>
-      <w:proofErr w:type="spellStart"/>
-      <w:r>
-        <w:rPr>
-          <w:rFonts w:ascii="나눔고딕" w:eastAsia="나눔고딕" w:hAnsi="나눔고딕"/>
-          <w:sz w:val="20"/>
-          <w:szCs w:val="20"/>
-        </w:rPr>
-        <w:t>calendarId</w:t>
-      </w:r>
-      <w:proofErr w:type="spellEnd"/>
-      <w:r>
-        <w:rPr>
-          <w:rFonts w:ascii="나눔고딕" w:eastAsia="나눔고딕" w:hAnsi="나눔고딕"/>
-          <w:sz w:val="20"/>
-          <w:szCs w:val="20"/>
-        </w:rPr>
-        <w:t xml:space="preserve">, </w:t>
-      </w:r>
-      <w:proofErr w:type="spellStart"/>
-      <w:r>
-        <w:rPr>
-          <w:rFonts w:ascii="나눔고딕" w:eastAsia="나눔고딕" w:hAnsi="나눔고딕"/>
-          <w:sz w:val="20"/>
-          <w:szCs w:val="20"/>
-        </w:rPr>
-        <w:t>eventId</w:t>
-      </w:r>
-      <w:proofErr w:type="spellEnd"/>
+      <w:r>
+        <w:rPr>
+          <w:rFonts w:ascii="나눔고딕" w:eastAsia="나눔고딕" w:hAnsi="나눔고딕"/>
+          <w:sz w:val="20"/>
+          <w:szCs w:val="20"/>
+        </w:rPr>
+        <w:t>calendarId, eventId</w:t>
+      </w:r>
       <w:r>
         <w:rPr>
           <w:rFonts w:ascii="나눔고딕" w:eastAsia="나눔고딕" w:hAnsi="나눔고딕" w:hint="eastAsia"/>
@@ -14635,41 +12393,13 @@
         </w:rPr>
         <w:t xml:space="preserve">pdate의 파라미터는 현재 이벤트의 </w:t>
       </w:r>
-      <w:proofErr w:type="spellStart"/>
-      <w:r>
-        <w:rPr>
-          <w:rFonts w:ascii="나눔고딕" w:eastAsia="나눔고딕" w:hAnsi="나눔고딕"/>
-          <w:sz w:val="20"/>
-          <w:szCs w:val="20"/>
-        </w:rPr>
-        <w:t>calendarId</w:t>
-      </w:r>
-      <w:proofErr w:type="spellEnd"/>
-      <w:r>
-        <w:rPr>
-          <w:rFonts w:ascii="나눔고딕" w:eastAsia="나눔고딕" w:hAnsi="나눔고딕"/>
-          <w:sz w:val="20"/>
-          <w:szCs w:val="20"/>
-        </w:rPr>
-        <w:t xml:space="preserve">, </w:t>
-      </w:r>
-      <w:proofErr w:type="spellStart"/>
-      <w:r>
-        <w:rPr>
-          <w:rFonts w:ascii="나눔고딕" w:eastAsia="나눔고딕" w:hAnsi="나눔고딕"/>
-          <w:sz w:val="20"/>
-          <w:szCs w:val="20"/>
-        </w:rPr>
-        <w:t>eventId</w:t>
-      </w:r>
-      <w:proofErr w:type="spellEnd"/>
-      <w:r>
-        <w:rPr>
-          <w:rFonts w:ascii="나눔고딕" w:eastAsia="나눔고딕" w:hAnsi="나눔고딕"/>
-          <w:sz w:val="20"/>
-          <w:szCs w:val="20"/>
-        </w:rPr>
-        <w:t xml:space="preserve">, </w:t>
+      <w:r>
+        <w:rPr>
+          <w:rFonts w:ascii="나눔고딕" w:eastAsia="나눔고딕" w:hAnsi="나눔고딕"/>
+          <w:sz w:val="20"/>
+          <w:szCs w:val="20"/>
+        </w:rPr>
+        <w:t xml:space="preserve">calendarId, eventId, </w:t>
       </w:r>
       <w:r>
         <w:rPr>
@@ -14764,7 +12494,6 @@
           <w:szCs w:val="20"/>
         </w:rPr>
       </w:pPr>
-      <w:proofErr w:type="spellStart"/>
       <w:r>
         <w:rPr>
           <w:rFonts w:ascii="나눔고딕" w:eastAsia="나눔고딕" w:hAnsi="나눔고딕"/>
@@ -14787,16 +12516,7 @@
           <w:sz w:val="20"/>
           <w:szCs w:val="20"/>
         </w:rPr>
-        <w:t>EventId</w:t>
-      </w:r>
-      <w:proofErr w:type="spellEnd"/>
-      <w:r>
-        <w:rPr>
-          <w:rFonts w:ascii="나눔고딕" w:eastAsia="나눔고딕" w:hAnsi="나눔고딕"/>
-          <w:sz w:val="20"/>
-          <w:szCs w:val="20"/>
-        </w:rPr>
-        <w:t xml:space="preserve"> </w:t>
+        <w:t xml:space="preserve">EventId </w:t>
       </w:r>
       <w:r>
         <w:rPr>
@@ -14822,23 +12542,13 @@
         </w:rPr>
         <w:t xml:space="preserve">반복 일정의 </w:t>
       </w:r>
-      <w:proofErr w:type="spellStart"/>
-      <w:r>
-        <w:rPr>
-          <w:rFonts w:ascii="나눔고딕" w:eastAsia="나눔고딕" w:hAnsi="나눔고딕"/>
-          <w:sz w:val="20"/>
-          <w:szCs w:val="20"/>
-        </w:rPr>
-        <w:t>eventId</w:t>
-      </w:r>
-      <w:proofErr w:type="spellEnd"/>
-      <w:r>
-        <w:rPr>
-          <w:rFonts w:ascii="나눔고딕" w:eastAsia="나눔고딕" w:hAnsi="나눔고딕"/>
-          <w:sz w:val="20"/>
-          <w:szCs w:val="20"/>
-        </w:rPr>
-        <w:t>)</w:t>
+      <w:r>
+        <w:rPr>
+          <w:rFonts w:ascii="나눔고딕" w:eastAsia="나눔고딕" w:hAnsi="나눔고딕"/>
+          <w:sz w:val="20"/>
+          <w:szCs w:val="20"/>
+        </w:rPr>
+        <w:t>eventId)</w:t>
       </w:r>
     </w:p>
     <w:p>
@@ -14855,7 +12565,6 @@
           <w:szCs w:val="20"/>
         </w:rPr>
       </w:pPr>
-      <w:proofErr w:type="spellStart"/>
       <w:r>
         <w:rPr>
           <w:rFonts w:ascii="나눔고딕" w:eastAsia="나눔고딕" w:hAnsi="나눔고딕" w:hint="eastAsia"/>
@@ -14864,7 +12573,6 @@
         </w:rPr>
         <w:t>originalStartTime</w:t>
       </w:r>
-      <w:proofErr w:type="spellEnd"/>
       <w:r>
         <w:rPr>
           <w:rFonts w:ascii="나눔고딕" w:eastAsia="나눔고딕" w:hAnsi="나눔고딕"/>
@@ -15102,25 +12810,7 @@
           <w:sz w:val="20"/>
           <w:szCs w:val="20"/>
         </w:rPr>
-        <w:t xml:space="preserve">현재 반복 일정의 날짜보다 하루 </w:t>
-      </w:r>
-      <w:proofErr w:type="spellStart"/>
-      <w:r>
-        <w:rPr>
-          <w:rFonts w:ascii="나눔고딕" w:eastAsia="나눔고딕" w:hAnsi="나눔고딕" w:hint="eastAsia"/>
-          <w:sz w:val="20"/>
-          <w:szCs w:val="20"/>
-        </w:rPr>
-        <w:t>전까지를</w:t>
-      </w:r>
-      <w:proofErr w:type="spellEnd"/>
-      <w:r>
-        <w:rPr>
-          <w:rFonts w:ascii="나눔고딕" w:eastAsia="나눔고딕" w:hAnsi="나눔고딕" w:hint="eastAsia"/>
-          <w:sz w:val="20"/>
-          <w:szCs w:val="20"/>
-        </w:rPr>
-        <w:t xml:space="preserve"> </w:t>
+        <w:t xml:space="preserve">현재 반복 일정의 날짜보다 하루 전까지를 </w:t>
       </w:r>
       <w:r>
         <w:rPr>
@@ -15300,8 +12990,6 @@
           <w:szCs w:val="20"/>
         </w:rPr>
       </w:pPr>
-      <w:proofErr w:type="spellStart"/>
-      <w:proofErr w:type="gramStart"/>
       <w:r>
         <w:rPr>
           <w:rFonts w:asciiTheme="majorHAnsi" w:eastAsiaTheme="majorHAnsi" w:hAnsiTheme="majorHAnsi" w:cs="Consolas"/>
@@ -15316,19 +13004,24 @@
           <w:color w:val="000000"/>
           <w:szCs w:val="20"/>
         </w:rPr>
-        <w:t>.events</w:t>
-      </w:r>
-      <w:proofErr w:type="spellEnd"/>
-      <w:proofErr w:type="gramEnd"/>
+        <w:t>.events().delete(</w:t>
+      </w:r>
+      <w:r>
+        <w:rPr>
+          <w:rFonts w:asciiTheme="majorHAnsi" w:eastAsiaTheme="majorHAnsi" w:hAnsiTheme="majorHAnsi" w:cs="Consolas"/>
+          <w:color w:val="6A3E3E"/>
+          <w:szCs w:val="20"/>
+        </w:rPr>
+        <w:t>dto</w:t>
+      </w:r>
       <w:r>
         <w:rPr>
           <w:rFonts w:asciiTheme="majorHAnsi" w:eastAsiaTheme="majorHAnsi" w:hAnsiTheme="majorHAnsi" w:cs="Consolas"/>
           <w:color w:val="000000"/>
           <w:szCs w:val="20"/>
         </w:rPr>
-        <w:t>().delete(</w:t>
-      </w:r>
-      <w:proofErr w:type="spellStart"/>
+        <w:t xml:space="preserve">.getCalendarId(), </w:t>
+      </w:r>
       <w:r>
         <w:rPr>
           <w:rFonts w:asciiTheme="majorHAnsi" w:eastAsiaTheme="majorHAnsi" w:hAnsiTheme="majorHAnsi" w:cs="Consolas"/>
@@ -15343,42 +13036,7 @@
           <w:color w:val="000000"/>
           <w:szCs w:val="20"/>
         </w:rPr>
-        <w:t>.getCalendarId</w:t>
-      </w:r>
-      <w:proofErr w:type="spellEnd"/>
-      <w:r>
-        <w:rPr>
-          <w:rFonts w:asciiTheme="majorHAnsi" w:eastAsiaTheme="majorHAnsi" w:hAnsiTheme="majorHAnsi" w:cs="Consolas"/>
-          <w:color w:val="000000"/>
-          <w:szCs w:val="20"/>
-        </w:rPr>
-        <w:t xml:space="preserve">(), </w:t>
-      </w:r>
-      <w:proofErr w:type="spellStart"/>
-      <w:r>
-        <w:rPr>
-          <w:rFonts w:asciiTheme="majorHAnsi" w:eastAsiaTheme="majorHAnsi" w:hAnsiTheme="majorHAnsi" w:cs="Consolas"/>
-          <w:color w:val="6A3E3E"/>
-          <w:szCs w:val="20"/>
-        </w:rPr>
-        <w:t>dto</w:t>
-      </w:r>
-      <w:r>
-        <w:rPr>
-          <w:rFonts w:asciiTheme="majorHAnsi" w:eastAsiaTheme="majorHAnsi" w:hAnsiTheme="majorHAnsi" w:cs="Consolas"/>
-          <w:color w:val="000000"/>
-          <w:szCs w:val="20"/>
-        </w:rPr>
-        <w:t>.getEventId</w:t>
-      </w:r>
-      <w:proofErr w:type="spellEnd"/>
-      <w:r>
-        <w:rPr>
-          <w:rFonts w:asciiTheme="majorHAnsi" w:eastAsiaTheme="majorHAnsi" w:hAnsiTheme="majorHAnsi" w:cs="Consolas"/>
-          <w:color w:val="000000"/>
-          <w:szCs w:val="20"/>
-        </w:rPr>
-        <w:t>()).execute();</w:t>
+        <w:t>.getEventId()).execute();</w:t>
       </w:r>
     </w:p>
     <w:p>
@@ -15403,34 +13061,14 @@
         </w:rPr>
         <w:t xml:space="preserve">지우고자 하는 이벤트의 </w:t>
       </w:r>
-      <w:proofErr w:type="spellStart"/>
-      <w:r>
-        <w:rPr>
-          <w:rFonts w:ascii="나눔고딕" w:eastAsia="나눔고딕" w:hAnsi="나눔고딕"/>
-          <w:sz w:val="20"/>
-          <w:szCs w:val="20"/>
-        </w:rPr>
-        <w:t>calendarId</w:t>
-      </w:r>
-      <w:proofErr w:type="spellEnd"/>
-      <w:r>
-        <w:rPr>
-          <w:rFonts w:ascii="나눔고딕" w:eastAsia="나눔고딕" w:hAnsi="나눔고딕"/>
-          <w:sz w:val="20"/>
-          <w:szCs w:val="20"/>
-        </w:rPr>
-        <w:t xml:space="preserve">, </w:t>
-      </w:r>
-      <w:proofErr w:type="spellStart"/>
-      <w:r>
-        <w:rPr>
-          <w:rFonts w:ascii="나눔고딕" w:eastAsia="나눔고딕" w:hAnsi="나눔고딕"/>
-          <w:sz w:val="20"/>
-          <w:szCs w:val="20"/>
-        </w:rPr>
-        <w:t>eventId</w:t>
-      </w:r>
-      <w:proofErr w:type="spellEnd"/>
+      <w:r>
+        <w:rPr>
+          <w:rFonts w:ascii="나눔고딕" w:eastAsia="나눔고딕" w:hAnsi="나눔고딕"/>
+          <w:sz w:val="20"/>
+          <w:szCs w:val="20"/>
+        </w:rPr>
+        <w:t>calendarId, eventId</w:t>
+      </w:r>
       <w:r>
         <w:rPr>
           <w:rFonts w:ascii="나눔고딕" w:eastAsia="나눔고딕" w:hAnsi="나눔고딕" w:hint="eastAsia"/>
@@ -15653,25 +13291,7 @@
           <w:sz w:val="20"/>
           <w:szCs w:val="20"/>
         </w:rPr>
-        <w:t xml:space="preserve">현재 반복 일정의 날짜보다 하루 </w:t>
-      </w:r>
-      <w:proofErr w:type="spellStart"/>
-      <w:r>
-        <w:rPr>
-          <w:rFonts w:ascii="나눔고딕" w:eastAsia="나눔고딕" w:hAnsi="나눔고딕" w:hint="eastAsia"/>
-          <w:sz w:val="20"/>
-          <w:szCs w:val="20"/>
-        </w:rPr>
-        <w:t>전까지를</w:t>
-      </w:r>
-      <w:proofErr w:type="spellEnd"/>
-      <w:r>
-        <w:rPr>
-          <w:rFonts w:ascii="나눔고딕" w:eastAsia="나눔고딕" w:hAnsi="나눔고딕" w:hint="eastAsia"/>
-          <w:sz w:val="20"/>
-          <w:szCs w:val="20"/>
-        </w:rPr>
-        <w:t xml:space="preserve"> </w:t>
+        <w:t xml:space="preserve">현재 반복 일정의 날짜보다 하루 전까지를 </w:t>
       </w:r>
       <w:r>
         <w:rPr>
@@ -15788,109 +13408,25 @@
           <w:sz w:val="20"/>
           <w:szCs w:val="20"/>
         </w:rPr>
-        <w:t xml:space="preserve">이벤트를 수정할 때 사용자가 원래 이벤트가 있던 </w:t>
-      </w:r>
-      <w:proofErr w:type="spellStart"/>
-      <w:r>
-        <w:rPr>
-          <w:rFonts w:ascii="나눔고딕" w:eastAsia="나눔고딕" w:hAnsi="나눔고딕" w:hint="eastAsia"/>
-          <w:sz w:val="20"/>
-          <w:szCs w:val="20"/>
-        </w:rPr>
-        <w:t>캘리더에서</w:t>
-      </w:r>
-      <w:proofErr w:type="spellEnd"/>
-      <w:r>
-        <w:rPr>
-          <w:rFonts w:ascii="나눔고딕" w:eastAsia="나눔고딕" w:hAnsi="나눔고딕" w:hint="eastAsia"/>
-          <w:sz w:val="20"/>
-          <w:szCs w:val="20"/>
-        </w:rPr>
-        <w:t xml:space="preserve"> 다른 캘린더로 옮기는 경우</w:t>
-      </w:r>
-    </w:p>
-    <w:p>
-      <w:pPr>
-        <w:spacing w:line="276" w:lineRule="auto"/>
-        <w:rPr>
-          <w:rFonts w:ascii="나눔고딕" w:eastAsia="나눔고딕" w:hAnsi="나눔고딕"/>
-          <w:sz w:val="20"/>
-          <w:szCs w:val="20"/>
-        </w:rPr>
-      </w:pPr>
-      <w:proofErr w:type="spellStart"/>
-      <w:proofErr w:type="gramStart"/>
-      <w:r>
-        <w:rPr>
-          <w:rFonts w:ascii="나눔고딕" w:eastAsia="나눔고딕" w:hAnsi="나눔고딕"/>
-          <w:sz w:val="20"/>
-          <w:szCs w:val="20"/>
-        </w:rPr>
-        <w:t>service.events</w:t>
-      </w:r>
-      <w:proofErr w:type="spellEnd"/>
-      <w:proofErr w:type="gramEnd"/>
-      <w:r>
-        <w:rPr>
-          <w:rFonts w:ascii="나눔고딕" w:eastAsia="나눔고딕" w:hAnsi="나눔고딕"/>
-          <w:sz w:val="20"/>
-          <w:szCs w:val="20"/>
-        </w:rPr>
-        <w:t>().move(</w:t>
-      </w:r>
-      <w:proofErr w:type="spellStart"/>
-      <w:r>
-        <w:rPr>
-          <w:rFonts w:ascii="나눔고딕" w:eastAsia="나눔고딕" w:hAnsi="나눔고딕"/>
-          <w:sz w:val="20"/>
-          <w:szCs w:val="20"/>
-        </w:rPr>
-        <w:t>calendarId</w:t>
-      </w:r>
-      <w:proofErr w:type="spellEnd"/>
-      <w:r>
-        <w:rPr>
-          <w:rFonts w:ascii="나눔고딕" w:eastAsia="나눔고딕" w:hAnsi="나눔고딕"/>
-          <w:sz w:val="20"/>
-          <w:szCs w:val="20"/>
-        </w:rPr>
-        <w:t xml:space="preserve">, </w:t>
-      </w:r>
-      <w:proofErr w:type="spellStart"/>
-      <w:r>
-        <w:rPr>
-          <w:rFonts w:ascii="나눔고딕" w:eastAsia="나눔고딕" w:hAnsi="나눔고딕"/>
-          <w:sz w:val="20"/>
-          <w:szCs w:val="20"/>
-        </w:rPr>
-        <w:t>updateEvent.getId</w:t>
-      </w:r>
-      <w:proofErr w:type="spellEnd"/>
-      <w:r>
-        <w:rPr>
-          <w:rFonts w:ascii="나눔고딕" w:eastAsia="나눔고딕" w:hAnsi="나눔고딕"/>
-          <w:sz w:val="20"/>
-          <w:szCs w:val="20"/>
-        </w:rPr>
-        <w:t xml:space="preserve">(), </w:t>
-      </w:r>
-      <w:proofErr w:type="spellStart"/>
-      <w:r>
-        <w:rPr>
-          <w:rFonts w:ascii="나눔고딕" w:eastAsia="나눔고딕" w:hAnsi="나눔고딕"/>
-          <w:sz w:val="20"/>
-          <w:szCs w:val="20"/>
-        </w:rPr>
-        <w:t>newCalendarId</w:t>
-      </w:r>
-      <w:proofErr w:type="spellEnd"/>
-      <w:r>
-        <w:rPr>
-          <w:rFonts w:ascii="나눔고딕" w:eastAsia="나눔고딕" w:hAnsi="나눔고딕"/>
-          <w:sz w:val="20"/>
-          <w:szCs w:val="20"/>
-        </w:rPr>
-        <w:t>).execute();</w:t>
+        <w:t>이벤트를 수정할 때 사용자가 원래 이벤트가 있던 캘리더에서 다른 캘린더로 옮기는 경우</w:t>
+      </w:r>
+    </w:p>
+    <w:p>
+      <w:pPr>
+        <w:spacing w:line="276" w:lineRule="auto"/>
+        <w:rPr>
+          <w:rFonts w:ascii="나눔고딕" w:eastAsia="나눔고딕" w:hAnsi="나눔고딕"/>
+          <w:sz w:val="20"/>
+          <w:szCs w:val="20"/>
+        </w:rPr>
+      </w:pPr>
+      <w:r>
+        <w:rPr>
+          <w:rFonts w:ascii="나눔고딕" w:eastAsia="나눔고딕" w:hAnsi="나눔고딕"/>
+          <w:sz w:val="20"/>
+          <w:szCs w:val="20"/>
+        </w:rPr>
+        <w:t>service.events().move(calendarId, updateEvent.getId(), newCalendarId).execute();</w:t>
       </w:r>
     </w:p>
     <w:p>
@@ -15915,7 +13451,38 @@
         </w:rPr>
         <w:t xml:space="preserve">파라미터로 원래 있던 캘린더의 </w:t>
       </w:r>
-      <w:proofErr w:type="spellStart"/>
+      <w:r>
+        <w:rPr>
+          <w:rFonts w:ascii="나눔고딕" w:eastAsia="나눔고딕" w:hAnsi="나눔고딕"/>
+          <w:sz w:val="20"/>
+          <w:szCs w:val="20"/>
+        </w:rPr>
+        <w:t xml:space="preserve">calendarId, </w:t>
+      </w:r>
+      <w:r>
+        <w:rPr>
+          <w:rFonts w:ascii="나눔고딕" w:eastAsia="나눔고딕" w:hAnsi="나눔고딕" w:hint="eastAsia"/>
+          <w:sz w:val="20"/>
+          <w:szCs w:val="20"/>
+        </w:rPr>
+        <w:t xml:space="preserve">이동하고자 하는 이벤트의 </w:t>
+      </w:r>
+      <w:r>
+        <w:rPr>
+          <w:rFonts w:ascii="나눔고딕" w:eastAsia="나눔고딕" w:hAnsi="나눔고딕"/>
+          <w:sz w:val="20"/>
+          <w:szCs w:val="20"/>
+        </w:rPr>
+        <w:t xml:space="preserve">eventId, </w:t>
+      </w:r>
+      <w:r>
+        <w:rPr>
+          <w:rFonts w:ascii="나눔고딕" w:eastAsia="나눔고딕" w:hAnsi="나눔고딕" w:hint="eastAsia"/>
+          <w:sz w:val="20"/>
+          <w:szCs w:val="20"/>
+        </w:rPr>
+        <w:t xml:space="preserve">새로운 캘린더의 </w:t>
+      </w:r>
       <w:r>
         <w:rPr>
           <w:rFonts w:ascii="나눔고딕" w:eastAsia="나눔고딕" w:hAnsi="나눔고딕"/>
@@ -15924,59 +13491,6 @@
         </w:rPr>
         <w:t>calendarId</w:t>
       </w:r>
-      <w:proofErr w:type="spellEnd"/>
-      <w:r>
-        <w:rPr>
-          <w:rFonts w:ascii="나눔고딕" w:eastAsia="나눔고딕" w:hAnsi="나눔고딕"/>
-          <w:sz w:val="20"/>
-          <w:szCs w:val="20"/>
-        </w:rPr>
-        <w:t xml:space="preserve">, </w:t>
-      </w:r>
-      <w:r>
-        <w:rPr>
-          <w:rFonts w:ascii="나눔고딕" w:eastAsia="나눔고딕" w:hAnsi="나눔고딕" w:hint="eastAsia"/>
-          <w:sz w:val="20"/>
-          <w:szCs w:val="20"/>
-        </w:rPr>
-        <w:t xml:space="preserve">이동하고자 하는 이벤트의 </w:t>
-      </w:r>
-      <w:proofErr w:type="spellStart"/>
-      <w:r>
-        <w:rPr>
-          <w:rFonts w:ascii="나눔고딕" w:eastAsia="나눔고딕" w:hAnsi="나눔고딕"/>
-          <w:sz w:val="20"/>
-          <w:szCs w:val="20"/>
-        </w:rPr>
-        <w:t>eventId</w:t>
-      </w:r>
-      <w:proofErr w:type="spellEnd"/>
-      <w:r>
-        <w:rPr>
-          <w:rFonts w:ascii="나눔고딕" w:eastAsia="나눔고딕" w:hAnsi="나눔고딕"/>
-          <w:sz w:val="20"/>
-          <w:szCs w:val="20"/>
-        </w:rPr>
-        <w:t xml:space="preserve">, </w:t>
-      </w:r>
-      <w:r>
-        <w:rPr>
-          <w:rFonts w:ascii="나눔고딕" w:eastAsia="나눔고딕" w:hAnsi="나눔고딕" w:hint="eastAsia"/>
-          <w:sz w:val="20"/>
-          <w:szCs w:val="20"/>
-        </w:rPr>
-        <w:t xml:space="preserve">새로운 캘린더의 </w:t>
-      </w:r>
-      <w:proofErr w:type="spellStart"/>
-      <w:r>
-        <w:rPr>
-          <w:rFonts w:ascii="나눔고딕" w:eastAsia="나눔고딕" w:hAnsi="나눔고딕"/>
-          <w:sz w:val="20"/>
-          <w:szCs w:val="20"/>
-        </w:rPr>
-        <w:t>calendarId</w:t>
-      </w:r>
-      <w:proofErr w:type="spellEnd"/>
     </w:p>
     <w:p>
       <w:pPr>
@@ -16326,43 +13840,13 @@
           <w:szCs w:val="20"/>
         </w:rPr>
       </w:pPr>
-      <w:proofErr w:type="spellStart"/>
-      <w:proofErr w:type="gramStart"/>
-      <w:r>
-        <w:rPr>
-          <w:rFonts w:ascii="나눔고딕" w:eastAsia="나눔고딕" w:hAnsi="나눔고딕"/>
-          <w:sz w:val="20"/>
-          <w:szCs w:val="20"/>
-        </w:rPr>
-        <w:t>calendar.setSummary</w:t>
-      </w:r>
-      <w:proofErr w:type="spellEnd"/>
-      <w:proofErr w:type="gramEnd"/>
-      <w:r>
-        <w:rPr>
-          <w:rFonts w:ascii="나눔고딕" w:eastAsia="나눔고딕" w:hAnsi="나눔고딕"/>
-          <w:sz w:val="20"/>
-          <w:szCs w:val="20"/>
-        </w:rPr>
-        <w:t>(</w:t>
-      </w:r>
-      <w:proofErr w:type="spellStart"/>
-      <w:r>
-        <w:rPr>
-          <w:rFonts w:ascii="나눔고딕" w:eastAsia="나눔고딕" w:hAnsi="나눔고딕"/>
-          <w:sz w:val="20"/>
-          <w:szCs w:val="20"/>
-        </w:rPr>
-        <w:t>dto.getSummary</w:t>
-      </w:r>
-      <w:proofErr w:type="spellEnd"/>
-      <w:r>
-        <w:rPr>
-          <w:rFonts w:ascii="나눔고딕" w:eastAsia="나눔고딕" w:hAnsi="나눔고딕"/>
-          <w:sz w:val="20"/>
-          <w:szCs w:val="20"/>
-        </w:rPr>
-        <w:t>())</w:t>
+      <w:r>
+        <w:rPr>
+          <w:rFonts w:ascii="나눔고딕" w:eastAsia="나눔고딕" w:hAnsi="나눔고딕"/>
+          <w:sz w:val="20"/>
+          <w:szCs w:val="20"/>
+        </w:rPr>
+        <w:t>calendar.setSummary(dto.getSummary())</w:t>
       </w:r>
     </w:p>
     <w:p>
@@ -16375,51 +13859,13 @@
           <w:szCs w:val="20"/>
         </w:rPr>
       </w:pPr>
-      <w:proofErr w:type="gramStart"/>
-      <w:r>
-        <w:rPr>
-          <w:rFonts w:ascii="나눔고딕" w:eastAsia="나눔고딕" w:hAnsi="나눔고딕"/>
-          <w:sz w:val="20"/>
-          <w:szCs w:val="20"/>
-        </w:rPr>
-        <w:t>.</w:t>
-      </w:r>
-      <w:proofErr w:type="spellStart"/>
-      <w:r>
-        <w:rPr>
-          <w:rFonts w:ascii="나눔고딕" w:eastAsia="나눔고딕" w:hAnsi="나눔고딕"/>
-          <w:sz w:val="20"/>
-          <w:szCs w:val="20"/>
-        </w:rPr>
-        <w:t>setDescription</w:t>
-      </w:r>
-      <w:proofErr w:type="spellEnd"/>
-      <w:proofErr w:type="gramEnd"/>
-      <w:r>
-        <w:rPr>
-          <w:rFonts w:ascii="나눔고딕" w:eastAsia="나눔고딕" w:hAnsi="나눔고딕"/>
-          <w:sz w:val="20"/>
-          <w:szCs w:val="20"/>
-        </w:rPr>
-        <w:t>(</w:t>
-      </w:r>
-      <w:proofErr w:type="spellStart"/>
-      <w:r>
-        <w:rPr>
-          <w:rFonts w:ascii="나눔고딕" w:eastAsia="나눔고딕" w:hAnsi="나눔고딕"/>
-          <w:sz w:val="20"/>
-          <w:szCs w:val="20"/>
-        </w:rPr>
-        <w:t>dto.getDescription</w:t>
-      </w:r>
-      <w:proofErr w:type="spellEnd"/>
-      <w:r>
-        <w:rPr>
-          <w:rFonts w:ascii="나눔고딕" w:eastAsia="나눔고딕" w:hAnsi="나눔고딕"/>
-          <w:sz w:val="20"/>
-          <w:szCs w:val="20"/>
-        </w:rPr>
-        <w:t>())</w:t>
+      <w:r>
+        <w:rPr>
+          <w:rFonts w:ascii="나눔고딕" w:eastAsia="나눔고딕" w:hAnsi="나눔고딕"/>
+          <w:sz w:val="20"/>
+          <w:szCs w:val="20"/>
+        </w:rPr>
+        <w:t>.setDescription(dto.getDescription())</w:t>
       </w:r>
     </w:p>
     <w:p>
@@ -16438,82 +13884,25 @@
           <w:szCs w:val="20"/>
         </w:rPr>
         <w:tab/>
-      </w:r>
-      <w:proofErr w:type="gramStart"/>
-      <w:r>
-        <w:rPr>
-          <w:rFonts w:ascii="나눔고딕" w:eastAsia="나눔고딕" w:hAnsi="나눔고딕"/>
-          <w:sz w:val="20"/>
-          <w:szCs w:val="20"/>
-        </w:rPr>
-        <w:t>.</w:t>
-      </w:r>
-      <w:proofErr w:type="spellStart"/>
-      <w:r>
-        <w:rPr>
-          <w:rFonts w:ascii="나눔고딕" w:eastAsia="나눔고딕" w:hAnsi="나눔고딕"/>
-          <w:sz w:val="20"/>
-          <w:szCs w:val="20"/>
-        </w:rPr>
-        <w:t>setTimeZone</w:t>
-      </w:r>
-      <w:proofErr w:type="spellEnd"/>
-      <w:proofErr w:type="gramEnd"/>
-      <w:r>
-        <w:rPr>
-          <w:rFonts w:ascii="나눔고딕" w:eastAsia="나눔고딕" w:hAnsi="나눔고딕"/>
-          <w:sz w:val="20"/>
-          <w:szCs w:val="20"/>
-        </w:rPr>
-        <w:t>(</w:t>
-      </w:r>
-      <w:proofErr w:type="spellStart"/>
-      <w:r>
-        <w:rPr>
-          <w:rFonts w:ascii="나눔고딕" w:eastAsia="나눔고딕" w:hAnsi="나눔고딕"/>
-          <w:sz w:val="20"/>
-          <w:szCs w:val="20"/>
-        </w:rPr>
-        <w:t>dto.getTimezone</w:t>
-      </w:r>
-      <w:proofErr w:type="spellEnd"/>
-      <w:r>
-        <w:rPr>
-          <w:rFonts w:ascii="나눔고딕" w:eastAsia="나눔고딕" w:hAnsi="나눔고딕"/>
-          <w:sz w:val="20"/>
-          <w:szCs w:val="20"/>
-        </w:rPr>
-        <w:t>());</w:t>
-      </w:r>
-    </w:p>
-    <w:p>
-      <w:pPr>
-        <w:spacing w:line="276" w:lineRule="auto"/>
-        <w:rPr>
-          <w:rFonts w:ascii="나눔고딕" w:eastAsia="나눔고딕" w:hAnsi="나눔고딕"/>
-          <w:sz w:val="20"/>
-          <w:szCs w:val="20"/>
-        </w:rPr>
-      </w:pPr>
-      <w:proofErr w:type="spellStart"/>
-      <w:proofErr w:type="gramStart"/>
-      <w:r>
-        <w:rPr>
-          <w:rFonts w:ascii="나눔고딕" w:eastAsia="나눔고딕" w:hAnsi="나눔고딕"/>
-          <w:sz w:val="20"/>
-          <w:szCs w:val="20"/>
-        </w:rPr>
-        <w:t>service.calendars</w:t>
-      </w:r>
-      <w:proofErr w:type="spellEnd"/>
-      <w:proofErr w:type="gramEnd"/>
-      <w:r>
-        <w:rPr>
-          <w:rFonts w:ascii="나눔고딕" w:eastAsia="나눔고딕" w:hAnsi="나눔고딕"/>
-          <w:sz w:val="20"/>
-          <w:szCs w:val="20"/>
-        </w:rPr>
-        <w:t>().insert(calendar).execute();</w:t>
+        <w:t>.setTimeZone(dto.getTimezone());</w:t>
+      </w:r>
+    </w:p>
+    <w:p>
+      <w:pPr>
+        <w:spacing w:line="276" w:lineRule="auto"/>
+        <w:rPr>
+          <w:rFonts w:ascii="나눔고딕" w:eastAsia="나눔고딕" w:hAnsi="나눔고딕"/>
+          <w:sz w:val="20"/>
+          <w:szCs w:val="20"/>
+        </w:rPr>
+      </w:pPr>
+      <w:r>
+        <w:rPr>
+          <w:rFonts w:ascii="나눔고딕" w:eastAsia="나눔고딕" w:hAnsi="나눔고딕"/>
+          <w:sz w:val="20"/>
+          <w:szCs w:val="20"/>
+        </w:rPr>
+        <w:t>service.calendars().insert(calendar).execute();</w:t>
       </w:r>
     </w:p>
     <w:p>
@@ -16736,25 +14125,13 @@
           <w:szCs w:val="20"/>
         </w:rPr>
       </w:pPr>
-      <w:proofErr w:type="spellStart"/>
-      <w:proofErr w:type="gramStart"/>
-      <w:r>
-        <w:rPr>
-          <w:rFonts w:ascii="나눔고딕" w:eastAsia="나눔고딕" w:hAnsi="나눔고딕"/>
-          <w:sz w:val="20"/>
-          <w:szCs w:val="20"/>
-        </w:rPr>
-        <w:t>service.calendars</w:t>
-      </w:r>
-      <w:proofErr w:type="spellEnd"/>
-      <w:proofErr w:type="gramEnd"/>
-      <w:r>
-        <w:rPr>
-          <w:rFonts w:ascii="나눔고딕" w:eastAsia="나눔고딕" w:hAnsi="나눔고딕"/>
-          <w:sz w:val="20"/>
-          <w:szCs w:val="20"/>
-        </w:rPr>
-        <w:t>().</w:t>
+      <w:r>
+        <w:rPr>
+          <w:rFonts w:ascii="나눔고딕" w:eastAsia="나눔고딕" w:hAnsi="나눔고딕"/>
+          <w:sz w:val="20"/>
+          <w:szCs w:val="20"/>
+        </w:rPr>
+        <w:t>service.calendars().</w:t>
       </w:r>
       <w:r>
         <w:rPr>
@@ -16772,23 +14149,13 @@
         </w:rPr>
         <w:t>(</w:t>
       </w:r>
-      <w:proofErr w:type="spellStart"/>
-      <w:r>
-        <w:rPr>
-          <w:rFonts w:ascii="나눔고딕" w:eastAsia="나눔고딕" w:hAnsi="나눔고딕"/>
-          <w:sz w:val="20"/>
-          <w:szCs w:val="20"/>
-        </w:rPr>
-        <w:t>calendarId</w:t>
-      </w:r>
-      <w:proofErr w:type="spellEnd"/>
-      <w:r>
-        <w:rPr>
-          <w:rFonts w:ascii="나눔고딕" w:eastAsia="나눔고딕" w:hAnsi="나눔고딕"/>
-          <w:sz w:val="20"/>
-          <w:szCs w:val="20"/>
-        </w:rPr>
-        <w:t xml:space="preserve">, </w:t>
+      <w:r>
+        <w:rPr>
+          <w:rFonts w:ascii="나눔고딕" w:eastAsia="나눔고딕" w:hAnsi="나눔고딕"/>
+          <w:sz w:val="20"/>
+          <w:szCs w:val="20"/>
+        </w:rPr>
+        <w:t xml:space="preserve">calendarId, </w:t>
       </w:r>
       <w:r>
         <w:rPr>
@@ -16860,7 +14227,6 @@
         </w:rPr>
         <w:t xml:space="preserve">수정하고자 하는 캘린더의 객체를 </w:t>
       </w:r>
-      <w:proofErr w:type="spellStart"/>
       <w:r>
         <w:rPr>
           <w:rFonts w:ascii="나눔고딕" w:eastAsia="나눔고딕" w:hAnsi="나눔고딕" w:hint="eastAsia"/>
@@ -16875,16 +14241,7 @@
           <w:sz w:val="20"/>
           <w:szCs w:val="20"/>
         </w:rPr>
-        <w:t>수정한</w:t>
-      </w:r>
-      <w:proofErr w:type="spellEnd"/>
-      <w:r>
-        <w:rPr>
-          <w:rFonts w:ascii="나눔고딕" w:eastAsia="나눔고딕" w:hAnsi="나눔고딕" w:hint="eastAsia"/>
-          <w:sz w:val="20"/>
-          <w:szCs w:val="20"/>
-        </w:rPr>
-        <w:t xml:space="preserve"> 후 </w:t>
+        <w:t xml:space="preserve">수정한 후 </w:t>
       </w:r>
       <w:r>
         <w:rPr>
@@ -16908,18 +14265,8 @@
           <w:sz w:val="20"/>
           <w:szCs w:val="20"/>
         </w:rPr>
-        <w:t xml:space="preserve"> </w:t>
-      </w:r>
-      <w:proofErr w:type="spellStart"/>
-      <w:r>
-        <w:rPr>
-          <w:rFonts w:ascii="나눔고딕" w:eastAsia="나눔고딕" w:hAnsi="나눔고딕"/>
-          <w:sz w:val="20"/>
-          <w:szCs w:val="20"/>
-        </w:rPr>
-        <w:t>calendarId</w:t>
-      </w:r>
-      <w:proofErr w:type="spellEnd"/>
+        <w:t xml:space="preserve"> calendarId</w:t>
+      </w:r>
       <w:r>
         <w:rPr>
           <w:rFonts w:ascii="나눔고딕" w:eastAsia="나눔고딕" w:hAnsi="나눔고딕" w:hint="eastAsia"/>
@@ -17078,25 +14425,13 @@
           <w:szCs w:val="20"/>
         </w:rPr>
       </w:pPr>
-      <w:proofErr w:type="spellStart"/>
-      <w:proofErr w:type="gramStart"/>
-      <w:r>
-        <w:rPr>
-          <w:rFonts w:ascii="나눔고딕" w:eastAsia="나눔고딕" w:hAnsi="나눔고딕"/>
-          <w:sz w:val="20"/>
-          <w:szCs w:val="20"/>
-        </w:rPr>
-        <w:t>service.calendars</w:t>
-      </w:r>
-      <w:proofErr w:type="spellEnd"/>
-      <w:proofErr w:type="gramEnd"/>
-      <w:r>
-        <w:rPr>
-          <w:rFonts w:ascii="나눔고딕" w:eastAsia="나눔고딕" w:hAnsi="나눔고딕"/>
-          <w:sz w:val="20"/>
-          <w:szCs w:val="20"/>
-        </w:rPr>
-        <w:t>().</w:t>
+      <w:r>
+        <w:rPr>
+          <w:rFonts w:ascii="나눔고딕" w:eastAsia="나눔고딕" w:hAnsi="나눔고딕"/>
+          <w:sz w:val="20"/>
+          <w:szCs w:val="20"/>
+        </w:rPr>
+        <w:t>service.calendars().</w:t>
       </w:r>
       <w:r>
         <w:rPr>
@@ -17112,16 +14447,7 @@
           <w:sz w:val="20"/>
           <w:szCs w:val="20"/>
         </w:rPr>
-        <w:t>(</w:t>
-      </w:r>
-      <w:proofErr w:type="spellStart"/>
-      <w:r>
-        <w:rPr>
-          <w:rFonts w:ascii="나눔고딕" w:eastAsia="나눔고딕" w:hAnsi="나눔고딕"/>
-          <w:sz w:val="20"/>
-          <w:szCs w:val="20"/>
-        </w:rPr>
-        <w:t>calendar</w:t>
+        <w:t>(calendar</w:t>
       </w:r>
       <w:r>
         <w:rPr>
@@ -17131,7 +14457,6 @@
         </w:rPr>
         <w:t>Id</w:t>
       </w:r>
-      <w:proofErr w:type="spellEnd"/>
       <w:r>
         <w:rPr>
           <w:rFonts w:ascii="나눔고딕" w:eastAsia="나눔고딕" w:hAnsi="나눔고딕"/>
@@ -17313,26 +14638,14 @@
           <w:szCs w:val="20"/>
         </w:rPr>
       </w:pPr>
-      <w:proofErr w:type="spellStart"/>
-      <w:r>
-        <w:rPr>
-          <w:rFonts w:ascii="나눔고딕" w:eastAsia="나눔고딕" w:hAnsi="나눔고딕"/>
-          <w:sz w:val="20"/>
-          <w:szCs w:val="20"/>
-        </w:rPr>
-        <w:t>CalendarListEntry</w:t>
-      </w:r>
-      <w:proofErr w:type="spellEnd"/>
-      <w:r>
-        <w:rPr>
-          <w:rFonts w:ascii="나눔고딕" w:eastAsia="나눔고딕" w:hAnsi="나눔고딕"/>
-          <w:sz w:val="20"/>
-          <w:szCs w:val="20"/>
-        </w:rPr>
-        <w:t xml:space="preserve"> entry = </w:t>
-      </w:r>
-      <w:proofErr w:type="spellStart"/>
-      <w:proofErr w:type="gramStart"/>
+      <w:r>
+        <w:rPr>
+          <w:rFonts w:ascii="나눔고딕" w:eastAsia="나눔고딕" w:hAnsi="나눔고딕"/>
+          <w:sz w:val="20"/>
+          <w:szCs w:val="20"/>
+        </w:rPr>
+        <w:t xml:space="preserve">CalendarListEntry entry = </w:t>
+      </w:r>
       <w:r>
         <w:rPr>
           <w:rFonts w:ascii="나눔고딕" w:eastAsia="나눔고딕" w:hAnsi="나눔고딕" w:hint="eastAsia"/>
@@ -17347,35 +14660,7 @@
           <w:sz w:val="20"/>
           <w:szCs w:val="20"/>
         </w:rPr>
-        <w:t>calendarList</w:t>
-      </w:r>
-      <w:proofErr w:type="spellEnd"/>
-      <w:proofErr w:type="gramEnd"/>
-      <w:r>
-        <w:rPr>
-          <w:rFonts w:ascii="나눔고딕" w:eastAsia="나눔고딕" w:hAnsi="나눔고딕"/>
-          <w:sz w:val="20"/>
-          <w:szCs w:val="20"/>
-        </w:rPr>
-        <w:t>().get(</w:t>
-      </w:r>
-      <w:proofErr w:type="spellStart"/>
-      <w:r>
-        <w:rPr>
-          <w:rFonts w:ascii="나눔고딕" w:eastAsia="나눔고딕" w:hAnsi="나눔고딕"/>
-          <w:sz w:val="20"/>
-          <w:szCs w:val="20"/>
-        </w:rPr>
-        <w:t>calendarId</w:t>
-      </w:r>
-      <w:proofErr w:type="spellEnd"/>
-      <w:r>
-        <w:rPr>
-          <w:rFonts w:ascii="나눔고딕" w:eastAsia="나눔고딕" w:hAnsi="나눔고딕"/>
-          <w:sz w:val="20"/>
-          <w:szCs w:val="20"/>
-        </w:rPr>
-        <w:t>).execute();</w:t>
+        <w:t>calendarList().get(calendarId).execute();</w:t>
       </w:r>
     </w:p>
     <w:p>
@@ -17496,8 +14781,6 @@
           <w:szCs w:val="20"/>
         </w:rPr>
       </w:pPr>
-      <w:proofErr w:type="spellStart"/>
-      <w:proofErr w:type="gramStart"/>
       <w:r>
         <w:rPr>
           <w:rFonts w:ascii="나눔고딕" w:eastAsia="나눔고딕" w:hAnsi="나눔고딕" w:hint="eastAsia"/>
@@ -17512,53 +14795,7 @@
           <w:sz w:val="20"/>
           <w:szCs w:val="20"/>
         </w:rPr>
-        <w:t>calendarList</w:t>
-      </w:r>
-      <w:proofErr w:type="spellEnd"/>
-      <w:proofErr w:type="gramEnd"/>
-      <w:r>
-        <w:rPr>
-          <w:rFonts w:ascii="나눔고딕" w:eastAsia="나눔고딕" w:hAnsi="나눔고딕"/>
-          <w:sz w:val="20"/>
-          <w:szCs w:val="20"/>
-        </w:rPr>
-        <w:t>().update(</w:t>
-      </w:r>
-      <w:proofErr w:type="spellStart"/>
-      <w:r>
-        <w:rPr>
-          <w:rFonts w:ascii="나눔고딕" w:eastAsia="나눔고딕" w:hAnsi="나눔고딕"/>
-          <w:sz w:val="20"/>
-          <w:szCs w:val="20"/>
-        </w:rPr>
-        <w:t>calendarId</w:t>
-      </w:r>
-      <w:proofErr w:type="spellEnd"/>
-      <w:r>
-        <w:rPr>
-          <w:rFonts w:ascii="나눔고딕" w:eastAsia="나눔고딕" w:hAnsi="나눔고딕"/>
-          <w:sz w:val="20"/>
-          <w:szCs w:val="20"/>
-        </w:rPr>
-        <w:t xml:space="preserve">, </w:t>
-      </w:r>
-      <w:proofErr w:type="spellStart"/>
-      <w:r>
-        <w:rPr>
-          <w:rFonts w:ascii="나눔고딕" w:eastAsia="나눔고딕" w:hAnsi="나눔고딕"/>
-          <w:sz w:val="20"/>
-          <w:szCs w:val="20"/>
-        </w:rPr>
-        <w:t>calendarListEntry</w:t>
-      </w:r>
-      <w:proofErr w:type="spellEnd"/>
-      <w:r>
-        <w:rPr>
-          <w:rFonts w:ascii="나눔고딕" w:eastAsia="나눔고딕" w:hAnsi="나눔고딕"/>
-          <w:sz w:val="20"/>
-          <w:szCs w:val="20"/>
-        </w:rPr>
-        <w:t>).execute();</w:t>
+        <w:t>calendarList().update(calendarId, calendarListEntry).execute();</w:t>
       </w:r>
     </w:p>
     <w:p>
@@ -17599,23 +14836,13 @@
         </w:rPr>
         <w:t xml:space="preserve">수정한 정보가 담겨져 있는 </w:t>
       </w:r>
-      <w:proofErr w:type="spellStart"/>
-      <w:r>
-        <w:rPr>
-          <w:rFonts w:ascii="나눔고딕" w:eastAsia="나눔고딕" w:hAnsi="나눔고딕"/>
-          <w:sz w:val="20"/>
-          <w:szCs w:val="20"/>
-        </w:rPr>
-        <w:t>calendarListEntry</w:t>
-      </w:r>
-      <w:proofErr w:type="spellEnd"/>
-      <w:r>
-        <w:rPr>
-          <w:rFonts w:ascii="나눔고딕" w:eastAsia="나눔고딕" w:hAnsi="나눔고딕"/>
-          <w:sz w:val="20"/>
-          <w:szCs w:val="20"/>
-        </w:rPr>
-        <w:t xml:space="preserve"> </w:t>
+      <w:r>
+        <w:rPr>
+          <w:rFonts w:ascii="나눔고딕" w:eastAsia="나눔고딕" w:hAnsi="나눔고딕"/>
+          <w:sz w:val="20"/>
+          <w:szCs w:val="20"/>
+        </w:rPr>
+        <w:t xml:space="preserve">calendarListEntry </w:t>
       </w:r>
       <w:r>
         <w:rPr>
@@ -17640,49 +14867,21 @@
           <w:szCs w:val="20"/>
         </w:rPr>
       </w:pPr>
-      <w:proofErr w:type="spellStart"/>
-      <w:r>
-        <w:rPr>
-          <w:rFonts w:ascii="나눔고딕" w:eastAsia="나눔고딕" w:hAnsi="나눔고딕" w:hint="eastAsia"/>
-          <w:sz w:val="20"/>
-          <w:szCs w:val="20"/>
-        </w:rPr>
-        <w:t>calendarListEntry</w:t>
-      </w:r>
-      <w:proofErr w:type="spellEnd"/>
-      <w:r>
-        <w:rPr>
-          <w:rFonts w:ascii="나눔고딕" w:eastAsia="나눔고딕" w:hAnsi="나눔고딕" w:hint="eastAsia"/>
-          <w:sz w:val="20"/>
-          <w:szCs w:val="20"/>
-        </w:rPr>
-        <w:t xml:space="preserve">안에 캘린더의 </w:t>
-      </w:r>
-      <w:r>
-        <w:rPr>
-          <w:rFonts w:ascii="나눔고딕" w:eastAsia="나눔고딕" w:hAnsi="나눔고딕"/>
-          <w:sz w:val="20"/>
-          <w:szCs w:val="20"/>
-        </w:rPr>
-        <w:t xml:space="preserve">summary, </w:t>
-      </w:r>
-      <w:proofErr w:type="spellStart"/>
-      <w:r>
-        <w:rPr>
-          <w:rFonts w:ascii="나눔고딕" w:eastAsia="나눔고딕" w:hAnsi="나눔고딕"/>
-          <w:sz w:val="20"/>
-          <w:szCs w:val="20"/>
-        </w:rPr>
-        <w:t>timezone</w:t>
-      </w:r>
-      <w:proofErr w:type="spellEnd"/>
-      <w:r>
-        <w:rPr>
-          <w:rFonts w:ascii="나눔고딕" w:eastAsia="나눔고딕" w:hAnsi="나눔고딕"/>
-          <w:sz w:val="20"/>
-          <w:szCs w:val="20"/>
-        </w:rPr>
-        <w:t xml:space="preserve">, description </w:t>
+      <w:r>
+        <w:rPr>
+          <w:rFonts w:ascii="나눔고딕" w:eastAsia="나눔고딕" w:hAnsi="나눔고딕" w:hint="eastAsia"/>
+          <w:sz w:val="20"/>
+          <w:szCs w:val="20"/>
+        </w:rPr>
+        <w:t xml:space="preserve">calendarListEntry안에 캘린더의 </w:t>
+      </w:r>
+      <w:r>
+        <w:rPr>
+          <w:rFonts w:ascii="나눔고딕" w:eastAsia="나눔고딕" w:hAnsi="나눔고딕"/>
+          <w:sz w:val="20"/>
+          <w:szCs w:val="20"/>
+        </w:rPr>
+        <w:t xml:space="preserve">summary, timezone, description </w:t>
       </w:r>
       <w:r>
         <w:rPr>
@@ -17803,43 +15002,14 @@
           <w:szCs w:val="20"/>
         </w:rPr>
       </w:pPr>
-      <w:proofErr w:type="spellStart"/>
-      <w:r>
-        <w:rPr>
-          <w:rFonts w:ascii="나눔고딕" w:eastAsia="나눔고딕" w:hAnsi="나눔고딕"/>
-          <w:sz w:val="20"/>
-          <w:szCs w:val="20"/>
-        </w:rPr>
-        <w:t>Acl</w:t>
-      </w:r>
-      <w:proofErr w:type="spellEnd"/>
-      <w:r>
-        <w:rPr>
-          <w:rFonts w:ascii="나눔고딕" w:eastAsia="나눔고딕" w:hAnsi="나눔고딕"/>
-          <w:sz w:val="20"/>
-          <w:szCs w:val="20"/>
-        </w:rPr>
-        <w:t xml:space="preserve"> </w:t>
-      </w:r>
-      <w:proofErr w:type="spellStart"/>
-      <w:r>
-        <w:rPr>
-          <w:rFonts w:ascii="나눔고딕" w:eastAsia="나눔고딕" w:hAnsi="나눔고딕"/>
-          <w:sz w:val="20"/>
-          <w:szCs w:val="20"/>
-        </w:rPr>
-        <w:t>acl</w:t>
-      </w:r>
-      <w:proofErr w:type="spellEnd"/>
-      <w:r>
-        <w:rPr>
-          <w:rFonts w:ascii="나눔고딕" w:eastAsia="나눔고딕" w:hAnsi="나눔고딕"/>
-          <w:sz w:val="20"/>
-          <w:szCs w:val="20"/>
-        </w:rPr>
-        <w:t xml:space="preserve"> = </w:t>
-      </w:r>
-      <w:proofErr w:type="spellStart"/>
+      <w:r>
+        <w:rPr>
+          <w:rFonts w:ascii="나눔고딕" w:eastAsia="나눔고딕" w:hAnsi="나눔고딕"/>
+          <w:sz w:val="20"/>
+          <w:szCs w:val="20"/>
+        </w:rPr>
+        <w:t xml:space="preserve">Acl acl = </w:t>
+      </w:r>
       <w:r>
         <w:rPr>
           <w:rFonts w:ascii="나눔고딕" w:eastAsia="나눔고딕" w:hAnsi="나눔고딕" w:hint="eastAsia"/>
@@ -17854,52 +15024,7 @@
           <w:sz w:val="20"/>
           <w:szCs w:val="20"/>
         </w:rPr>
-        <w:t>.acl</w:t>
-      </w:r>
-      <w:proofErr w:type="spellEnd"/>
-      <w:r>
-        <w:rPr>
-          <w:rFonts w:ascii="나눔고딕" w:eastAsia="나눔고딕" w:hAnsi="나눔고딕"/>
-          <w:sz w:val="20"/>
-          <w:szCs w:val="20"/>
-        </w:rPr>
-        <w:t>(</w:t>
-      </w:r>
-      <w:proofErr w:type="gramStart"/>
-      <w:r>
-        <w:rPr>
-          <w:rFonts w:ascii="나눔고딕" w:eastAsia="나눔고딕" w:hAnsi="나눔고딕"/>
-          <w:sz w:val="20"/>
-          <w:szCs w:val="20"/>
-        </w:rPr>
-        <w:t>).list</w:t>
-      </w:r>
-      <w:proofErr w:type="gramEnd"/>
-      <w:r>
-        <w:rPr>
-          <w:rFonts w:ascii="나눔고딕" w:eastAsia="나눔고딕" w:hAnsi="나눔고딕"/>
-          <w:sz w:val="20"/>
-          <w:szCs w:val="20"/>
-        </w:rPr>
-        <w:t>(</w:t>
-      </w:r>
-      <w:proofErr w:type="spellStart"/>
-      <w:r>
-        <w:rPr>
-          <w:rFonts w:ascii="나눔고딕" w:eastAsia="나눔고딕" w:hAnsi="나눔고딕"/>
-          <w:sz w:val="20"/>
-          <w:szCs w:val="20"/>
-        </w:rPr>
-        <w:t>calendarId</w:t>
-      </w:r>
-      <w:proofErr w:type="spellEnd"/>
-      <w:r>
-        <w:rPr>
-          <w:rFonts w:ascii="나눔고딕" w:eastAsia="나눔고딕" w:hAnsi="나눔고딕"/>
-          <w:sz w:val="20"/>
-          <w:szCs w:val="20"/>
-        </w:rPr>
-        <w:t>).execute();</w:t>
+        <w:t>.acl().list(calendarId).execute();</w:t>
       </w:r>
     </w:p>
     <w:p>
@@ -17939,7 +15064,6 @@
           <w:szCs w:val="20"/>
         </w:rPr>
       </w:pPr>
-      <w:proofErr w:type="spellStart"/>
       <w:r>
         <w:rPr>
           <w:rFonts w:ascii="나눔고딕" w:eastAsia="나눔고딕" w:hAnsi="나눔고딕"/>
@@ -17962,16 +15086,7 @@
           <w:sz w:val="20"/>
           <w:szCs w:val="20"/>
         </w:rPr>
-        <w:t>getItems</w:t>
-      </w:r>
-      <w:proofErr w:type="spellEnd"/>
-      <w:r>
-        <w:rPr>
-          <w:rFonts w:ascii="나눔고딕" w:eastAsia="나눔고딕" w:hAnsi="나눔고딕"/>
-          <w:sz w:val="20"/>
-          <w:szCs w:val="20"/>
-        </w:rPr>
-        <w:t>()</w:t>
+        <w:t>getItems()</w:t>
       </w:r>
       <w:r>
         <w:rPr>
@@ -17987,25 +15102,7 @@
           <w:sz w:val="20"/>
           <w:szCs w:val="20"/>
         </w:rPr>
-        <w:t>List&lt;</w:t>
-      </w:r>
-      <w:proofErr w:type="spellStart"/>
-      <w:r>
-        <w:rPr>
-          <w:rFonts w:ascii="나눔고딕" w:eastAsia="나눔고딕" w:hAnsi="나눔고딕"/>
-          <w:sz w:val="20"/>
-          <w:szCs w:val="20"/>
-        </w:rPr>
-        <w:t>AclRule</w:t>
-      </w:r>
-      <w:proofErr w:type="spellEnd"/>
-      <w:r>
-        <w:rPr>
-          <w:rFonts w:ascii="나눔고딕" w:eastAsia="나눔고딕" w:hAnsi="나눔고딕"/>
-          <w:sz w:val="20"/>
-          <w:szCs w:val="20"/>
-        </w:rPr>
-        <w:t>&gt;</w:t>
+        <w:t>List&lt;AclRule&gt;</w:t>
       </w:r>
       <w:r>
         <w:rPr>
@@ -18100,25 +15197,7 @@
           <w:sz w:val="20"/>
           <w:szCs w:val="20"/>
         </w:rPr>
-        <w:t>수정</w:t>
-      </w:r>
-      <w:proofErr w:type="gramStart"/>
-      <w:r>
-        <w:rPr>
-          <w:rFonts w:ascii="나눔고딕" w:eastAsia="나눔고딕" w:hAnsi="나눔고딕" w:hint="eastAsia"/>
-          <w:sz w:val="20"/>
-          <w:szCs w:val="20"/>
-        </w:rPr>
-        <w:t>,삭제가</w:t>
-      </w:r>
-      <w:proofErr w:type="gramEnd"/>
-      <w:r>
-        <w:rPr>
-          <w:rFonts w:ascii="나눔고딕" w:eastAsia="나눔고딕" w:hAnsi="나눔고딕" w:hint="eastAsia"/>
-          <w:sz w:val="20"/>
-          <w:szCs w:val="20"/>
-        </w:rPr>
-        <w:t xml:space="preserve"> 불가능하기 때문</w:t>
+        <w:t>수정,삭제가 불가능하기 때문</w:t>
       </w:r>
     </w:p>
     <w:p>
@@ -18229,281 +15308,51 @@
           <w:sz w:val="20"/>
           <w:szCs w:val="20"/>
         </w:rPr>
-        <w:t xml:space="preserve">Scope </w:t>
-      </w:r>
-      <w:proofErr w:type="spellStart"/>
-      <w:r>
-        <w:rPr>
-          <w:rFonts w:ascii="나눔고딕" w:eastAsia="나눔고딕" w:hAnsi="나눔고딕"/>
-          <w:sz w:val="20"/>
-          <w:szCs w:val="20"/>
-        </w:rPr>
-        <w:t>scope</w:t>
-      </w:r>
-      <w:proofErr w:type="spellEnd"/>
-      <w:r>
-        <w:rPr>
-          <w:rFonts w:ascii="나눔고딕" w:eastAsia="나눔고딕" w:hAnsi="나눔고딕"/>
-          <w:sz w:val="20"/>
-          <w:szCs w:val="20"/>
-        </w:rPr>
-        <w:t xml:space="preserve"> = new Scope(</w:t>
-      </w:r>
-      <w:proofErr w:type="gramStart"/>
-      <w:r>
-        <w:rPr>
-          <w:rFonts w:ascii="나눔고딕" w:eastAsia="나눔고딕" w:hAnsi="나눔고딕"/>
-          <w:sz w:val="20"/>
-          <w:szCs w:val="20"/>
-        </w:rPr>
-        <w:t>).</w:t>
-      </w:r>
-      <w:proofErr w:type="spellStart"/>
-      <w:r>
-        <w:rPr>
-          <w:rFonts w:ascii="나눔고딕" w:eastAsia="나눔고딕" w:hAnsi="나눔고딕"/>
-          <w:sz w:val="20"/>
-          <w:szCs w:val="20"/>
-        </w:rPr>
-        <w:t>setType</w:t>
-      </w:r>
-      <w:proofErr w:type="spellEnd"/>
-      <w:proofErr w:type="gramEnd"/>
-      <w:r>
-        <w:rPr>
-          <w:rFonts w:ascii="나눔고딕" w:eastAsia="나눔고딕" w:hAnsi="나눔고딕"/>
-          <w:sz w:val="20"/>
-          <w:szCs w:val="20"/>
-        </w:rPr>
-        <w:t>("user").</w:t>
-      </w:r>
-      <w:proofErr w:type="spellStart"/>
-      <w:r>
-        <w:rPr>
-          <w:rFonts w:ascii="나눔고딕" w:eastAsia="나눔고딕" w:hAnsi="나눔고딕"/>
-          <w:sz w:val="20"/>
-          <w:szCs w:val="20"/>
-        </w:rPr>
-        <w:t>setValue</w:t>
-      </w:r>
-      <w:proofErr w:type="spellEnd"/>
-      <w:r>
-        <w:rPr>
-          <w:rFonts w:ascii="나눔고딕" w:eastAsia="나눔고딕" w:hAnsi="나눔고딕"/>
-          <w:sz w:val="20"/>
-          <w:szCs w:val="20"/>
-        </w:rPr>
-        <w:t>(</w:t>
-      </w:r>
-      <w:proofErr w:type="spellStart"/>
-      <w:r>
-        <w:rPr>
-          <w:rFonts w:ascii="나눔고딕" w:eastAsia="나눔고딕" w:hAnsi="나눔고딕"/>
-          <w:sz w:val="20"/>
-          <w:szCs w:val="20"/>
-        </w:rPr>
-        <w:t>dto.getValue</w:t>
-      </w:r>
-      <w:proofErr w:type="spellEnd"/>
-      <w:r>
-        <w:rPr>
-          <w:rFonts w:ascii="나눔고딕" w:eastAsia="나눔고딕" w:hAnsi="나눔고딕"/>
-          <w:sz w:val="20"/>
-          <w:szCs w:val="20"/>
-        </w:rPr>
-        <w:t>());</w:t>
-      </w:r>
-    </w:p>
-    <w:p>
-      <w:pPr>
-        <w:spacing w:line="276" w:lineRule="auto"/>
-        <w:rPr>
-          <w:rFonts w:ascii="나눔고딕" w:eastAsia="나눔고딕" w:hAnsi="나눔고딕"/>
-          <w:sz w:val="20"/>
-          <w:szCs w:val="20"/>
-        </w:rPr>
-      </w:pPr>
-      <w:proofErr w:type="spellStart"/>
-      <w:r>
-        <w:rPr>
-          <w:rFonts w:ascii="나눔고딕" w:eastAsia="나눔고딕" w:hAnsi="나눔고딕"/>
-          <w:sz w:val="20"/>
-          <w:szCs w:val="20"/>
-        </w:rPr>
-        <w:t>AclRule</w:t>
-      </w:r>
-      <w:proofErr w:type="spellEnd"/>
-      <w:r>
-        <w:rPr>
-          <w:rFonts w:ascii="나눔고딕" w:eastAsia="나눔고딕" w:hAnsi="나눔고딕"/>
-          <w:sz w:val="20"/>
-          <w:szCs w:val="20"/>
-        </w:rPr>
-        <w:t xml:space="preserve"> input = new </w:t>
-      </w:r>
-      <w:proofErr w:type="spellStart"/>
-      <w:r>
-        <w:rPr>
-          <w:rFonts w:ascii="나눔고딕" w:eastAsia="나눔고딕" w:hAnsi="나눔고딕"/>
-          <w:sz w:val="20"/>
-          <w:szCs w:val="20"/>
-        </w:rPr>
-        <w:t>AclRule</w:t>
-      </w:r>
-      <w:proofErr w:type="spellEnd"/>
-      <w:r>
-        <w:rPr>
-          <w:rFonts w:ascii="나눔고딕" w:eastAsia="나눔고딕" w:hAnsi="나눔고딕"/>
-          <w:sz w:val="20"/>
-          <w:szCs w:val="20"/>
-        </w:rPr>
-        <w:t>(</w:t>
-      </w:r>
-      <w:proofErr w:type="gramStart"/>
-      <w:r>
-        <w:rPr>
-          <w:rFonts w:ascii="나눔고딕" w:eastAsia="나눔고딕" w:hAnsi="나눔고딕"/>
-          <w:sz w:val="20"/>
-          <w:szCs w:val="20"/>
-        </w:rPr>
-        <w:t>).</w:t>
-      </w:r>
-      <w:proofErr w:type="spellStart"/>
-      <w:r>
-        <w:rPr>
-          <w:rFonts w:ascii="나눔고딕" w:eastAsia="나눔고딕" w:hAnsi="나눔고딕"/>
-          <w:sz w:val="20"/>
-          <w:szCs w:val="20"/>
-        </w:rPr>
-        <w:t>setRole</w:t>
-      </w:r>
-      <w:proofErr w:type="spellEnd"/>
-      <w:proofErr w:type="gramEnd"/>
-      <w:r>
-        <w:rPr>
-          <w:rFonts w:ascii="나눔고딕" w:eastAsia="나눔고딕" w:hAnsi="나눔고딕"/>
-          <w:sz w:val="20"/>
-          <w:szCs w:val="20"/>
-        </w:rPr>
-        <w:t>(</w:t>
-      </w:r>
-      <w:proofErr w:type="spellStart"/>
-      <w:r>
-        <w:rPr>
-          <w:rFonts w:ascii="나눔고딕" w:eastAsia="나눔고딕" w:hAnsi="나눔고딕"/>
-          <w:sz w:val="20"/>
-          <w:szCs w:val="20"/>
-        </w:rPr>
-        <w:t>dto.getRole</w:t>
-      </w:r>
-      <w:proofErr w:type="spellEnd"/>
-      <w:r>
-        <w:rPr>
-          <w:rFonts w:ascii="나눔고딕" w:eastAsia="나눔고딕" w:hAnsi="나눔고딕"/>
-          <w:sz w:val="20"/>
-          <w:szCs w:val="20"/>
-        </w:rPr>
-        <w:t>()).</w:t>
-      </w:r>
-      <w:proofErr w:type="spellStart"/>
-      <w:r>
-        <w:rPr>
-          <w:rFonts w:ascii="나눔고딕" w:eastAsia="나눔고딕" w:hAnsi="나눔고딕"/>
-          <w:sz w:val="20"/>
-          <w:szCs w:val="20"/>
-        </w:rPr>
-        <w:t>setScope</w:t>
-      </w:r>
-      <w:proofErr w:type="spellEnd"/>
-      <w:r>
-        <w:rPr>
-          <w:rFonts w:ascii="나눔고딕" w:eastAsia="나눔고딕" w:hAnsi="나눔고딕"/>
-          <w:sz w:val="20"/>
-          <w:szCs w:val="20"/>
-        </w:rPr>
-        <w:t>(scope);</w:t>
-      </w:r>
-    </w:p>
-    <w:p>
-      <w:pPr>
-        <w:spacing w:line="276" w:lineRule="auto"/>
-        <w:rPr>
-          <w:rFonts w:ascii="나눔고딕" w:eastAsia="나눔고딕" w:hAnsi="나눔고딕"/>
-          <w:sz w:val="20"/>
-          <w:szCs w:val="20"/>
-        </w:rPr>
-      </w:pPr>
-      <w:proofErr w:type="spellStart"/>
-      <w:r>
-        <w:rPr>
-          <w:rFonts w:ascii="나눔고딕" w:eastAsia="나눔고딕" w:hAnsi="나눔고딕"/>
-          <w:sz w:val="20"/>
-          <w:szCs w:val="20"/>
-        </w:rPr>
-        <w:t>acl</w:t>
-      </w:r>
-      <w:proofErr w:type="spellEnd"/>
-      <w:r>
-        <w:rPr>
-          <w:rFonts w:ascii="나눔고딕" w:eastAsia="나눔고딕" w:hAnsi="나눔고딕"/>
-          <w:sz w:val="20"/>
-          <w:szCs w:val="20"/>
-        </w:rPr>
-        <w:t xml:space="preserve"> = </w:t>
-      </w:r>
-      <w:proofErr w:type="spellStart"/>
-      <w:r>
-        <w:rPr>
-          <w:rFonts w:ascii="나눔고딕" w:eastAsia="나눔고딕" w:hAnsi="나눔고딕"/>
-          <w:sz w:val="20"/>
-          <w:szCs w:val="20"/>
-        </w:rPr>
-        <w:t>service.acl</w:t>
-      </w:r>
-      <w:proofErr w:type="spellEnd"/>
-      <w:r>
-        <w:rPr>
-          <w:rFonts w:ascii="나눔고딕" w:eastAsia="나눔고딕" w:hAnsi="나눔고딕"/>
-          <w:sz w:val="20"/>
-          <w:szCs w:val="20"/>
-        </w:rPr>
-        <w:t>(</w:t>
-      </w:r>
-      <w:proofErr w:type="gramStart"/>
-      <w:r>
-        <w:rPr>
-          <w:rFonts w:ascii="나눔고딕" w:eastAsia="나눔고딕" w:hAnsi="나눔고딕"/>
-          <w:sz w:val="20"/>
-          <w:szCs w:val="20"/>
-        </w:rPr>
-        <w:t>).insert</w:t>
-      </w:r>
-      <w:proofErr w:type="gramEnd"/>
-      <w:r>
-        <w:rPr>
-          <w:rFonts w:ascii="나눔고딕" w:eastAsia="나눔고딕" w:hAnsi="나눔고딕"/>
-          <w:sz w:val="20"/>
-          <w:szCs w:val="20"/>
-        </w:rPr>
-        <w:t>(</w:t>
-      </w:r>
-      <w:proofErr w:type="spellStart"/>
-      <w:r>
-        <w:rPr>
-          <w:rFonts w:ascii="나눔고딕" w:eastAsia="나눔고딕" w:hAnsi="나눔고딕"/>
-          <w:sz w:val="20"/>
-          <w:szCs w:val="20"/>
-        </w:rPr>
-        <w:t>dto.getCalendarId</w:t>
-      </w:r>
-      <w:proofErr w:type="spellEnd"/>
-      <w:r>
-        <w:rPr>
-          <w:rFonts w:ascii="나눔고딕" w:eastAsia="나눔고딕" w:hAnsi="나눔고딕"/>
-          <w:sz w:val="20"/>
-          <w:szCs w:val="20"/>
-        </w:rPr>
-        <w:t>(), input).execute();</w:t>
+        <w:t>Scope scope = new Scope().setType("user").setValue(dto.getValue());</w:t>
+      </w:r>
+    </w:p>
+    <w:p>
+      <w:pPr>
+        <w:spacing w:line="276" w:lineRule="auto"/>
+        <w:rPr>
+          <w:rFonts w:ascii="나눔고딕" w:eastAsia="나눔고딕" w:hAnsi="나눔고딕"/>
+          <w:sz w:val="20"/>
+          <w:szCs w:val="20"/>
+        </w:rPr>
+      </w:pPr>
+      <w:r>
+        <w:rPr>
+          <w:rFonts w:ascii="나눔고딕" w:eastAsia="나눔고딕" w:hAnsi="나눔고딕"/>
+          <w:sz w:val="20"/>
+          <w:szCs w:val="20"/>
+        </w:rPr>
+        <w:t>AclRule input = new AclRule().setRole(</w:t>
+      </w:r>
+      <w:r>
+        <w:rPr>
+          <w:rFonts w:ascii="나눔고딕" w:eastAsia="나눔고딕" w:hAnsi="나눔고딕"/>
+          <w:sz w:val="20"/>
+          <w:szCs w:val="20"/>
+        </w:rPr>
+        <w:t>dto.getRole()).setScope(scope);</w:t>
+      </w:r>
+    </w:p>
+    <w:p>
+      <w:pPr>
+        <w:spacing w:line="276" w:lineRule="auto"/>
+        <w:rPr>
+          <w:rFonts w:ascii="나눔고딕" w:eastAsia="나눔고딕" w:hAnsi="나눔고딕"/>
+          <w:sz w:val="20"/>
+          <w:szCs w:val="20"/>
+        </w:rPr>
+      </w:pPr>
+      <w:r>
+        <w:rPr>
+          <w:rFonts w:ascii="나눔고딕" w:eastAsia="나눔고딕" w:hAnsi="나눔고딕"/>
+          <w:sz w:val="20"/>
+          <w:szCs w:val="20"/>
+        </w:rPr>
+        <w:t>acl = service.acl().insert(dto.getCalendarId(), input).execute();</w:t>
       </w:r>
     </w:p>
     <w:p>
@@ -18536,7 +15385,6 @@
         </w:rPr>
         <w:t xml:space="preserve">cope의 </w:t>
       </w:r>
-      <w:proofErr w:type="spellStart"/>
       <w:r>
         <w:rPr>
           <w:rFonts w:ascii="나눔고딕" w:eastAsia="나눔고딕" w:hAnsi="나눔고딕"/>
@@ -18545,7 +15393,6 @@
         </w:rPr>
         <w:t>setType</w:t>
       </w:r>
-      <w:proofErr w:type="spellEnd"/>
       <w:r>
         <w:rPr>
           <w:rFonts w:ascii="나눔고딕" w:eastAsia="나눔고딕" w:hAnsi="나눔고딕" w:hint="eastAsia"/>
@@ -18583,33 +15430,15 @@
           <w:sz w:val="20"/>
           <w:szCs w:val="20"/>
         </w:rPr>
-        <w:t>사용자 한 명)</w:t>
-      </w:r>
-      <w:proofErr w:type="gramStart"/>
-      <w:r>
-        <w:rPr>
-          <w:rFonts w:ascii="나눔고딕" w:eastAsia="나눔고딕" w:hAnsi="나눔고딕" w:hint="eastAsia"/>
-          <w:sz w:val="20"/>
-          <w:szCs w:val="20"/>
-        </w:rPr>
-        <w:t>,</w:t>
-      </w:r>
-      <w:r>
-        <w:rPr>
-          <w:rFonts w:ascii="나눔고딕" w:eastAsia="나눔고딕" w:hAnsi="나눔고딕"/>
-          <w:sz w:val="20"/>
-          <w:szCs w:val="20"/>
-        </w:rPr>
-        <w:t xml:space="preserve">  group</w:t>
-      </w:r>
-      <w:proofErr w:type="gramEnd"/>
-      <w:r>
-        <w:rPr>
-          <w:rFonts w:ascii="나눔고딕" w:eastAsia="나눔고딕" w:hAnsi="나눔고딕"/>
-          <w:sz w:val="20"/>
-          <w:szCs w:val="20"/>
-        </w:rPr>
-        <w:t>, domain</w:t>
+        <w:t>사용자 한 명),</w:t>
+      </w:r>
+      <w:r>
+        <w:rPr>
+          <w:rFonts w:ascii="나눔고딕" w:eastAsia="나눔고딕" w:hAnsi="나눔고딕"/>
+          <w:sz w:val="20"/>
+          <w:szCs w:val="20"/>
+        </w:rPr>
+        <w:t xml:space="preserve">  group, domain</w:t>
       </w:r>
     </w:p>
     <w:p>
@@ -18736,23 +15565,13 @@
           <w:szCs w:val="20"/>
         </w:rPr>
       </w:pPr>
-      <w:proofErr w:type="spellStart"/>
-      <w:r>
-        <w:rPr>
-          <w:rFonts w:ascii="나눔고딕" w:eastAsia="나눔고딕" w:hAnsi="나눔고딕"/>
-          <w:sz w:val="20"/>
-          <w:szCs w:val="20"/>
-        </w:rPr>
-        <w:t>AclRule</w:t>
-      </w:r>
-      <w:proofErr w:type="spellEnd"/>
-      <w:r>
-        <w:rPr>
-          <w:rFonts w:ascii="나눔고딕" w:eastAsia="나눔고딕" w:hAnsi="나눔고딕"/>
-          <w:sz w:val="20"/>
-          <w:szCs w:val="20"/>
-        </w:rPr>
-        <w:t xml:space="preserve"> </w:t>
+      <w:r>
+        <w:rPr>
+          <w:rFonts w:ascii="나눔고딕" w:eastAsia="나눔고딕" w:hAnsi="나눔고딕"/>
+          <w:sz w:val="20"/>
+          <w:szCs w:val="20"/>
+        </w:rPr>
+        <w:t xml:space="preserve">AclRule </w:t>
       </w:r>
       <w:r>
         <w:rPr>
@@ -18762,7 +15581,6 @@
         </w:rPr>
         <w:t xml:space="preserve">객체를 통해 </w:t>
       </w:r>
-      <w:proofErr w:type="spellStart"/>
       <w:r>
         <w:rPr>
           <w:rFonts w:ascii="나눔고딕" w:eastAsia="나눔고딕" w:hAnsi="나눔고딕"/>
@@ -18771,7 +15589,6 @@
         </w:rPr>
         <w:t>setRole</w:t>
       </w:r>
-      <w:proofErr w:type="spellEnd"/>
       <w:r>
         <w:rPr>
           <w:rFonts w:ascii="나눔고딕" w:eastAsia="나눔고딕" w:hAnsi="나눔고딕" w:hint="eastAsia"/>
@@ -18825,18 +15642,8 @@
           <w:sz w:val="20"/>
           <w:szCs w:val="20"/>
         </w:rPr>
-        <w:t xml:space="preserve"> writer, reader, </w:t>
-      </w:r>
-      <w:proofErr w:type="spellStart"/>
-      <w:r>
-        <w:rPr>
-          <w:rFonts w:ascii="나눔고딕" w:eastAsia="나눔고딕" w:hAnsi="나눔고딕"/>
-          <w:sz w:val="20"/>
-          <w:szCs w:val="20"/>
-        </w:rPr>
-        <w:t>freeBusyReader</w:t>
-      </w:r>
-      <w:proofErr w:type="spellEnd"/>
+        <w:t xml:space="preserve"> writer, reader, freeBusyReader</w:t>
+      </w:r>
     </w:p>
     <w:p>
       <w:pPr>
@@ -18882,25 +15689,7 @@
           <w:sz w:val="20"/>
           <w:szCs w:val="20"/>
         </w:rPr>
-        <w:t xml:space="preserve"> </w:t>
-      </w:r>
-      <w:proofErr w:type="spellStart"/>
-      <w:r>
-        <w:rPr>
-          <w:rFonts w:ascii="나눔고딕" w:eastAsia="나눔고딕" w:hAnsi="나눔고딕"/>
-          <w:sz w:val="20"/>
-          <w:szCs w:val="20"/>
-        </w:rPr>
-        <w:t>AclRule</w:t>
-      </w:r>
-      <w:proofErr w:type="spellEnd"/>
-      <w:r>
-        <w:rPr>
-          <w:rFonts w:ascii="나눔고딕" w:eastAsia="나눔고딕" w:hAnsi="나눔고딕"/>
-          <w:sz w:val="20"/>
-          <w:szCs w:val="20"/>
-        </w:rPr>
-        <w:t xml:space="preserve"> </w:t>
+        <w:t xml:space="preserve"> AclRule </w:t>
       </w:r>
       <w:r>
         <w:rPr>
@@ -18933,23 +15722,13 @@
         </w:rPr>
         <w:t xml:space="preserve">생성 후 반환되는 </w:t>
       </w:r>
-      <w:proofErr w:type="spellStart"/>
-      <w:r>
-        <w:rPr>
-          <w:rFonts w:ascii="나눔고딕" w:eastAsia="나눔고딕" w:hAnsi="나눔고딕"/>
-          <w:sz w:val="20"/>
-          <w:szCs w:val="20"/>
-        </w:rPr>
-        <w:t>AclRule</w:t>
-      </w:r>
-      <w:proofErr w:type="spellEnd"/>
-      <w:r>
-        <w:rPr>
-          <w:rFonts w:ascii="나눔고딕" w:eastAsia="나눔고딕" w:hAnsi="나눔고딕"/>
-          <w:sz w:val="20"/>
-          <w:szCs w:val="20"/>
-        </w:rPr>
-        <w:t xml:space="preserve"> </w:t>
+      <w:r>
+        <w:rPr>
+          <w:rFonts w:ascii="나눔고딕" w:eastAsia="나눔고딕" w:hAnsi="나눔고딕"/>
+          <w:sz w:val="20"/>
+          <w:szCs w:val="20"/>
+        </w:rPr>
+        <w:t xml:space="preserve">AclRule </w:t>
       </w:r>
       <w:r>
         <w:rPr>
@@ -19086,8 +15865,6 @@
           <w:szCs w:val="20"/>
         </w:rPr>
       </w:pPr>
-      <w:proofErr w:type="spellStart"/>
-      <w:proofErr w:type="gramStart"/>
       <w:r>
         <w:rPr>
           <w:rFonts w:ascii="나눔고딕" w:eastAsia="나눔고딕" w:hAnsi="나눔고딕"/>
@@ -19110,79 +15887,7 @@
           <w:sz w:val="20"/>
           <w:szCs w:val="20"/>
         </w:rPr>
-        <w:t>acl</w:t>
-      </w:r>
-      <w:proofErr w:type="spellEnd"/>
-      <w:r>
-        <w:rPr>
-          <w:rFonts w:ascii="나눔고딕" w:eastAsia="나눔고딕" w:hAnsi="나눔고딕"/>
-          <w:sz w:val="20"/>
-          <w:szCs w:val="20"/>
-        </w:rPr>
-        <w:t>(</w:t>
-      </w:r>
-      <w:proofErr w:type="gramEnd"/>
-      <w:r>
-        <w:rPr>
-          <w:rFonts w:ascii="나눔고딕" w:eastAsia="나눔고딕" w:hAnsi="나눔고딕"/>
-          <w:sz w:val="20"/>
-          <w:szCs w:val="20"/>
-        </w:rPr>
-        <w:t>).update(</w:t>
-      </w:r>
-      <w:proofErr w:type="spellStart"/>
-      <w:r>
-        <w:rPr>
-          <w:rFonts w:ascii="나눔고딕" w:eastAsia="나눔고딕" w:hAnsi="나눔고딕"/>
-          <w:sz w:val="20"/>
-          <w:szCs w:val="20"/>
-        </w:rPr>
-        <w:t>calendarId</w:t>
-      </w:r>
-      <w:proofErr w:type="spellEnd"/>
-      <w:r>
-        <w:rPr>
-          <w:rFonts w:ascii="나눔고딕" w:eastAsia="나눔고딕" w:hAnsi="나눔고딕"/>
-          <w:sz w:val="20"/>
-          <w:szCs w:val="20"/>
-        </w:rPr>
-        <w:t xml:space="preserve">, </w:t>
-      </w:r>
-      <w:proofErr w:type="spellStart"/>
-      <w:r>
-        <w:rPr>
-          <w:rFonts w:ascii="나눔고딕" w:eastAsia="나눔고딕" w:hAnsi="나눔고딕"/>
-          <w:sz w:val="20"/>
-          <w:szCs w:val="20"/>
-        </w:rPr>
-        <w:t>roleId</w:t>
-      </w:r>
-      <w:proofErr w:type="spellEnd"/>
-      <w:r>
-        <w:rPr>
-          <w:rFonts w:ascii="나눔고딕" w:eastAsia="나눔고딕" w:hAnsi="나눔고딕"/>
-          <w:sz w:val="20"/>
-          <w:szCs w:val="20"/>
-        </w:rPr>
-        <w:t xml:space="preserve">, </w:t>
-      </w:r>
-      <w:proofErr w:type="spellStart"/>
-      <w:r>
-        <w:rPr>
-          <w:rFonts w:ascii="나눔고딕" w:eastAsia="나눔고딕" w:hAnsi="나눔고딕"/>
-          <w:sz w:val="20"/>
-          <w:szCs w:val="20"/>
-        </w:rPr>
-        <w:t>acl</w:t>
-      </w:r>
-      <w:proofErr w:type="spellEnd"/>
-      <w:r>
-        <w:rPr>
-          <w:rFonts w:ascii="나눔고딕" w:eastAsia="나눔고딕" w:hAnsi="나눔고딕"/>
-          <w:sz w:val="20"/>
-          <w:szCs w:val="20"/>
-        </w:rPr>
-        <w:t>).execute();</w:t>
+        <w:t>acl().update(calendarId, roleId, acl).execute();</w:t>
       </w:r>
     </w:p>
     <w:p>
@@ -19248,23 +15953,13 @@
         </w:rPr>
         <w:t xml:space="preserve"> </w:t>
       </w:r>
-      <w:proofErr w:type="spellStart"/>
-      <w:r>
-        <w:rPr>
-          <w:rFonts w:ascii="나눔고딕" w:eastAsia="나눔고딕" w:hAnsi="나눔고딕" w:hint="eastAsia"/>
-          <w:sz w:val="20"/>
-          <w:szCs w:val="20"/>
-        </w:rPr>
-        <w:t>AclRule</w:t>
-      </w:r>
-      <w:proofErr w:type="spellEnd"/>
-      <w:r>
-        <w:rPr>
-          <w:rFonts w:ascii="나눔고딕" w:eastAsia="나눔고딕" w:hAnsi="나눔고딕" w:hint="eastAsia"/>
-          <w:sz w:val="20"/>
-          <w:szCs w:val="20"/>
-        </w:rPr>
-        <w:t xml:space="preserve"> 객체</w:t>
+      <w:r>
+        <w:rPr>
+          <w:rFonts w:ascii="나눔고딕" w:eastAsia="나눔고딕" w:hAnsi="나눔고딕" w:hint="eastAsia"/>
+          <w:sz w:val="20"/>
+          <w:szCs w:val="20"/>
+        </w:rPr>
+        <w:t>AclRule 객체</w:t>
       </w:r>
     </w:p>
     <w:p>
@@ -19384,8 +16079,6 @@
           <w:szCs w:val="20"/>
         </w:rPr>
       </w:pPr>
-      <w:proofErr w:type="spellStart"/>
-      <w:proofErr w:type="gramStart"/>
       <w:r>
         <w:rPr>
           <w:rFonts w:ascii="나눔고딕" w:eastAsia="나눔고딕" w:hAnsi="나눔고딕"/>
@@ -19408,61 +16101,7 @@
           <w:sz w:val="20"/>
           <w:szCs w:val="20"/>
         </w:rPr>
-        <w:t>acl</w:t>
-      </w:r>
-      <w:proofErr w:type="spellEnd"/>
-      <w:r>
-        <w:rPr>
-          <w:rFonts w:ascii="나눔고딕" w:eastAsia="나눔고딕" w:hAnsi="나눔고딕"/>
-          <w:sz w:val="20"/>
-          <w:szCs w:val="20"/>
-        </w:rPr>
-        <w:t>(</w:t>
-      </w:r>
-      <w:proofErr w:type="gramEnd"/>
-      <w:r>
-        <w:rPr>
-          <w:rFonts w:ascii="나눔고딕" w:eastAsia="나눔고딕" w:hAnsi="나눔고딕"/>
-          <w:sz w:val="20"/>
-          <w:szCs w:val="20"/>
-        </w:rPr>
-        <w:t>).delete(</w:t>
-      </w:r>
-      <w:proofErr w:type="spellStart"/>
-      <w:r>
-        <w:rPr>
-          <w:rFonts w:ascii="나눔고딕" w:eastAsia="나눔고딕" w:hAnsi="나눔고딕"/>
-          <w:sz w:val="20"/>
-          <w:szCs w:val="20"/>
-        </w:rPr>
-        <w:t>calendarId</w:t>
-      </w:r>
-      <w:proofErr w:type="spellEnd"/>
-      <w:r>
-        <w:rPr>
-          <w:rFonts w:ascii="나눔고딕" w:eastAsia="나눔고딕" w:hAnsi="나눔고딕"/>
-          <w:sz w:val="20"/>
-          <w:szCs w:val="20"/>
-        </w:rPr>
-        <w:t xml:space="preserve">, </w:t>
-      </w:r>
-      <w:proofErr w:type="spellStart"/>
-      <w:r>
-        <w:rPr>
-          <w:rFonts w:ascii="나눔고딕" w:eastAsia="나눔고딕" w:hAnsi="나눔고딕"/>
-          <w:sz w:val="20"/>
-          <w:szCs w:val="20"/>
-        </w:rPr>
-        <w:t>roleId</w:t>
-      </w:r>
-      <w:proofErr w:type="spellEnd"/>
-      <w:r>
-        <w:rPr>
-          <w:rFonts w:ascii="나눔고딕" w:eastAsia="나눔고딕" w:hAnsi="나눔고딕"/>
-          <w:sz w:val="20"/>
-          <w:szCs w:val="20"/>
-        </w:rPr>
-        <w:t>).execute();</w:t>
+        <w:t>acl().delete(calendarId, roleId).execute();</w:t>
       </w:r>
     </w:p>
     <w:p>
@@ -19826,25 +16465,7 @@
           <w:sz w:val="20"/>
           <w:szCs w:val="20"/>
         </w:rPr>
-        <w:t xml:space="preserve">이렇게 정렬을 하면 그릴 때 끝 날짜가 늦은 순으로 정렬되어 칸을 많이 차지하는 순서대로 시작 날짜 순서에 맞게 </w:t>
-      </w:r>
-      <w:proofErr w:type="spellStart"/>
-      <w:r>
-        <w:rPr>
-          <w:rFonts w:ascii="나눔고딕" w:eastAsia="나눔고딕" w:hAnsi="나눔고딕" w:hint="eastAsia"/>
-          <w:sz w:val="20"/>
-          <w:szCs w:val="20"/>
-        </w:rPr>
-        <w:t>들어감</w:t>
-      </w:r>
-      <w:proofErr w:type="spellEnd"/>
-      <w:r>
-        <w:rPr>
-          <w:rFonts w:ascii="나눔고딕" w:eastAsia="나눔고딕" w:hAnsi="나눔고딕" w:hint="eastAsia"/>
-          <w:sz w:val="20"/>
-          <w:szCs w:val="20"/>
-        </w:rPr>
-        <w:t>.</w:t>
+        <w:t>이렇게 정렬을 하면 그릴 때 끝 날짜가 늦은 순으로 정렬되어 칸을 많이 차지하는 순서대로 시작 날짜 순서에 맞게 들어감.</w:t>
       </w:r>
       <w:r>
         <w:rPr>
@@ -19917,10 +16538,10 @@
         </w:rPr>
         <w:lastRenderedPageBreak/>
         <w:drawing>
-          <wp:inline distT="0" distB="0" distL="0" distR="0" wp14:anchorId="5FCE807E" wp14:editId="1024473B">
-            <wp:extent cx="5943600" cy="2814527"/>
-            <wp:effectExtent l="0" t="0" r="0" b="5080"/>
-            <wp:docPr id="13" name="그림 13"/>
+          <wp:inline distT="0" distB="0" distL="0" distR="0" wp14:anchorId="68B2C1C3">
+            <wp:extent cx="5638495" cy="2670048"/>
+            <wp:effectExtent l="0" t="0" r="635" b="0"/>
+            <wp:docPr id="14" name="그림 14"/>
             <wp:cNvGraphicFramePr>
               <a:graphicFrameLocks xmlns:a="http://schemas.openxmlformats.org/drawingml/2006/main" noChangeAspect="1"/>
             </wp:cNvGraphicFramePr>
@@ -19949,7 +16570,7 @@
                   <pic:spPr bwMode="auto">
                     <a:xfrm>
                       <a:off x="0" y="0"/>
-                      <a:ext cx="5943600" cy="2814527"/>
+                      <a:ext cx="5651899" cy="2676395"/>
                     </a:xfrm>
                     <a:prstGeom prst="rect">
                       <a:avLst/>
@@ -20006,25 +16627,7 @@
           <w:sz w:val="20"/>
           <w:szCs w:val="20"/>
         </w:rPr>
-        <w:t xml:space="preserve">일정이 들어갈 날짜 칸에 어느 위치에 들어갈 수 있는지 확인하고 들어갈 수 있는 제일 처음 위치로 일정이 </w:t>
-      </w:r>
-      <w:proofErr w:type="spellStart"/>
-      <w:r>
-        <w:rPr>
-          <w:rFonts w:ascii="나눔고딕" w:eastAsia="나눔고딕" w:hAnsi="나눔고딕" w:hint="eastAsia"/>
-          <w:sz w:val="20"/>
-          <w:szCs w:val="20"/>
-        </w:rPr>
-        <w:t>들어감</w:t>
-      </w:r>
-      <w:proofErr w:type="spellEnd"/>
-      <w:r>
-        <w:rPr>
-          <w:rFonts w:ascii="나눔고딕" w:eastAsia="나눔고딕" w:hAnsi="나눔고딕" w:hint="eastAsia"/>
-          <w:sz w:val="20"/>
-          <w:szCs w:val="20"/>
-        </w:rPr>
-        <w:t>.</w:t>
+        <w:t>일정이 들어갈 날짜 칸에 어느 위치에 들어갈 수 있는지 확인하고 들어갈 수 있는 제일 처음 위치로 일정이 들어감.</w:t>
       </w:r>
     </w:p>
     <w:p>
@@ -20094,18 +16697,8 @@
           <w:sz w:val="20"/>
           <w:szCs w:val="20"/>
         </w:rPr>
-        <w:t xml:space="preserve">번 일정 끝 부분 칸에 아무 일정도 없으므로 </w:t>
-      </w:r>
-      <w:proofErr w:type="spellStart"/>
-      <w:r>
-        <w:rPr>
-          <w:rFonts w:ascii="나눔고딕" w:eastAsia="나눔고딕" w:hAnsi="나눔고딕" w:hint="eastAsia"/>
-          <w:sz w:val="20"/>
-          <w:szCs w:val="20"/>
-        </w:rPr>
-        <w:t>들어감</w:t>
-      </w:r>
-      <w:proofErr w:type="spellEnd"/>
+        <w:t>번 일정 끝 부분 칸에 아무 일정도 없으므로 들어감</w:t>
+      </w:r>
     </w:p>
     <w:p>
       <w:pPr>
@@ -20181,25 +16774,7 @@
           <w:sz w:val="20"/>
           <w:szCs w:val="20"/>
         </w:rPr>
-        <w:t xml:space="preserve">번 일정인 경우 맨 위 칸이 비어 있으므로 첫번째 칸에 </w:t>
-      </w:r>
-      <w:proofErr w:type="spellStart"/>
-      <w:r>
-        <w:rPr>
-          <w:rFonts w:ascii="나눔고딕" w:eastAsia="나눔고딕" w:hAnsi="나눔고딕" w:hint="eastAsia"/>
-          <w:sz w:val="20"/>
-          <w:szCs w:val="20"/>
-        </w:rPr>
-        <w:t>들어감</w:t>
-      </w:r>
-      <w:proofErr w:type="spellEnd"/>
-      <w:r>
-        <w:rPr>
-          <w:rFonts w:ascii="나눔고딕" w:eastAsia="나눔고딕" w:hAnsi="나눔고딕" w:hint="eastAsia"/>
-          <w:sz w:val="20"/>
-          <w:szCs w:val="20"/>
-        </w:rPr>
-        <w:t>.</w:t>
+        <w:t>번 일정인 경우 맨 위 칸이 비어 있으므로 첫번째 칸에 들어감.</w:t>
       </w:r>
     </w:p>
     <w:p>
@@ -20334,6 +16909,158 @@
     </w:p>
     <w:p>
       <w:pPr>
+        <w:spacing w:line="276" w:lineRule="auto"/>
+        <w:rPr>
+          <w:rFonts w:ascii="나눔고딕" w:eastAsia="나눔고딕" w:hAnsi="나눔고딕"/>
+          <w:sz w:val="20"/>
+          <w:szCs w:val="20"/>
+        </w:rPr>
+      </w:pPr>
+      <w:r>
+        <w:rPr>
+          <w:rFonts w:ascii="나눔고딕" w:eastAsia="나눔고딕" w:hAnsi="나눔고딕"/>
+          <w:noProof/>
+          <w:sz w:val="20"/>
+          <w:szCs w:val="20"/>
+        </w:rPr>
+        <w:drawing>
+          <wp:inline distT="0" distB="0" distL="0" distR="0" wp14:anchorId="239581FA" wp14:editId="39A8111D">
+            <wp:extent cx="3805611" cy="1956391"/>
+            <wp:effectExtent l="0" t="0" r="4445" b="6350"/>
+            <wp:docPr id="50" name="그림 50"/>
+            <wp:cNvGraphicFramePr>
+              <a:graphicFrameLocks xmlns:a="http://schemas.openxmlformats.org/drawingml/2006/main" noChangeAspect="1"/>
+            </wp:cNvGraphicFramePr>
+            <a:graphic xmlns:a="http://schemas.openxmlformats.org/drawingml/2006/main">
+              <a:graphicData uri="http://schemas.openxmlformats.org/drawingml/2006/picture">
+                <pic:pic xmlns:pic="http://schemas.openxmlformats.org/drawingml/2006/picture">
+                  <pic:nvPicPr>
+                    <pic:cNvPr id="0" name="Picture 3"/>
+                    <pic:cNvPicPr>
+                      <a:picLocks noChangeAspect="1" noChangeArrowheads="1"/>
+                    </pic:cNvPicPr>
+                  </pic:nvPicPr>
+                  <pic:blipFill>
+                    <a:blip r:embed="rId24" cstate="print">
+                      <a:extLst>
+                        <a:ext uri="{28A0092B-C50C-407E-A947-70E740481C1C}">
+                          <a14:useLocalDpi xmlns:a14="http://schemas.microsoft.com/office/drawing/2010/main" val="0"/>
+                        </a:ext>
+                      </a:extLst>
+                    </a:blip>
+                    <a:srcRect/>
+                    <a:stretch>
+                      <a:fillRect/>
+                    </a:stretch>
+                  </pic:blipFill>
+                  <pic:spPr bwMode="auto">
+                    <a:xfrm>
+                      <a:off x="0" y="0"/>
+                      <a:ext cx="3818212" cy="1962869"/>
+                    </a:xfrm>
+                    <a:prstGeom prst="rect">
+                      <a:avLst/>
+                    </a:prstGeom>
+                    <a:noFill/>
+                  </pic:spPr>
+                </pic:pic>
+              </a:graphicData>
+            </a:graphic>
+          </wp:inline>
+        </w:drawing>
+      </w:r>
+    </w:p>
+    <w:p>
+      <w:pPr>
+        <w:pStyle w:val="a3"/>
+        <w:numPr>
+          <w:ilvl w:val="0"/>
+          <w:numId w:val="28"/>
+        </w:numPr>
+        <w:spacing w:line="276" w:lineRule="auto"/>
+        <w:rPr>
+          <w:rFonts w:ascii="나눔고딕" w:eastAsia="나눔고딕" w:hAnsi="나눔고딕"/>
+          <w:sz w:val="20"/>
+          <w:szCs w:val="20"/>
+        </w:rPr>
+      </w:pPr>
+      <w:r>
+        <w:rPr>
+          <w:rFonts w:ascii="나눔고딕" w:eastAsia="나눔고딕" w:hAnsi="나눔고딕" w:hint="eastAsia"/>
+          <w:sz w:val="20"/>
+          <w:szCs w:val="20"/>
+        </w:rPr>
+        <w:t>일정 그려지는 순서</w:t>
+      </w:r>
+    </w:p>
+    <w:p>
+      <w:pPr>
+        <w:pStyle w:val="a3"/>
+        <w:spacing w:line="276" w:lineRule="auto"/>
+        <w:ind w:left="800"/>
+        <w:rPr>
+          <w:rFonts w:ascii="나눔고딕" w:eastAsia="나눔고딕" w:hAnsi="나눔고딕" w:hint="eastAsia"/>
+          <w:sz w:val="20"/>
+          <w:szCs w:val="20"/>
+        </w:rPr>
+      </w:pPr>
+      <w:r>
+        <w:rPr>
+          <w:rFonts w:ascii="나눔고딕" w:eastAsia="나눔고딕" w:hAnsi="나눔고딕"/>
+          <w:noProof/>
+          <w:sz w:val="20"/>
+          <w:szCs w:val="20"/>
+        </w:rPr>
+        <w:lastRenderedPageBreak/>
+        <w:drawing>
+          <wp:inline distT="0" distB="0" distL="0" distR="0" wp14:anchorId="4609EE2C" wp14:editId="0602DADD">
+            <wp:extent cx="3982184" cy="2047164"/>
+            <wp:effectExtent l="0" t="0" r="0" b="0"/>
+            <wp:docPr id="51" name="그림 51"/>
+            <wp:cNvGraphicFramePr>
+              <a:graphicFrameLocks xmlns:a="http://schemas.openxmlformats.org/drawingml/2006/main" noChangeAspect="1"/>
+            </wp:cNvGraphicFramePr>
+            <a:graphic xmlns:a="http://schemas.openxmlformats.org/drawingml/2006/main">
+              <a:graphicData uri="http://schemas.openxmlformats.org/drawingml/2006/picture">
+                <pic:pic xmlns:pic="http://schemas.openxmlformats.org/drawingml/2006/picture">
+                  <pic:nvPicPr>
+                    <pic:cNvPr id="0" name="Picture 4"/>
+                    <pic:cNvPicPr>
+                      <a:picLocks noChangeAspect="1" noChangeArrowheads="1"/>
+                    </pic:cNvPicPr>
+                  </pic:nvPicPr>
+                  <pic:blipFill>
+                    <a:blip r:embed="rId25" cstate="print">
+                      <a:extLst>
+                        <a:ext uri="{28A0092B-C50C-407E-A947-70E740481C1C}">
+                          <a14:useLocalDpi xmlns:a14="http://schemas.microsoft.com/office/drawing/2010/main" val="0"/>
+                        </a:ext>
+                      </a:extLst>
+                    </a:blip>
+                    <a:srcRect/>
+                    <a:stretch>
+                      <a:fillRect/>
+                    </a:stretch>
+                  </pic:blipFill>
+                  <pic:spPr bwMode="auto">
+                    <a:xfrm>
+                      <a:off x="0" y="0"/>
+                      <a:ext cx="3992728" cy="2052584"/>
+                    </a:xfrm>
+                    <a:prstGeom prst="rect">
+                      <a:avLst/>
+                    </a:prstGeom>
+                    <a:noFill/>
+                  </pic:spPr>
+                </pic:pic>
+              </a:graphicData>
+            </a:graphic>
+          </wp:inline>
+        </w:drawing>
+      </w:r>
+    </w:p>
+    <w:p>
+      <w:pPr>
         <w:pStyle w:val="a3"/>
         <w:numPr>
           <w:ilvl w:val="0"/>
@@ -20341,6 +17068,43 @@
         </w:numPr>
         <w:spacing w:line="276" w:lineRule="auto"/>
         <w:rPr>
+          <w:rFonts w:ascii="나눔고딕" w:eastAsia="나눔고딕" w:hAnsi="나눔고딕" w:hint="eastAsia"/>
+          <w:sz w:val="20"/>
+          <w:szCs w:val="20"/>
+        </w:rPr>
+      </w:pPr>
+      <w:r>
+        <w:rPr>
+          <w:rFonts w:ascii="나눔고딕" w:eastAsia="나눔고딕" w:hAnsi="나눔고딕" w:hint="eastAsia"/>
+          <w:sz w:val="20"/>
+          <w:szCs w:val="20"/>
+        </w:rPr>
+        <w:t>index</w:t>
+      </w:r>
+      <w:bookmarkStart w:id="0" w:name="_GoBack"/>
+      <w:bookmarkEnd w:id="0"/>
+    </w:p>
+    <w:p>
+      <w:pPr>
+        <w:pStyle w:val="a3"/>
+        <w:spacing w:line="276" w:lineRule="auto"/>
+        <w:ind w:left="800"/>
+        <w:rPr>
+          <w:rFonts w:ascii="나눔고딕" w:eastAsia="나눔고딕" w:hAnsi="나눔고딕" w:hint="eastAsia"/>
+          <w:sz w:val="20"/>
+          <w:szCs w:val="20"/>
+        </w:rPr>
+      </w:pPr>
+    </w:p>
+    <w:p>
+      <w:pPr>
+        <w:pStyle w:val="a3"/>
+        <w:numPr>
+          <w:ilvl w:val="0"/>
+          <w:numId w:val="29"/>
+        </w:numPr>
+        <w:spacing w:line="276" w:lineRule="auto"/>
+        <w:rPr>
           <w:rFonts w:ascii="나눔고딕" w:eastAsia="나눔고딕" w:hAnsi="나눔고딕"/>
           <w:sz w:val="20"/>
           <w:szCs w:val="20"/>
@@ -20385,23 +17149,13 @@
           <w:szCs w:val="20"/>
         </w:rPr>
       </w:pPr>
-      <w:proofErr w:type="spellStart"/>
-      <w:r>
-        <w:rPr>
-          <w:rFonts w:ascii="나눔고딕" w:eastAsia="나눔고딕" w:hAnsi="나눔고딕" w:hint="eastAsia"/>
-          <w:sz w:val="20"/>
-          <w:szCs w:val="20"/>
-        </w:rPr>
-        <w:t>longerIndex</w:t>
-      </w:r>
-      <w:proofErr w:type="spellEnd"/>
-      <w:r>
-        <w:rPr>
-          <w:rFonts w:ascii="나눔고딕" w:eastAsia="나눔고딕" w:hAnsi="나눔고딕" w:hint="eastAsia"/>
-          <w:sz w:val="20"/>
-          <w:szCs w:val="20"/>
-        </w:rPr>
-        <w:t>에 현재 index값이 설정된 일정들 중 index값을 설정할 일정보다 긴 일정의 index를 저장</w:t>
+      <w:r>
+        <w:rPr>
+          <w:rFonts w:ascii="나눔고딕" w:eastAsia="나눔고딕" w:hAnsi="나눔고딕" w:hint="eastAsia"/>
+          <w:sz w:val="20"/>
+          <w:szCs w:val="20"/>
+        </w:rPr>
+        <w:t>longerIndex에 현재 index값이 설정된 일정들 중 index값을 설정할 일정보다 긴 일정의 index를 저장</w:t>
       </w:r>
     </w:p>
     <w:p>
@@ -20886,25 +17640,7 @@
           <w:sz w:val="20"/>
           <w:szCs w:val="20"/>
         </w:rPr>
-        <w:t>(</w:t>
-      </w:r>
-      <w:proofErr w:type="spellStart"/>
-      <w:r>
-        <w:rPr>
-          <w:rFonts w:ascii="나눔고딕" w:eastAsia="나눔고딕" w:hAnsi="나눔고딕"/>
-          <w:sz w:val="20"/>
-          <w:szCs w:val="20"/>
-        </w:rPr>
-        <w:t>beforeIndex</w:t>
-      </w:r>
-      <w:proofErr w:type="spellEnd"/>
-      <w:r>
-        <w:rPr>
-          <w:rFonts w:ascii="나눔고딕" w:eastAsia="나눔고딕" w:hAnsi="나눔고딕"/>
-          <w:sz w:val="20"/>
-          <w:szCs w:val="20"/>
-        </w:rPr>
-        <w:t xml:space="preserve"> </w:t>
+        <w:t xml:space="preserve">(beforeIndex </w:t>
       </w:r>
       <w:r>
         <w:rPr>
@@ -20990,25 +17726,7 @@
           <w:sz w:val="20"/>
           <w:szCs w:val="20"/>
         </w:rPr>
-        <w:t xml:space="preserve">index = </w:t>
-      </w:r>
-      <w:proofErr w:type="spellStart"/>
-      <w:r>
-        <w:rPr>
-          <w:rFonts w:ascii="나눔고딕" w:eastAsia="나눔고딕" w:hAnsi="나눔고딕"/>
-          <w:sz w:val="20"/>
-          <w:szCs w:val="20"/>
-        </w:rPr>
-        <w:t>beforeIndex</w:t>
-      </w:r>
-      <w:proofErr w:type="spellEnd"/>
-      <w:r>
-        <w:rPr>
-          <w:rFonts w:ascii="나눔고딕" w:eastAsia="나눔고딕" w:hAnsi="나눔고딕"/>
-          <w:sz w:val="20"/>
-          <w:szCs w:val="20"/>
-        </w:rPr>
-        <w:t xml:space="preserve"> + 1</w:t>
+        <w:t>index = beforeIndex + 1</w:t>
       </w:r>
     </w:p>
     <w:p>
@@ -21031,7 +17749,6 @@
           <w:sz w:val="20"/>
           <w:szCs w:val="20"/>
         </w:rPr>
-        <w:lastRenderedPageBreak/>
         <w:t>만약 index=0인 일정 중 마지막 일정의 bottom이 top보다 작으면</w:t>
       </w:r>
     </w:p>
@@ -21055,25 +17772,7 @@
           <w:sz w:val="20"/>
           <w:szCs w:val="20"/>
         </w:rPr>
-        <w:t>넣을 일정이 맨 첫번째 자리에 들어갈 수 있는 것을 의미(</w:t>
-      </w:r>
-      <w:proofErr w:type="spellStart"/>
-      <w:r>
-        <w:rPr>
-          <w:rFonts w:ascii="나눔고딕" w:eastAsia="나눔고딕" w:hAnsi="나눔고딕" w:hint="eastAsia"/>
-          <w:sz w:val="20"/>
-          <w:szCs w:val="20"/>
-        </w:rPr>
-        <w:t>beforeIndex</w:t>
-      </w:r>
-      <w:proofErr w:type="spellEnd"/>
-      <w:r>
-        <w:rPr>
-          <w:rFonts w:ascii="나눔고딕" w:eastAsia="나눔고딕" w:hAnsi="나눔고딕" w:hint="eastAsia"/>
-          <w:sz w:val="20"/>
-          <w:szCs w:val="20"/>
-        </w:rPr>
-        <w:t xml:space="preserve"> == -1)</w:t>
+        <w:t>넣을 일정이 맨 첫번째 자리에 들어갈 수 있는 것을 의미(beforeIndex == -1)</w:t>
       </w:r>
     </w:p>
     <w:p>
@@ -21113,23 +17812,13 @@
           <w:szCs w:val="20"/>
         </w:rPr>
       </w:pPr>
-      <w:proofErr w:type="spellStart"/>
-      <w:r>
-        <w:rPr>
-          <w:rFonts w:ascii="나눔고딕" w:eastAsia="나눔고딕" w:hAnsi="나눔고딕" w:hint="eastAsia"/>
-          <w:sz w:val="20"/>
-          <w:szCs w:val="20"/>
-        </w:rPr>
-        <w:t>longerIndex</w:t>
-      </w:r>
-      <w:proofErr w:type="spellEnd"/>
-      <w:r>
-        <w:rPr>
-          <w:rFonts w:ascii="나눔고딕" w:eastAsia="나눔고딕" w:hAnsi="나눔고딕" w:hint="eastAsia"/>
-          <w:sz w:val="20"/>
-          <w:szCs w:val="20"/>
-        </w:rPr>
-        <w:t>를 조사해 현재 들어갈 index와 같은 index가 있는지 조사</w:t>
+      <w:r>
+        <w:rPr>
+          <w:rFonts w:ascii="나눔고딕" w:eastAsia="나눔고딕" w:hAnsi="나눔고딕" w:hint="eastAsia"/>
+          <w:sz w:val="20"/>
+          <w:szCs w:val="20"/>
+        </w:rPr>
+        <w:t>longerIndex를 조사해 현재 들어갈 index와 같은 index가 있는지 조사</w:t>
       </w:r>
     </w:p>
     <w:p>
@@ -21262,23 +17951,13 @@
           <w:szCs w:val="20"/>
         </w:rPr>
       </w:pPr>
-      <w:proofErr w:type="spellStart"/>
-      <w:r>
-        <w:rPr>
-          <w:rFonts w:ascii="나눔고딕" w:eastAsia="나눔고딕" w:hAnsi="나눔고딕" w:hint="eastAsia"/>
-          <w:sz w:val="20"/>
-          <w:szCs w:val="20"/>
-        </w:rPr>
-        <w:t>longerIndex</w:t>
-      </w:r>
-      <w:proofErr w:type="spellEnd"/>
-      <w:r>
-        <w:rPr>
-          <w:rFonts w:ascii="나눔고딕" w:eastAsia="나눔고딕" w:hAnsi="나눔고딕" w:hint="eastAsia"/>
-          <w:sz w:val="20"/>
-          <w:szCs w:val="20"/>
-        </w:rPr>
-        <w:t xml:space="preserve"> 구하기(전체 일정 중 자신보다 긴 일정의 index 저장)</w:t>
+      <w:r>
+        <w:rPr>
+          <w:rFonts w:ascii="나눔고딕" w:eastAsia="나눔고딕" w:hAnsi="나눔고딕" w:hint="eastAsia"/>
+          <w:sz w:val="20"/>
+          <w:szCs w:val="20"/>
+        </w:rPr>
+        <w:t>longerIndex 구하기(전체 일정 중 자신보다 긴 일정의 index 저장)</w:t>
       </w:r>
     </w:p>
     <w:p>
@@ -21546,23 +18225,13 @@
           <w:szCs w:val="20"/>
         </w:rPr>
       </w:pPr>
-      <w:proofErr w:type="spellStart"/>
-      <w:r>
-        <w:rPr>
-          <w:rFonts w:ascii="나눔고딕" w:eastAsia="나눔고딕" w:hAnsi="나눔고딕" w:hint="eastAsia"/>
-          <w:sz w:val="20"/>
-          <w:szCs w:val="20"/>
-        </w:rPr>
-        <w:t>longerIndex</w:t>
-      </w:r>
-      <w:proofErr w:type="spellEnd"/>
-      <w:r>
-        <w:rPr>
-          <w:rFonts w:ascii="나눔고딕" w:eastAsia="나눔고딕" w:hAnsi="나눔고딕" w:hint="eastAsia"/>
-          <w:sz w:val="20"/>
-          <w:szCs w:val="20"/>
-        </w:rPr>
-        <w:t>가 존재하면</w:t>
+      <w:r>
+        <w:rPr>
+          <w:rFonts w:ascii="나눔고딕" w:eastAsia="나눔고딕" w:hAnsi="나눔고딕" w:hint="eastAsia"/>
+          <w:sz w:val="20"/>
+          <w:szCs w:val="20"/>
+        </w:rPr>
+        <w:t>longerIndex가 존재하면</w:t>
       </w:r>
     </w:p>
     <w:p>
@@ -21579,23 +18248,14 @@
           <w:szCs w:val="20"/>
         </w:rPr>
       </w:pPr>
-      <w:proofErr w:type="spellStart"/>
-      <w:r>
-        <w:rPr>
-          <w:rFonts w:ascii="나눔고딕" w:eastAsia="나눔고딕" w:hAnsi="나눔고딕" w:hint="eastAsia"/>
-          <w:sz w:val="20"/>
-          <w:szCs w:val="20"/>
-        </w:rPr>
-        <w:t>longerIndex</w:t>
-      </w:r>
-      <w:proofErr w:type="spellEnd"/>
-      <w:r>
-        <w:rPr>
-          <w:rFonts w:ascii="나눔고딕" w:eastAsia="나눔고딕" w:hAnsi="나눔고딕" w:hint="eastAsia"/>
-          <w:sz w:val="20"/>
-          <w:szCs w:val="20"/>
-        </w:rPr>
-        <w:t>- 현재 index한 값 중 양수이고 제일 작은 값을 찾아 그 값을 (100/최대 칸 수)에 곱해 width를 구함</w:t>
+      <w:r>
+        <w:rPr>
+          <w:rFonts w:ascii="나눔고딕" w:eastAsia="나눔고딕" w:hAnsi="나눔고딕" w:hint="eastAsia"/>
+          <w:sz w:val="20"/>
+          <w:szCs w:val="20"/>
+        </w:rPr>
+        <w:lastRenderedPageBreak/>
+        <w:t>longerIndex- 현재 index한 값 중 양수이고 제일 작은 값을 찾아 그 값을 (100/최대 칸 수)에 곱해 width를 구함</w:t>
       </w:r>
     </w:p>
     <w:p>
@@ -21690,16 +18350,7 @@
           <w:sz w:val="20"/>
           <w:szCs w:val="20"/>
         </w:rPr>
-        <w:t xml:space="preserve">Google Calendar -&gt; </w:t>
-      </w:r>
-      <w:proofErr w:type="spellStart"/>
-      <w:r>
-        <w:rPr>
-          <w:rFonts w:ascii="나눔고딕" w:eastAsia="나눔고딕" w:hAnsi="나눔고딕"/>
-          <w:sz w:val="20"/>
-          <w:szCs w:val="20"/>
-        </w:rPr>
-        <w:t>ic</w:t>
+        <w:t>Google Calendar -&gt; ic</w:t>
       </w:r>
       <w:r>
         <w:rPr>
@@ -21717,7 +18368,6 @@
         </w:rPr>
         <w:t>l</w:t>
       </w:r>
-      <w:proofErr w:type="spellEnd"/>
       <w:r>
         <w:rPr>
           <w:rFonts w:ascii="나눔고딕" w:eastAsia="나눔고딕" w:hAnsi="나눔고딕"/>
@@ -21784,23 +18434,13 @@
         </w:rPr>
         <w:t xml:space="preserve">객체를 생성하고 이벤트, 알림 들을 넣어 </w:t>
       </w:r>
-      <w:proofErr w:type="spellStart"/>
-      <w:r>
-        <w:rPr>
-          <w:rFonts w:ascii="나눔고딕" w:eastAsia="나눔고딕" w:hAnsi="나눔고딕"/>
-          <w:sz w:val="20"/>
-          <w:szCs w:val="20"/>
-        </w:rPr>
-        <w:t>ics</w:t>
-      </w:r>
-      <w:proofErr w:type="spellEnd"/>
-      <w:r>
-        <w:rPr>
-          <w:rFonts w:ascii="나눔고딕" w:eastAsia="나눔고딕" w:hAnsi="나눔고딕"/>
-          <w:sz w:val="20"/>
-          <w:szCs w:val="20"/>
-        </w:rPr>
-        <w:t xml:space="preserve"> </w:t>
+      <w:r>
+        <w:rPr>
+          <w:rFonts w:ascii="나눔고딕" w:eastAsia="나눔고딕" w:hAnsi="나눔고딕"/>
+          <w:sz w:val="20"/>
+          <w:szCs w:val="20"/>
+        </w:rPr>
+        <w:t xml:space="preserve">ics </w:t>
       </w:r>
       <w:r>
         <w:rPr>
@@ -21832,27 +18472,7 @@
           <w:sz w:val="20"/>
           <w:szCs w:val="20"/>
         </w:rPr>
-        <w:t xml:space="preserve">캘린더의 전체 일정을 Google Calendar API를 통해 받아와서 </w:t>
-      </w:r>
-      <w:proofErr w:type="spellStart"/>
-      <w:r>
-        <w:rPr>
-          <w:rFonts w:ascii="나눔고딕" w:eastAsia="나눔고딕" w:hAnsi="나눔고딕" w:hint="eastAsia"/>
-          <w:color w:val="000000"/>
-          <w:sz w:val="20"/>
-          <w:szCs w:val="20"/>
-        </w:rPr>
-        <w:t>ical</w:t>
-      </w:r>
-      <w:proofErr w:type="spellEnd"/>
-      <w:r>
-        <w:rPr>
-          <w:rFonts w:ascii="나눔고딕" w:eastAsia="나눔고딕" w:hAnsi="나눔고딕" w:hint="eastAsia"/>
-          <w:color w:val="000000"/>
-          <w:sz w:val="20"/>
-          <w:szCs w:val="20"/>
-        </w:rPr>
-        <w:t xml:space="preserve"> 형태로 변환</w:t>
+        <w:t>캘린더의 전체 일정을 Google Calendar API를 통해 받아와서 ical 형태로 변환</w:t>
       </w:r>
     </w:p>
     <w:p>
@@ -21988,7 +18608,6 @@
           <w:szCs w:val="20"/>
         </w:rPr>
       </w:pPr>
-      <w:proofErr w:type="gramStart"/>
       <w:r>
         <w:rPr>
           <w:rFonts w:ascii="나눔고딕" w:eastAsia="나눔고딕" w:hAnsi="나눔고딕"/>
@@ -21997,7 +18616,6 @@
         </w:rPr>
         <w:t>CALSCALE:GREGORIAN</w:t>
       </w:r>
-      <w:proofErr w:type="gramEnd"/>
     </w:p>
     <w:p>
       <w:pPr>
@@ -22016,18 +18634,8 @@
           <w:sz w:val="20"/>
           <w:szCs w:val="20"/>
         </w:rPr>
-        <w:t>X-WR-</w:t>
-      </w:r>
-      <w:proofErr w:type="gramStart"/>
-      <w:r>
-        <w:rPr>
-          <w:rFonts w:ascii="나눔고딕" w:eastAsia="나눔고딕" w:hAnsi="나눔고딕"/>
-          <w:sz w:val="20"/>
-          <w:szCs w:val="20"/>
-        </w:rPr>
-        <w:t>CALNAME:jangys9510@gmail.com</w:t>
-      </w:r>
-      <w:proofErr w:type="gramEnd"/>
+        <w:t>X-WR-CALNAME:jangys9510@gmail.com</w:t>
+      </w:r>
     </w:p>
     <w:p>
       <w:pPr>
@@ -22040,33 +18648,13 @@
           <w:szCs w:val="20"/>
         </w:rPr>
       </w:pPr>
-      <w:proofErr w:type="spellStart"/>
-      <w:r>
-        <w:rPr>
-          <w:rFonts w:ascii="나눔고딕" w:eastAsia="나눔고딕" w:hAnsi="나눔고딕"/>
-          <w:sz w:val="20"/>
-          <w:szCs w:val="20"/>
-        </w:rPr>
-        <w:t>X-WR-</w:t>
-      </w:r>
-      <w:proofErr w:type="gramStart"/>
-      <w:r>
-        <w:rPr>
-          <w:rFonts w:ascii="나눔고딕" w:eastAsia="나눔고딕" w:hAnsi="나눔고딕"/>
-          <w:sz w:val="20"/>
-          <w:szCs w:val="20"/>
-        </w:rPr>
-        <w:t>TIMEZONE:Asia</w:t>
-      </w:r>
-      <w:proofErr w:type="spellEnd"/>
-      <w:proofErr w:type="gramEnd"/>
-      <w:r>
-        <w:rPr>
-          <w:rFonts w:ascii="나눔고딕" w:eastAsia="나눔고딕" w:hAnsi="나눔고딕"/>
-          <w:sz w:val="20"/>
-          <w:szCs w:val="20"/>
-        </w:rPr>
-        <w:t>/Seoul</w:t>
+      <w:r>
+        <w:rPr>
+          <w:rFonts w:ascii="나눔고딕" w:eastAsia="나눔고딕" w:hAnsi="나눔고딕"/>
+          <w:sz w:val="20"/>
+          <w:szCs w:val="20"/>
+        </w:rPr>
+        <w:t>X-WR-TIMEZONE:Asia/Seoul</w:t>
       </w:r>
     </w:p>
     <w:p>
@@ -22107,7 +18695,6 @@
         </w:rPr>
         <w:t xml:space="preserve">의 </w:t>
       </w:r>
-      <w:proofErr w:type="spellStart"/>
       <w:r>
         <w:rPr>
           <w:rFonts w:ascii="나눔고딕" w:eastAsia="나눔고딕" w:hAnsi="나눔고딕"/>
@@ -22122,16 +18709,7 @@
           <w:sz w:val="20"/>
           <w:szCs w:val="20"/>
         </w:rPr>
-        <w:t>zone</w:t>
-      </w:r>
-      <w:proofErr w:type="spellEnd"/>
-      <w:r>
-        <w:rPr>
-          <w:rFonts w:ascii="나눔고딕" w:eastAsia="나눔고딕" w:hAnsi="나눔고딕" w:hint="eastAsia"/>
-          <w:sz w:val="20"/>
-          <w:szCs w:val="20"/>
-        </w:rPr>
-        <w:t>으로 세팅</w:t>
+        <w:t>zone으로 세팅</w:t>
       </w:r>
     </w:p>
     <w:p>
@@ -22335,7 +18913,6 @@
           <w:sz w:val="20"/>
           <w:szCs w:val="20"/>
         </w:rPr>
-        <w:lastRenderedPageBreak/>
         <w:t xml:space="preserve">Recurrence에 </w:t>
       </w:r>
       <w:r>
@@ -22399,25 +18976,7 @@
           <w:sz w:val="20"/>
           <w:szCs w:val="20"/>
         </w:rPr>
-        <w:t xml:space="preserve">는 </w:t>
-      </w:r>
-      <w:proofErr w:type="spellStart"/>
-      <w:r>
-        <w:rPr>
-          <w:rFonts w:ascii="나눔고딕" w:eastAsia="나눔고딕" w:hAnsi="나눔고딕" w:hint="eastAsia"/>
-          <w:sz w:val="20"/>
-          <w:szCs w:val="20"/>
-        </w:rPr>
-        <w:t>ical</w:t>
-      </w:r>
-      <w:proofErr w:type="spellEnd"/>
-      <w:r>
-        <w:rPr>
-          <w:rFonts w:ascii="나눔고딕" w:eastAsia="나눔고딕" w:hAnsi="나눔고딕" w:hint="eastAsia"/>
-          <w:sz w:val="20"/>
-          <w:szCs w:val="20"/>
-        </w:rPr>
-        <w:t xml:space="preserve">에서의 </w:t>
+        <w:t xml:space="preserve">는 ical에서의 </w:t>
       </w:r>
       <w:r>
         <w:rPr>
@@ -22490,23 +19049,13 @@
         </w:rPr>
         <w:t xml:space="preserve">에서는 </w:t>
       </w:r>
-      <w:proofErr w:type="spellStart"/>
-      <w:r>
-        <w:rPr>
-          <w:rFonts w:ascii="나눔고딕" w:eastAsia="나눔고딕" w:hAnsi="나눔고딕"/>
-          <w:sz w:val="20"/>
-          <w:szCs w:val="20"/>
-        </w:rPr>
-        <w:t>Clazz</w:t>
-      </w:r>
-      <w:proofErr w:type="spellEnd"/>
-      <w:r>
-        <w:rPr>
-          <w:rFonts w:ascii="나눔고딕" w:eastAsia="나눔고딕" w:hAnsi="나눔고딕"/>
-          <w:sz w:val="20"/>
-          <w:szCs w:val="20"/>
-        </w:rPr>
-        <w:t xml:space="preserve"> </w:t>
+      <w:r>
+        <w:rPr>
+          <w:rFonts w:ascii="나눔고딕" w:eastAsia="나눔고딕" w:hAnsi="나눔고딕"/>
+          <w:sz w:val="20"/>
+          <w:szCs w:val="20"/>
+        </w:rPr>
+        <w:t xml:space="preserve">Clazz </w:t>
       </w:r>
       <w:r>
         <w:rPr>
@@ -22632,25 +19181,14 @@
           <w:szCs w:val="20"/>
         </w:rPr>
       </w:pPr>
-      <w:proofErr w:type="spellStart"/>
-      <w:r>
-        <w:rPr>
-          <w:rFonts w:ascii="나눔고딕" w:eastAsia="나눔고딕" w:hAnsi="나눔고딕" w:hint="eastAsia"/>
-          <w:sz w:val="20"/>
-          <w:szCs w:val="20"/>
-        </w:rPr>
-        <w:t>ical</w:t>
-      </w:r>
-      <w:proofErr w:type="spellEnd"/>
-      <w:r>
-        <w:rPr>
-          <w:rFonts w:ascii="나눔고딕" w:eastAsia="나눔고딕" w:hAnsi="나눔고딕" w:hint="eastAsia"/>
-          <w:sz w:val="20"/>
-          <w:szCs w:val="20"/>
-        </w:rPr>
-        <w:t xml:space="preserve">-&gt; </w:t>
-      </w:r>
-      <w:proofErr w:type="gramStart"/>
+      <w:r>
+        <w:rPr>
+          <w:rFonts w:ascii="나눔고딕" w:eastAsia="나눔고딕" w:hAnsi="나눔고딕" w:hint="eastAsia"/>
+          <w:sz w:val="20"/>
+          <w:szCs w:val="20"/>
+        </w:rPr>
+        <w:t xml:space="preserve">ical-&gt; </w:t>
+      </w:r>
       <w:r>
         <w:rPr>
           <w:rFonts w:ascii="나눔고딕" w:eastAsia="나눔고딕" w:hAnsi="나눔고딕"/>
@@ -22667,7 +19205,6 @@
         </w:rPr>
         <w:t>:DISPLAY</w:t>
       </w:r>
-      <w:proofErr w:type="gramEnd"/>
     </w:p>
     <w:p>
       <w:pPr>
@@ -22706,34 +19243,14 @@
           <w:szCs w:val="20"/>
         </w:rPr>
       </w:pPr>
-      <w:proofErr w:type="spellStart"/>
-      <w:r>
-        <w:rPr>
-          <w:rFonts w:ascii="나눔고딕" w:eastAsia="나눔고딕" w:hAnsi="나눔고딕"/>
-          <w:sz w:val="20"/>
-          <w:szCs w:val="20"/>
-        </w:rPr>
-        <w:t>ical</w:t>
-      </w:r>
-      <w:proofErr w:type="spellEnd"/>
-      <w:r>
-        <w:rPr>
-          <w:rFonts w:ascii="나눔고딕" w:eastAsia="나눔고딕" w:hAnsi="나눔고딕"/>
-          <w:sz w:val="20"/>
-          <w:szCs w:val="20"/>
-        </w:rPr>
-        <w:t xml:space="preserve">-&gt; </w:t>
-      </w:r>
-      <w:proofErr w:type="gramStart"/>
-      <w:r>
-        <w:rPr>
-          <w:rFonts w:ascii="나눔고딕" w:eastAsia="나눔고딕" w:hAnsi="나눔고딕"/>
-          <w:sz w:val="20"/>
-          <w:szCs w:val="20"/>
-        </w:rPr>
-        <w:t>ACTION:EMAIL</w:t>
-      </w:r>
-      <w:proofErr w:type="gramEnd"/>
+      <w:r>
+        <w:rPr>
+          <w:rFonts w:ascii="나눔고딕" w:eastAsia="나눔고딕" w:hAnsi="나눔고딕"/>
+          <w:sz w:val="20"/>
+          <w:szCs w:val="20"/>
+        </w:rPr>
+        <w:t>ical-&gt; ACTION:EMAIL</w:t>
+      </w:r>
     </w:p>
     <w:p>
       <w:pPr>
@@ -22773,23 +19290,13 @@
         </w:rPr>
         <w:t xml:space="preserve">보낼 때 무조건 </w:t>
       </w:r>
-      <w:proofErr w:type="spellStart"/>
-      <w:r>
-        <w:rPr>
-          <w:rFonts w:ascii="나눔고딕" w:eastAsia="나눔고딕" w:hAnsi="나눔고딕"/>
-          <w:sz w:val="20"/>
-          <w:szCs w:val="20"/>
-        </w:rPr>
-        <w:t>primay</w:t>
-      </w:r>
-      <w:proofErr w:type="spellEnd"/>
-      <w:r>
-        <w:rPr>
-          <w:rFonts w:ascii="나눔고딕" w:eastAsia="나눔고딕" w:hAnsi="나눔고딕"/>
-          <w:sz w:val="20"/>
-          <w:szCs w:val="20"/>
-        </w:rPr>
-        <w:t>(</w:t>
+      <w:r>
+        <w:rPr>
+          <w:rFonts w:ascii="나눔고딕" w:eastAsia="나눔고딕" w:hAnsi="나눔고딕"/>
+          <w:sz w:val="20"/>
+          <w:szCs w:val="20"/>
+        </w:rPr>
+        <w:t>primay(</w:t>
       </w:r>
       <w:r>
         <w:rPr>
@@ -22861,25 +19368,13 @@
           <w:szCs w:val="20"/>
         </w:rPr>
       </w:pPr>
-      <w:proofErr w:type="spellStart"/>
-      <w:proofErr w:type="gramStart"/>
-      <w:r>
-        <w:rPr>
-          <w:rFonts w:ascii="나눔고딕" w:eastAsia="나눔고딕" w:hAnsi="나눔고딕"/>
-          <w:sz w:val="20"/>
-          <w:szCs w:val="20"/>
-        </w:rPr>
-        <w:t>DESCRIPTION:This</w:t>
-      </w:r>
-      <w:proofErr w:type="spellEnd"/>
-      <w:proofErr w:type="gramEnd"/>
-      <w:r>
-        <w:rPr>
-          <w:rFonts w:ascii="나눔고딕" w:eastAsia="나눔고딕" w:hAnsi="나눔고딕"/>
-          <w:sz w:val="20"/>
-          <w:szCs w:val="20"/>
-        </w:rPr>
-        <w:t xml:space="preserve"> is an event reminder</w:t>
+      <w:r>
+        <w:rPr>
+          <w:rFonts w:ascii="나눔고딕" w:eastAsia="나눔고딕" w:hAnsi="나눔고딕"/>
+          <w:sz w:val="20"/>
+          <w:szCs w:val="20"/>
+        </w:rPr>
+        <w:t>DESCRIPTION:This is an event reminder</w:t>
       </w:r>
     </w:p>
     <w:p>
@@ -22893,25 +19388,13 @@
           <w:szCs w:val="20"/>
         </w:rPr>
       </w:pPr>
-      <w:proofErr w:type="spellStart"/>
-      <w:proofErr w:type="gramStart"/>
-      <w:r>
-        <w:rPr>
-          <w:rFonts w:ascii="나눔고딕" w:eastAsia="나눔고딕" w:hAnsi="나눔고딕"/>
-          <w:sz w:val="20"/>
-          <w:szCs w:val="20"/>
-        </w:rPr>
-        <w:t>SUMMARY:Alarm</w:t>
-      </w:r>
-      <w:proofErr w:type="spellEnd"/>
-      <w:proofErr w:type="gramEnd"/>
-      <w:r>
-        <w:rPr>
-          <w:rFonts w:ascii="나눔고딕" w:eastAsia="나눔고딕" w:hAnsi="나눔고딕"/>
-          <w:sz w:val="20"/>
-          <w:szCs w:val="20"/>
-        </w:rPr>
-        <w:t xml:space="preserve"> notification</w:t>
+      <w:r>
+        <w:rPr>
+          <w:rFonts w:ascii="나눔고딕" w:eastAsia="나눔고딕" w:hAnsi="나눔고딕"/>
+          <w:sz w:val="20"/>
+          <w:szCs w:val="20"/>
+        </w:rPr>
+        <w:t>SUMMARY:Alarm notification</w:t>
       </w:r>
     </w:p>
     <w:p>
@@ -22983,6 +19466,7 @@
           <w:sz w:val="20"/>
           <w:szCs w:val="20"/>
         </w:rPr>
+        <w:lastRenderedPageBreak/>
         <w:t>장점</w:t>
       </w:r>
     </w:p>
@@ -23164,8 +19648,6 @@
         </w:rPr>
         <w:t xml:space="preserve"> </w:t>
       </w:r>
-      <w:bookmarkStart w:id="0" w:name="_GoBack"/>
-      <w:bookmarkEnd w:id="0"/>
       <w:r>
         <w:rPr>
           <w:rFonts w:ascii="나눔고딕" w:eastAsia="나눔고딕" w:hAnsi="나눔고딕" w:hint="eastAsia"/>
@@ -23512,7 +19994,7 @@
         </w:numPr>
         <w:spacing w:line="276" w:lineRule="auto"/>
         <w:rPr>
-          <w:rFonts w:ascii="나눔고딕" w:eastAsia="나눔고딕" w:hAnsi="나눔고딕" w:hint="eastAsia"/>
+          <w:rFonts w:ascii="나눔고딕" w:eastAsia="나눔고딕" w:hAnsi="나눔고딕"/>
           <w:sz w:val="20"/>
           <w:szCs w:val="20"/>
         </w:rPr>
@@ -23561,7 +20043,7 @@
 </file>
 
 <file path=word/endnotes.xml><?xml version="1.0" encoding="utf-8"?>
-<w:endnotes xmlns:wpc="http://schemas.microsoft.com/office/word/2010/wordprocessingCanvas" xmlns:cx="http://schemas.microsoft.com/office/drawing/2014/chartex" xmlns:cx1="http://schemas.microsoft.com/office/drawing/2015/9/8/chartex" xmlns:cx2="http://schemas.microsoft.com/office/drawing/2015/10/21/chartex" xmlns:cx3="http://schemas.microsoft.com/office/drawing/2016/5/9/chartex" xmlns:cx4="http://schemas.microsoft.com/office/drawing/2016/5/10/chartex" xmlns:cx5="http://schemas.microsoft.com/office/drawing/2016/5/11/chartex" xmlns:cx6="http://schemas.microsoft.com/office/drawing/2016/5/12/chartex" xmlns:cx7="http://schemas.microsoft.com/office/drawing/2016/5/13/chartex" xmlns:cx8="http://schemas.microsoft.com/office/drawing/2016/5/14/chartex" xmlns:mc="http://schemas.openxmlformats.org/markup-compatibility/2006" xmlns:aink="http://schemas.microsoft.com/office/drawing/2016/ink" xmlns:am3d="http://schemas.microsoft.com/office/drawing/2017/model3d" xmlns:o="urn:schemas-microsoft-com:office:office" xmlns:r="http://schemas.openxmlformats.org/officeDocument/2006/relationships" xmlns:m="http://schemas.openxmlformats.org/officeDocument/2006/math" xmlns:v="urn:schemas-microsoft-com:vml" xmlns:wp14="http://schemas.microsoft.com/office/word/2010/wordprocessingDrawing" xmlns:wp="http://schemas.openxmlformats.org/drawingml/2006/wordprocessingDrawing" xmlns:w10="urn:schemas-microsoft-com:office:word" xmlns:w="http://schemas.openxmlformats.org/wordprocessingml/2006/main" xmlns:w14="http://schemas.microsoft.com/office/word/2010/wordml" xmlns:w15="http://schemas.microsoft.com/office/word/2012/wordml" xmlns:w16cid="http://schemas.microsoft.com/office/word/2016/wordml/cid" xmlns:w16se="http://schemas.microsoft.com/office/word/2015/wordml/symex" xmlns:wpg="http://schemas.microsoft.com/office/word/2010/wordprocessingGroup" xmlns:wpi="http://schemas.microsoft.com/office/word/2010/wordprocessingInk" xmlns:wne="http://schemas.microsoft.com/office/word/2006/wordml" xmlns:wps="http://schemas.microsoft.com/office/word/2010/wordprocessingShape" mc:Ignorable="w14 w15 w16se w16cid wp14">
+<w:endnotes xmlns:wpc="http://schemas.microsoft.com/office/word/2010/wordprocessingCanvas" xmlns:cx="http://schemas.microsoft.com/office/drawing/2014/chartex" xmlns:cx1="http://schemas.microsoft.com/office/drawing/2015/9/8/chartex" xmlns:mc="http://schemas.openxmlformats.org/markup-compatibility/2006" xmlns:o="urn:schemas-microsoft-com:office:office" xmlns:r="http://schemas.openxmlformats.org/officeDocument/2006/relationships" xmlns:m="http://schemas.openxmlformats.org/officeDocument/2006/math" xmlns:v="urn:schemas-microsoft-com:vml" xmlns:wp14="http://schemas.microsoft.com/office/word/2010/wordprocessingDrawing" xmlns:wp="http://schemas.openxmlformats.org/drawingml/2006/wordprocessingDrawing" xmlns:w10="urn:schemas-microsoft-com:office:word" xmlns:w="http://schemas.openxmlformats.org/wordprocessingml/2006/main" xmlns:w14="http://schemas.microsoft.com/office/word/2010/wordml" xmlns:w15="http://schemas.microsoft.com/office/word/2012/wordml" xmlns:w16se="http://schemas.microsoft.com/office/word/2015/wordml/symex" xmlns:wpg="http://schemas.microsoft.com/office/word/2010/wordprocessingGroup" xmlns:wpi="http://schemas.microsoft.com/office/word/2010/wordprocessingInk" xmlns:wne="http://schemas.microsoft.com/office/word/2006/wordml" xmlns:wps="http://schemas.microsoft.com/office/word/2010/wordprocessingShape" mc:Ignorable="w14 w15 w16se wp14">
   <w:endnote w:type="separator" w:id="-1">
     <w:p>
       <w:pPr>
@@ -23586,7 +20068,7 @@
 </file>
 
 <file path=word/footnotes.xml><?xml version="1.0" encoding="utf-8"?>
-<w:footnotes xmlns:wpc="http://schemas.microsoft.com/office/word/2010/wordprocessingCanvas" xmlns:cx="http://schemas.microsoft.com/office/drawing/2014/chartex" xmlns:cx1="http://schemas.microsoft.com/office/drawing/2015/9/8/chartex" xmlns:cx2="http://schemas.microsoft.com/office/drawing/2015/10/21/chartex" xmlns:cx3="http://schemas.microsoft.com/office/drawing/2016/5/9/chartex" xmlns:cx4="http://schemas.microsoft.com/office/drawing/2016/5/10/chartex" xmlns:cx5="http://schemas.microsoft.com/office/drawing/2016/5/11/chartex" xmlns:cx6="http://schemas.microsoft.com/office/drawing/2016/5/12/chartex" xmlns:cx7="http://schemas.microsoft.com/office/drawing/2016/5/13/chartex" xmlns:cx8="http://schemas.microsoft.com/office/drawing/2016/5/14/chartex" xmlns:mc="http://schemas.openxmlformats.org/markup-compatibility/2006" xmlns:aink="http://schemas.microsoft.com/office/drawing/2016/ink" xmlns:am3d="http://schemas.microsoft.com/office/drawing/2017/model3d" xmlns:o="urn:schemas-microsoft-com:office:office" xmlns:r="http://schemas.openxmlformats.org/officeDocument/2006/relationships" xmlns:m="http://schemas.openxmlformats.org/officeDocument/2006/math" xmlns:v="urn:schemas-microsoft-com:vml" xmlns:wp14="http://schemas.microsoft.com/office/word/2010/wordprocessingDrawing" xmlns:wp="http://schemas.openxmlformats.org/drawingml/2006/wordprocessingDrawing" xmlns:w10="urn:schemas-microsoft-com:office:word" xmlns:w="http://schemas.openxmlformats.org/wordprocessingml/2006/main" xmlns:w14="http://schemas.microsoft.com/office/word/2010/wordml" xmlns:w15="http://schemas.microsoft.com/office/word/2012/wordml" xmlns:w16cid="http://schemas.microsoft.com/office/word/2016/wordml/cid" xmlns:w16se="http://schemas.microsoft.com/office/word/2015/wordml/symex" xmlns:wpg="http://schemas.microsoft.com/office/word/2010/wordprocessingGroup" xmlns:wpi="http://schemas.microsoft.com/office/word/2010/wordprocessingInk" xmlns:wne="http://schemas.microsoft.com/office/word/2006/wordml" xmlns:wps="http://schemas.microsoft.com/office/word/2010/wordprocessingShape" mc:Ignorable="w14 w15 w16se w16cid wp14">
+<w:footnotes xmlns:wpc="http://schemas.microsoft.com/office/word/2010/wordprocessingCanvas" xmlns:cx="http://schemas.microsoft.com/office/drawing/2014/chartex" xmlns:cx1="http://schemas.microsoft.com/office/drawing/2015/9/8/chartex" xmlns:mc="http://schemas.openxmlformats.org/markup-compatibility/2006" xmlns:o="urn:schemas-microsoft-com:office:office" xmlns:r="http://schemas.openxmlformats.org/officeDocument/2006/relationships" xmlns:m="http://schemas.openxmlformats.org/officeDocument/2006/math" xmlns:v="urn:schemas-microsoft-com:vml" xmlns:wp14="http://schemas.microsoft.com/office/word/2010/wordprocessingDrawing" xmlns:wp="http://schemas.openxmlformats.org/drawingml/2006/wordprocessingDrawing" xmlns:w10="urn:schemas-microsoft-com:office:word" xmlns:w="http://schemas.openxmlformats.org/wordprocessingml/2006/main" xmlns:w14="http://schemas.microsoft.com/office/word/2010/wordml" xmlns:w15="http://schemas.microsoft.com/office/word/2012/wordml" xmlns:w16se="http://schemas.microsoft.com/office/word/2015/wordml/symex" xmlns:wpg="http://schemas.microsoft.com/office/word/2010/wordprocessingGroup" xmlns:wpi="http://schemas.microsoft.com/office/word/2010/wordprocessingInk" xmlns:wne="http://schemas.microsoft.com/office/word/2006/wordml" xmlns:wps="http://schemas.microsoft.com/office/word/2010/wordprocessingShape" mc:Ignorable="w14 w15 w16se wp14">
   <w:footnote w:type="separator" w:id="-1">
     <w:p>
       <w:pPr>
@@ -23611,7 +20093,7 @@
 </file>
 
 <file path=word/numbering.xml><?xml version="1.0" encoding="utf-8"?>
-<w:numbering xmlns:wpc="http://schemas.microsoft.com/office/word/2010/wordprocessingCanvas" xmlns:cx="http://schemas.microsoft.com/office/drawing/2014/chartex" xmlns:cx1="http://schemas.microsoft.com/office/drawing/2015/9/8/chartex" xmlns:cx2="http://schemas.microsoft.com/office/drawing/2015/10/21/chartex" xmlns:cx3="http://schemas.microsoft.com/office/drawing/2016/5/9/chartex" xmlns:cx4="http://schemas.microsoft.com/office/drawing/2016/5/10/chartex" xmlns:cx5="http://schemas.microsoft.com/office/drawing/2016/5/11/chartex" xmlns:cx6="http://schemas.microsoft.com/office/drawing/2016/5/12/chartex" xmlns:cx7="http://schemas.microsoft.com/office/drawing/2016/5/13/chartex" xmlns:cx8="http://schemas.microsoft.com/office/drawing/2016/5/14/chartex" xmlns:mc="http://schemas.openxmlformats.org/markup-compatibility/2006" xmlns:aink="http://schemas.microsoft.com/office/drawing/2016/ink" xmlns:am3d="http://schemas.microsoft.com/office/drawing/2017/model3d" xmlns:o="urn:schemas-microsoft-com:office:office" xmlns:r="http://schemas.openxmlformats.org/officeDocument/2006/relationships" xmlns:m="http://schemas.openxmlformats.org/officeDocument/2006/math" xmlns:v="urn:schemas-microsoft-com:vml" xmlns:wp14="http://schemas.microsoft.com/office/word/2010/wordprocessingDrawing" xmlns:wp="http://schemas.openxmlformats.org/drawingml/2006/wordprocessingDrawing" xmlns:w10="urn:schemas-microsoft-com:office:word" xmlns:w="http://schemas.openxmlformats.org/wordprocessingml/2006/main" xmlns:w14="http://schemas.microsoft.com/office/word/2010/wordml" xmlns:w15="http://schemas.microsoft.com/office/word/2012/wordml" xmlns:w16cid="http://schemas.microsoft.com/office/word/2016/wordml/cid" xmlns:w16se="http://schemas.microsoft.com/office/word/2015/wordml/symex" xmlns:wpg="http://schemas.microsoft.com/office/word/2010/wordprocessingGroup" xmlns:wpi="http://schemas.microsoft.com/office/word/2010/wordprocessingInk" xmlns:wne="http://schemas.microsoft.com/office/word/2006/wordml" xmlns:wps="http://schemas.microsoft.com/office/word/2010/wordprocessingShape" mc:Ignorable="w14 w15 w16se w16cid wp14">
+<w:numbering xmlns:wpc="http://schemas.microsoft.com/office/word/2010/wordprocessingCanvas" xmlns:cx="http://schemas.microsoft.com/office/drawing/2014/chartex" xmlns:cx1="http://schemas.microsoft.com/office/drawing/2015/9/8/chartex" xmlns:mc="http://schemas.openxmlformats.org/markup-compatibility/2006" xmlns:o="urn:schemas-microsoft-com:office:office" xmlns:r="http://schemas.openxmlformats.org/officeDocument/2006/relationships" xmlns:m="http://schemas.openxmlformats.org/officeDocument/2006/math" xmlns:v="urn:schemas-microsoft-com:vml" xmlns:wp14="http://schemas.microsoft.com/office/word/2010/wordprocessingDrawing" xmlns:wp="http://schemas.openxmlformats.org/drawingml/2006/wordprocessingDrawing" xmlns:w10="urn:schemas-microsoft-com:office:word" xmlns:w="http://schemas.openxmlformats.org/wordprocessingml/2006/main" xmlns:w14="http://schemas.microsoft.com/office/word/2010/wordml" xmlns:w15="http://schemas.microsoft.com/office/word/2012/wordml" xmlns:w16se="http://schemas.microsoft.com/office/word/2015/wordml/symex" xmlns:wpg="http://schemas.microsoft.com/office/word/2010/wordprocessingGroup" xmlns:wpi="http://schemas.microsoft.com/office/word/2010/wordprocessingInk" xmlns:wne="http://schemas.microsoft.com/office/word/2006/wordml" xmlns:wps="http://schemas.microsoft.com/office/word/2010/wordprocessingShape" mc:Ignorable="w14 w15 w16se wp14">
   <w:abstractNum w:abstractNumId="0" w15:restartNumberingAfterBreak="0">
     <w:nsid w:val="0D6763C8"/>
     <w:multiLevelType w:val="hybridMultilevel"/>
@@ -27790,7 +24272,7 @@
 </file>
 
 <file path=word/styles.xml><?xml version="1.0" encoding="utf-8"?>
-<w:styles xmlns:mc="http://schemas.openxmlformats.org/markup-compatibility/2006" xmlns:r="http://schemas.openxmlformats.org/officeDocument/2006/relationships" xmlns:w="http://schemas.openxmlformats.org/wordprocessingml/2006/main" xmlns:w14="http://schemas.microsoft.com/office/word/2010/wordml" xmlns:w15="http://schemas.microsoft.com/office/word/2012/wordml" xmlns:w16cid="http://schemas.microsoft.com/office/word/2016/wordml/cid" xmlns:w16se="http://schemas.microsoft.com/office/word/2015/wordml/symex" mc:Ignorable="w14 w15 w16se w16cid">
+<w:styles xmlns:mc="http://schemas.openxmlformats.org/markup-compatibility/2006" xmlns:r="http://schemas.openxmlformats.org/officeDocument/2006/relationships" xmlns:w="http://schemas.openxmlformats.org/wordprocessingml/2006/main" xmlns:w14="http://schemas.microsoft.com/office/word/2010/wordml" xmlns:w15="http://schemas.microsoft.com/office/word/2012/wordml" xmlns:w16se="http://schemas.microsoft.com/office/word/2015/wordml/symex" mc:Ignorable="w14 w15 w16se">
   <w:docDefaults>
     <w:rPrDefault>
       <w:rPr>
@@ -27806,7 +24288,7 @@
       </w:pPr>
     </w:pPrDefault>
   </w:docDefaults>
-  <w:latentStyles w:defLockedState="0" w:defUIPriority="99" w:defSemiHidden="0" w:defUnhideWhenUsed="0" w:defQFormat="0" w:count="375">
+  <w:latentStyles w:defLockedState="0" w:defUIPriority="99" w:defSemiHidden="0" w:defUnhideWhenUsed="0" w:defQFormat="0" w:count="371">
     <w:lsdException w:name="Normal" w:uiPriority="0" w:qFormat="1"/>
     <w:lsdException w:name="heading 1" w:uiPriority="9" w:qFormat="1"/>
     <w:lsdException w:name="heading 2" w:semiHidden="1" w:uiPriority="9" w:unhideWhenUsed="1" w:qFormat="1"/>
@@ -27912,6 +24394,7 @@
     <w:lsdException w:name="HTML Sample" w:semiHidden="1" w:unhideWhenUsed="1"/>
     <w:lsdException w:name="HTML Typewriter" w:semiHidden="1" w:unhideWhenUsed="1"/>
     <w:lsdException w:name="HTML Variable" w:semiHidden="1" w:unhideWhenUsed="1"/>
+    <w:lsdException w:name="Normal Table" w:semiHidden="1" w:unhideWhenUsed="1"/>
     <w:lsdException w:name="annotation subject" w:semiHidden="1" w:unhideWhenUsed="1"/>
     <w:lsdException w:name="No List" w:semiHidden="1" w:unhideWhenUsed="1"/>
     <w:lsdException w:name="Outline List 1" w:semiHidden="1" w:unhideWhenUsed="1"/>
@@ -27955,8 +24438,10 @@
     <w:lsdException w:name="Table Elegant" w:semiHidden="1" w:unhideWhenUsed="1"/>
     <w:lsdException w:name="Table Professional" w:semiHidden="1" w:unhideWhenUsed="1"/>
     <w:lsdException w:name="Table Subtle 1" w:semiHidden="1" w:unhideWhenUsed="1"/>
+    <w:lsdException w:name="Table Subtle 2" w:semiHidden="1" w:unhideWhenUsed="1"/>
     <w:lsdException w:name="Table Web 1" w:semiHidden="1" w:unhideWhenUsed="1"/>
     <w:lsdException w:name="Table Web 2" w:semiHidden="1" w:unhideWhenUsed="1"/>
+    <w:lsdException w:name="Table Web 3" w:semiHidden="1" w:unhideWhenUsed="1"/>
     <w:lsdException w:name="Balloon Text" w:semiHidden="1" w:unhideWhenUsed="1"/>
     <w:lsdException w:name="Table Grid" w:uiPriority="39"/>
     <w:lsdException w:name="Table Theme" w:semiHidden="1" w:unhideWhenUsed="1"/>
@@ -28175,10 +24660,6 @@
     <w:lsdException w:name="List Table 5 Dark Accent 6" w:uiPriority="50"/>
     <w:lsdException w:name="List Table 6 Colorful Accent 6" w:uiPriority="51"/>
     <w:lsdException w:name="List Table 7 Colorful Accent 6" w:uiPriority="52"/>
-    <w:lsdException w:name="Mention" w:semiHidden="1" w:unhideWhenUsed="1"/>
-    <w:lsdException w:name="Smart Hyperlink" w:semiHidden="1" w:unhideWhenUsed="1"/>
-    <w:lsdException w:name="Hashtag" w:semiHidden="1" w:unhideWhenUsed="1"/>
-    <w:lsdException w:name="Unresolved Mention" w:semiHidden="1" w:unhideWhenUsed="1"/>
   </w:latentStyles>
   <w:style w:type="paragraph" w:default="1" w:styleId="a">
     <w:name w:val="Normal"/>
@@ -28618,7 +25099,7 @@
 </file>
 
 <file path=customXml/itemProps1.xml><?xml version="1.0" encoding="utf-8"?>
-<ds:datastoreItem xmlns:ds="http://schemas.openxmlformats.org/officeDocument/2006/customXml" ds:itemID="{F70626E3-39F5-4CCA-9547-4E086710EF58}">
+<ds:datastoreItem xmlns:ds="http://schemas.openxmlformats.org/officeDocument/2006/customXml" ds:itemID="{9EB892DD-A33D-490D-B709-1F2261DD70C5}">
   <ds:schemaRefs>
     <ds:schemaRef ds:uri="http://schemas.openxmlformats.org/officeDocument/2006/bibliography"/>
   </ds:schemaRefs>
